--- a/nuce.web.api/Templates/Ctsv/don_xin_mien_giam_hoc_phi.docx
+++ b/nuce.web.api/Templates/Ctsv/don_xin_mien_giam_hoc_phi.docx
@@ -547,16 +547,74 @@
           <w:szCs w:val="22"/>
           <w:lang w:val="pt-BR"/>
         </w:rPr>
-        <w:t>Tên em là:…………………………….………....…….................……Mã số SV:............................</w:t>
-      </w:r>
-      <w:r>
-        <w:rPr>
-          <w:rFonts w:eastAsia="Calibri"/>
-          <w:sz w:val="22"/>
-          <w:szCs w:val="22"/>
-          <w:lang w:val="pt-BR"/>
-        </w:rPr>
-        <w:t>........</w:t>
+        <w:t>Tên em là:</w:t>
+      </w:r>
+      <w:r>
+        <w:rPr>
+          <w:rFonts w:eastAsia="Calibri"/>
+          <w:sz w:val="22"/>
+          <w:szCs w:val="22"/>
+          <w:lang w:val="pt-BR"/>
+        </w:rPr>
+        <w:t xml:space="preserve">                             </w:t>
+      </w:r>
+      <w:r>
+        <w:rPr>
+          <w:rFonts w:eastAsia="Calibri"/>
+          <w:b/>
+          <w:bCs/>
+          <w:sz w:val="22"/>
+          <w:szCs w:val="22"/>
+          <w:lang w:val="pt-BR"/>
+        </w:rPr>
+        <w:t>&lt;ten_sv&gt;</w:t>
+      </w:r>
+      <w:r>
+        <w:rPr>
+          <w:rFonts w:eastAsia="Calibri"/>
+          <w:sz w:val="22"/>
+          <w:szCs w:val="22"/>
+          <w:lang w:val="pt-BR"/>
+        </w:rPr>
+        <w:t xml:space="preserve">                                    </w:t>
+      </w:r>
+      <w:r>
+        <w:rPr>
+          <w:rFonts w:eastAsia="Calibri"/>
+          <w:sz w:val="22"/>
+          <w:szCs w:val="22"/>
+          <w:lang w:val="pt-BR"/>
+        </w:rPr>
+        <w:t xml:space="preserve"> </w:t>
+      </w:r>
+      <w:r>
+        <w:rPr>
+          <w:rFonts w:eastAsia="Calibri"/>
+          <w:sz w:val="22"/>
+          <w:szCs w:val="22"/>
+          <w:lang w:val="pt-BR"/>
+        </w:rPr>
+        <w:t>Mã số SV:</w:t>
+      </w:r>
+      <w:r>
+        <w:rPr>
+          <w:rFonts w:eastAsia="Calibri"/>
+          <w:sz w:val="22"/>
+          <w:szCs w:val="22"/>
+          <w:lang w:val="pt-BR"/>
+        </w:rPr>
+        <w:t xml:space="preserve">            </w:t>
+      </w:r>
+      <w:r>
+        <w:rPr>
+          <w:rFonts w:eastAsia="Calibri"/>
+          <w:b/>
+          <w:bCs/>
+          <w:sz w:val="22"/>
+          <w:szCs w:val="22"/>
+          <w:lang w:val="pt-BR"/>
+        </w:rPr>
+        <w:t>&lt;ma_sv&gt;</w:t>
       </w:r>
     </w:p>
     <w:p>
@@ -580,7 +638,36 @@
           <w:szCs w:val="22"/>
           <w:lang w:val="pt-BR"/>
         </w:rPr>
-        <w:t>Lớp:…….................……</w:t>
+        <w:t>Lớp</w:t>
+      </w:r>
+      <w:r>
+        <w:rPr>
+          <w:rFonts w:eastAsia="Calibri"/>
+          <w:sz w:val="22"/>
+          <w:szCs w:val="22"/>
+          <w:lang w:val="pt-BR"/>
+        </w:rPr>
+        <w:t xml:space="preserve">:                </w:t>
+      </w:r>
+      <w:r>
+        <w:rPr>
+          <w:rFonts w:eastAsia="Calibri"/>
+          <w:b/>
+          <w:bCs/>
+          <w:sz w:val="22"/>
+          <w:szCs w:val="22"/>
+          <w:lang w:val="pt-BR"/>
+        </w:rPr>
+        <w:t>&lt;lop&gt;</w:t>
+      </w:r>
+      <w:r>
+        <w:rPr>
+          <w:rFonts w:eastAsia="Calibri"/>
+          <w:sz w:val="22"/>
+          <w:szCs w:val="22"/>
+          <w:lang w:val="pt-BR"/>
+        </w:rPr>
+        <w:t xml:space="preserve">                        </w:t>
       </w:r>
       <w:r>
         <w:rPr>
@@ -598,16 +685,27 @@
           <w:szCs w:val="22"/>
           <w:lang w:val="pt-BR"/>
         </w:rPr>
-        <w:t>:............................</w:t>
-      </w:r>
-      <w:r>
-        <w:rPr>
-          <w:rFonts w:eastAsia="Calibri"/>
-          <w:sz w:val="22"/>
-          <w:szCs w:val="22"/>
-          <w:lang w:val="pt-BR"/>
-        </w:rPr>
-        <w:t>.....................................................................................</w:t>
+        <w:t>:</w:t>
+      </w:r>
+      <w:r>
+        <w:rPr>
+          <w:rFonts w:eastAsia="Calibri"/>
+          <w:sz w:val="22"/>
+          <w:szCs w:val="22"/>
+          <w:lang w:val="pt-BR"/>
+        </w:rPr>
+        <w:t xml:space="preserve">                            </w:t>
+      </w:r>
+      <w:r>
+        <w:rPr>
+          <w:rFonts w:eastAsia="Calibri"/>
+          <w:b/>
+          <w:bCs/>
+          <w:sz w:val="22"/>
+          <w:szCs w:val="22"/>
+          <w:lang w:val="pt-BR"/>
+        </w:rPr>
+        <w:t>&lt;khoa&gt;</w:t>
       </w:r>
     </w:p>
     <w:p>
@@ -630,7 +728,74 @@
           <w:szCs w:val="22"/>
           <w:lang w:val="pt-BR"/>
         </w:rPr>
-        <w:t>Ngày, tháng, năm sinh: ........................................Số điện thoại: ...............................................................</w:t>
+        <w:t>Ngày, tháng, năm sinh:</w:t>
+      </w:r>
+      <w:r>
+        <w:rPr>
+          <w:rFonts w:eastAsia="Calibri"/>
+          <w:sz w:val="22"/>
+          <w:szCs w:val="22"/>
+          <w:lang w:val="pt-BR"/>
+        </w:rPr>
+        <w:t xml:space="preserve">         </w:t>
+      </w:r>
+      <w:r>
+        <w:rPr>
+          <w:rFonts w:eastAsia="Calibri"/>
+          <w:b/>
+          <w:bCs/>
+          <w:sz w:val="22"/>
+          <w:szCs w:val="22"/>
+          <w:lang w:val="pt-BR"/>
+        </w:rPr>
+        <w:t>&lt;ngay_sinh&gt;</w:t>
+      </w:r>
+      <w:r>
+        <w:rPr>
+          <w:rFonts w:eastAsia="Calibri"/>
+          <w:sz w:val="22"/>
+          <w:szCs w:val="22"/>
+          <w:lang w:val="pt-BR"/>
+        </w:rPr>
+        <w:t xml:space="preserve">       </w:t>
+      </w:r>
+      <w:r>
+        <w:rPr>
+          <w:rFonts w:eastAsia="Calibri"/>
+          <w:sz w:val="22"/>
+          <w:szCs w:val="22"/>
+          <w:lang w:val="pt-BR"/>
+        </w:rPr>
+        <w:t xml:space="preserve">.Số điện thoại: </w:t>
+      </w:r>
+      <w:r>
+        <w:rPr>
+          <w:rFonts w:eastAsia="Calibri"/>
+          <w:sz w:val="22"/>
+          <w:szCs w:val="22"/>
+          <w:lang w:val="pt-BR"/>
+        </w:rPr>
+        <w:t xml:space="preserve">               </w:t>
+      </w:r>
+      <w:r>
+        <w:rPr>
+          <w:rFonts w:eastAsia="Calibri"/>
+          <w:b/>
+          <w:bCs/>
+          <w:sz w:val="22"/>
+          <w:szCs w:val="22"/>
+          <w:lang w:val="pt-BR"/>
+        </w:rPr>
+        <w:t>&lt;so_dt&gt;</w:t>
+      </w:r>
+      <w:r>
+        <w:rPr>
+          <w:rFonts w:eastAsia="Calibri"/>
+          <w:sz w:val="22"/>
+          <w:szCs w:val="22"/>
+          <w:lang w:val="pt-BR"/>
+        </w:rPr>
+        <w:t xml:space="preserve">                    </w:t>
       </w:r>
     </w:p>
     <w:p>
@@ -688,16 +853,16 @@
         <mc:AlternateContent>
           <mc:Choice Requires="wps">
             <w:drawing>
-              <wp:anchor distT="0" distB="0" distL="114300" distR="114300" simplePos="0" relativeHeight="251665408" behindDoc="0" locked="0" layoutInCell="1" allowOverlap="1" wp14:anchorId="24D28D3C" wp14:editId="6BE69594">
+              <wp:anchor distT="0" distB="0" distL="114300" distR="114300" simplePos="0" relativeHeight="251665408" behindDoc="0" locked="0" layoutInCell="1" allowOverlap="1" wp14:anchorId="24D28D3C" wp14:editId="0259BB6E">
                 <wp:simplePos x="0" y="0"/>
                 <wp:positionH relativeFrom="column">
-                  <wp:posOffset>5502910</wp:posOffset>
+                  <wp:posOffset>5502275</wp:posOffset>
                 </wp:positionH>
                 <wp:positionV relativeFrom="paragraph">
-                  <wp:posOffset>32385</wp:posOffset>
+                  <wp:posOffset>34290</wp:posOffset>
                 </wp:positionV>
-                <wp:extent cx="232410" cy="228600"/>
-                <wp:effectExtent l="6985" t="12065" r="8255" b="6985"/>
+                <wp:extent cx="247650" cy="266700"/>
+                <wp:effectExtent l="0" t="0" r="19050" b="19050"/>
                 <wp:wrapNone/>
                 <wp:docPr id="8" name="Rectangle 8"/>
                 <wp:cNvGraphicFramePr>
@@ -712,7 +877,7 @@
                       <wps:spPr bwMode="auto">
                         <a:xfrm>
                           <a:off x="0" y="0"/>
-                          <a:ext cx="232410" cy="228600"/>
+                          <a:ext cx="247650" cy="266700"/>
                         </a:xfrm>
                         <a:prstGeom prst="rect">
                           <a:avLst/>
@@ -729,6 +894,15 @@
                           <a:tailEnd/>
                         </a:ln>
                       </wps:spPr>
+                      <wps:txbx>
+                        <w:txbxContent>
+                          <w:p>
+                            <w:r>
+                              <w:t>&lt;option1&gt;</w:t>
+                            </w:r>
+                          </w:p>
+                        </w:txbxContent>
+                      </wps:txbx>
                       <wps:bodyPr rot="0" vert="horz" wrap="square" lIns="91440" tIns="45720" rIns="91440" bIns="45720" anchor="t" anchorCtr="0" upright="1">
                         <a:noAutofit/>
                       </wps:bodyPr>
@@ -746,7 +920,17 @@
           </mc:Choice>
           <mc:Fallback>
             <w:pict>
-              <v:rect w14:anchorId="7515FA29" id="Rectangle 8" o:spid="_x0000_s1026" style="position:absolute;margin-left:433.3pt;margin-top:2.55pt;width:18.3pt;height:18pt;z-index:251665408;visibility:visible;mso-wrap-style:square;mso-width-percent:0;mso-height-percent:0;mso-wrap-distance-left:9pt;mso-wrap-distance-top:0;mso-wrap-distance-right:9pt;mso-wrap-distance-bottom:0;mso-position-horizontal:absolute;mso-position-horizontal-relative:text;mso-position-vertical:absolute;mso-position-vertical-relative:text;mso-width-percent:0;mso-height-percent:0;mso-width-relative:page;mso-height-relative:page;v-text-anchor:top" o:gfxdata="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"/>
+              <v:rect w14:anchorId="24D28D3C" id="Rectangle 8" o:spid="_x0000_s1026" style="position:absolute;margin-left:433.25pt;margin-top:2.7pt;width:19.5pt;height:21pt;z-index:251665408;visibility:visible;mso-wrap-style:square;mso-width-percent:0;mso-height-percent:0;mso-wrap-distance-left:9pt;mso-wrap-distance-top:0;mso-wrap-distance-right:9pt;mso-wrap-distance-bottom:0;mso-position-horizontal:absolute;mso-position-horizontal-relative:text;mso-position-vertical:absolute;mso-position-vertical-relative:text;mso-width-percent:0;mso-height-percent:0;mso-width-relative:page;mso-height-relative:page;v-text-anchor:top" o:gfxdata="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">
+                <v:textbox>
+                  <w:txbxContent>
+                    <w:p>
+                      <w:r>
+                        <w:t>&lt;option1&gt;</w:t>
+                      </w:r>
+                    </w:p>
+                  </w:txbxContent>
+                </v:textbox>
+              </v:rect>
             </w:pict>
           </mc:Fallback>
         </mc:AlternateContent>
@@ -891,16 +1075,16 @@
         <mc:AlternateContent>
           <mc:Choice Requires="wps">
             <w:drawing>
-              <wp:anchor distT="0" distB="0" distL="114300" distR="114300" simplePos="0" relativeHeight="251663360" behindDoc="0" locked="0" layoutInCell="1" allowOverlap="1" wp14:anchorId="3C810B8B" wp14:editId="756F3CE7">
+              <wp:anchor distT="0" distB="0" distL="114300" distR="114300" simplePos="0" relativeHeight="251663360" behindDoc="0" locked="0" layoutInCell="1" allowOverlap="1" wp14:anchorId="3C810B8B" wp14:editId="488468BE">
                 <wp:simplePos x="0" y="0"/>
                 <wp:positionH relativeFrom="column">
-                  <wp:posOffset>5502910</wp:posOffset>
+                  <wp:posOffset>5502275</wp:posOffset>
                 </wp:positionH>
                 <wp:positionV relativeFrom="paragraph">
-                  <wp:posOffset>496570</wp:posOffset>
+                  <wp:posOffset>501014</wp:posOffset>
                 </wp:positionV>
-                <wp:extent cx="232410" cy="228600"/>
-                <wp:effectExtent l="6985" t="9525" r="8255" b="9525"/>
+                <wp:extent cx="247650" cy="257175"/>
+                <wp:effectExtent l="0" t="0" r="19050" b="28575"/>
                 <wp:wrapNone/>
                 <wp:docPr id="7" name="Rectangle 7"/>
                 <wp:cNvGraphicFramePr>
@@ -915,7 +1099,7 @@
                       <wps:spPr bwMode="auto">
                         <a:xfrm>
                           <a:off x="0" y="0"/>
-                          <a:ext cx="232410" cy="228600"/>
+                          <a:ext cx="247650" cy="257175"/>
                         </a:xfrm>
                         <a:prstGeom prst="rect">
                           <a:avLst/>
@@ -932,6 +1116,18 @@
                           <a:tailEnd/>
                         </a:ln>
                       </wps:spPr>
+                      <wps:txbx>
+                        <w:txbxContent>
+                          <w:p>
+                            <w:pPr>
+                              <w:jc w:val="center"/>
+                            </w:pPr>
+                            <w:r>
+                              <w:t>&lt;option2&gt;</w:t>
+                            </w:r>
+                          </w:p>
+                        </w:txbxContent>
+                      </wps:txbx>
                       <wps:bodyPr rot="0" vert="horz" wrap="square" lIns="91440" tIns="45720" rIns="91440" bIns="45720" anchor="t" anchorCtr="0" upright="1">
                         <a:noAutofit/>
                       </wps:bodyPr>
@@ -949,7 +1145,20 @@
           </mc:Choice>
           <mc:Fallback>
             <w:pict>
-              <v:rect w14:anchorId="3DE5157F" id="Rectangle 7" o:spid="_x0000_s1026" style="position:absolute;margin-left:433.3pt;margin-top:39.1pt;width:18.3pt;height:18pt;z-index:251663360;visibility:visible;mso-wrap-style:square;mso-width-percent:0;mso-height-percent:0;mso-wrap-distance-left:9pt;mso-wrap-distance-top:0;mso-wrap-distance-right:9pt;mso-wrap-distance-bottom:0;mso-position-horizontal:absolute;mso-position-horizontal-relative:text;mso-position-vertical:absolute;mso-position-vertical-relative:text;mso-width-percent:0;mso-height-percent:0;mso-width-relative:page;mso-height-relative:page;v-text-anchor:top" o:gfxdata="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"/>
+              <v:rect w14:anchorId="3C810B8B" id="Rectangle 7" o:spid="_x0000_s1027" style="position:absolute;left:0;text-align:left;margin-left:433.25pt;margin-top:39.45pt;width:19.5pt;height:20.25pt;z-index:251663360;visibility:visible;mso-wrap-style:square;mso-width-percent:0;mso-height-percent:0;mso-wrap-distance-left:9pt;mso-wrap-distance-top:0;mso-wrap-distance-right:9pt;mso-wrap-distance-bottom:0;mso-position-horizontal:absolute;mso-position-horizontal-relative:text;mso-position-vertical:absolute;mso-position-vertical-relative:text;mso-width-percent:0;mso-height-percent:0;mso-width-relative:page;mso-height-relative:page;v-text-anchor:top" o:gfxdata="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">
+                <v:textbox>
+                  <w:txbxContent>
+                    <w:p>
+                      <w:pPr>
+                        <w:jc w:val="center"/>
+                      </w:pPr>
+                      <w:r>
+                        <w:t>&lt;option2&gt;</w:t>
+                      </w:r>
+                    </w:p>
+                  </w:txbxContent>
+                </v:textbox>
+              </v:rect>
             </w:pict>
           </mc:Fallback>
         </mc:AlternateContent>
@@ -1138,16 +1347,16 @@
         <mc:AlternateContent>
           <mc:Choice Requires="wps">
             <w:drawing>
-              <wp:anchor distT="0" distB="0" distL="114300" distR="114300" simplePos="0" relativeHeight="251660288" behindDoc="0" locked="0" layoutInCell="1" allowOverlap="1" wp14:anchorId="3DA497AE" wp14:editId="128FC21E">
+              <wp:anchor distT="0" distB="0" distL="114300" distR="114300" simplePos="0" relativeHeight="251660288" behindDoc="0" locked="0" layoutInCell="1" allowOverlap="1" wp14:anchorId="3DA497AE" wp14:editId="020807BC">
                 <wp:simplePos x="0" y="0"/>
                 <wp:positionH relativeFrom="column">
-                  <wp:posOffset>5502910</wp:posOffset>
+                  <wp:posOffset>5502274</wp:posOffset>
                 </wp:positionH>
                 <wp:positionV relativeFrom="paragraph">
-                  <wp:posOffset>38100</wp:posOffset>
+                  <wp:posOffset>34290</wp:posOffset>
                 </wp:positionV>
-                <wp:extent cx="232410" cy="228600"/>
-                <wp:effectExtent l="6985" t="8255" r="8255" b="10795"/>
+                <wp:extent cx="257175" cy="266700"/>
+                <wp:effectExtent l="0" t="0" r="28575" b="19050"/>
                 <wp:wrapNone/>
                 <wp:docPr id="6" name="Rectangle 6"/>
                 <wp:cNvGraphicFramePr>
@@ -1162,7 +1371,7 @@
                       <wps:spPr bwMode="auto">
                         <a:xfrm>
                           <a:off x="0" y="0"/>
-                          <a:ext cx="232410" cy="228600"/>
+                          <a:ext cx="257175" cy="266700"/>
                         </a:xfrm>
                         <a:prstGeom prst="rect">
                           <a:avLst/>
@@ -1179,6 +1388,18 @@
                           <a:tailEnd/>
                         </a:ln>
                       </wps:spPr>
+                      <wps:txbx>
+                        <w:txbxContent>
+                          <w:p>
+                            <w:pPr>
+                              <w:jc w:val="center"/>
+                            </w:pPr>
+                            <w:r>
+                              <w:t>&lt;option3&gt;</w:t>
+                            </w:r>
+                          </w:p>
+                        </w:txbxContent>
+                      </wps:txbx>
                       <wps:bodyPr rot="0" vert="horz" wrap="square" lIns="91440" tIns="45720" rIns="91440" bIns="45720" anchor="t" anchorCtr="0" upright="1">
                         <a:noAutofit/>
                       </wps:bodyPr>
@@ -1196,7 +1417,20 @@
           </mc:Choice>
           <mc:Fallback>
             <w:pict>
-              <v:rect w14:anchorId="0AFF387F" id="Rectangle 6" o:spid="_x0000_s1026" style="position:absolute;margin-left:433.3pt;margin-top:3pt;width:18.3pt;height:18pt;z-index:251660288;visibility:visible;mso-wrap-style:square;mso-width-percent:0;mso-height-percent:0;mso-wrap-distance-left:9pt;mso-wrap-distance-top:0;mso-wrap-distance-right:9pt;mso-wrap-distance-bottom:0;mso-position-horizontal:absolute;mso-position-horizontal-relative:text;mso-position-vertical:absolute;mso-position-vertical-relative:text;mso-width-percent:0;mso-height-percent:0;mso-width-relative:page;mso-height-relative:page;v-text-anchor:top" o:gfxdata="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"/>
+              <v:rect w14:anchorId="3DA497AE" id="Rectangle 6" o:spid="_x0000_s1028" style="position:absolute;left:0;text-align:left;margin-left:433.25pt;margin-top:2.7pt;width:20.25pt;height:21pt;z-index:251660288;visibility:visible;mso-wrap-style:square;mso-width-percent:0;mso-height-percent:0;mso-wrap-distance-left:9pt;mso-wrap-distance-top:0;mso-wrap-distance-right:9pt;mso-wrap-distance-bottom:0;mso-position-horizontal:absolute;mso-position-horizontal-relative:text;mso-position-vertical:absolute;mso-position-vertical-relative:text;mso-width-percent:0;mso-height-percent:0;mso-width-relative:page;mso-height-relative:page;v-text-anchor:top" o:gfxdata="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">
+                <v:textbox>
+                  <w:txbxContent>
+                    <w:p>
+                      <w:pPr>
+                        <w:jc w:val="center"/>
+                      </w:pPr>
+                      <w:r>
+                        <w:t>&lt;option3&gt;</w:t>
+                      </w:r>
+                    </w:p>
+                  </w:txbxContent>
+                </v:textbox>
+              </v:rect>
             </w:pict>
           </mc:Fallback>
         </mc:AlternateContent>
@@ -1354,16 +1588,16 @@
         <mc:AlternateContent>
           <mc:Choice Requires="wps">
             <w:drawing>
-              <wp:anchor distT="0" distB="0" distL="114300" distR="114300" simplePos="0" relativeHeight="251661312" behindDoc="0" locked="0" layoutInCell="1" allowOverlap="1" wp14:anchorId="6E5BD349" wp14:editId="596AAA0E">
+              <wp:anchor distT="0" distB="0" distL="114300" distR="114300" simplePos="0" relativeHeight="251661312" behindDoc="0" locked="0" layoutInCell="1" allowOverlap="1" wp14:anchorId="6E5BD349" wp14:editId="76637FF5">
                 <wp:simplePos x="0" y="0"/>
-                <wp:positionH relativeFrom="column">
-                  <wp:posOffset>5502910</wp:posOffset>
+                <wp:positionH relativeFrom="margin">
+                  <wp:align>right</wp:align>
                 </wp:positionH>
                 <wp:positionV relativeFrom="paragraph">
-                  <wp:posOffset>19050</wp:posOffset>
+                  <wp:posOffset>15239</wp:posOffset>
                 </wp:positionV>
-                <wp:extent cx="232410" cy="228600"/>
-                <wp:effectExtent l="6985" t="8255" r="8255" b="10795"/>
+                <wp:extent cx="257175" cy="276225"/>
+                <wp:effectExtent l="0" t="0" r="28575" b="28575"/>
                 <wp:wrapNone/>
                 <wp:docPr id="5" name="Rectangle 5"/>
                 <wp:cNvGraphicFramePr>
@@ -1378,7 +1612,7 @@
                       <wps:spPr bwMode="auto">
                         <a:xfrm>
                           <a:off x="0" y="0"/>
-                          <a:ext cx="232410" cy="228600"/>
+                          <a:ext cx="257175" cy="276225"/>
                         </a:xfrm>
                         <a:prstGeom prst="rect">
                           <a:avLst/>
@@ -1395,6 +1629,18 @@
                           <a:tailEnd/>
                         </a:ln>
                       </wps:spPr>
+                      <wps:txbx>
+                        <w:txbxContent>
+                          <w:p>
+                            <w:pPr>
+                              <w:jc w:val="center"/>
+                            </w:pPr>
+                            <w:r>
+                              <w:t>&lt;option4&gt;</w:t>
+                            </w:r>
+                          </w:p>
+                        </w:txbxContent>
+                      </wps:txbx>
                       <wps:bodyPr rot="0" vert="horz" wrap="square" lIns="91440" tIns="45720" rIns="91440" bIns="45720" anchor="t" anchorCtr="0" upright="1">
                         <a:noAutofit/>
                       </wps:bodyPr>
@@ -1412,7 +1658,21 @@
           </mc:Choice>
           <mc:Fallback>
             <w:pict>
-              <v:rect w14:anchorId="27F543F2" id="Rectangle 5" o:spid="_x0000_s1026" style="position:absolute;margin-left:433.3pt;margin-top:1.5pt;width:18.3pt;height:18pt;z-index:251661312;visibility:visible;mso-wrap-style:square;mso-width-percent:0;mso-height-percent:0;mso-wrap-distance-left:9pt;mso-wrap-distance-top:0;mso-wrap-distance-right:9pt;mso-wrap-distance-bottom:0;mso-position-horizontal:absolute;mso-position-horizontal-relative:text;mso-position-vertical:absolute;mso-position-vertical-relative:text;mso-width-percent:0;mso-height-percent:0;mso-width-relative:page;mso-height-relative:page;v-text-anchor:top" o:gfxdata="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"/>
+              <v:rect w14:anchorId="6E5BD349" id="Rectangle 5" o:spid="_x0000_s1029" style="position:absolute;left:0;text-align:left;margin-left:-30.95pt;margin-top:1.2pt;width:20.25pt;height:21.75pt;z-index:251661312;visibility:visible;mso-wrap-style:square;mso-width-percent:0;mso-height-percent:0;mso-wrap-distance-left:9pt;mso-wrap-distance-top:0;mso-wrap-distance-right:9pt;mso-wrap-distance-bottom:0;mso-position-horizontal:right;mso-position-horizontal-relative:margin;mso-position-vertical:absolute;mso-position-vertical-relative:text;mso-width-percent:0;mso-height-percent:0;mso-width-relative:page;mso-height-relative:page;v-text-anchor:top" o:gfxdata="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">
+                <v:textbox>
+                  <w:txbxContent>
+                    <w:p>
+                      <w:pPr>
+                        <w:jc w:val="center"/>
+                      </w:pPr>
+                      <w:r>
+                        <w:t>&lt;option4&gt;</w:t>
+                      </w:r>
+                    </w:p>
+                  </w:txbxContent>
+                </v:textbox>
+                <w10:wrap anchorx="margin"/>
+              </v:rect>
             </w:pict>
           </mc:Fallback>
         </mc:AlternateContent>
@@ -1555,16 +1815,16 @@
         <mc:AlternateContent>
           <mc:Choice Requires="wps">
             <w:drawing>
-              <wp:anchor distT="0" distB="0" distL="114300" distR="114300" simplePos="0" relativeHeight="251659264" behindDoc="0" locked="0" layoutInCell="1" allowOverlap="1" wp14:anchorId="53C598FF" wp14:editId="5C38B850">
+              <wp:anchor distT="0" distB="0" distL="114300" distR="114300" simplePos="0" relativeHeight="251659264" behindDoc="0" locked="0" layoutInCell="1" allowOverlap="1" wp14:anchorId="53C598FF" wp14:editId="75CDBD38">
                 <wp:simplePos x="0" y="0"/>
-                <wp:positionH relativeFrom="column">
-                  <wp:posOffset>5511165</wp:posOffset>
+                <wp:positionH relativeFrom="margin">
+                  <wp:align>right</wp:align>
                 </wp:positionH>
                 <wp:positionV relativeFrom="paragraph">
-                  <wp:posOffset>271145</wp:posOffset>
+                  <wp:posOffset>270509</wp:posOffset>
                 </wp:positionV>
-                <wp:extent cx="232410" cy="228600"/>
-                <wp:effectExtent l="5715" t="12700" r="9525" b="6350"/>
+                <wp:extent cx="257175" cy="276225"/>
+                <wp:effectExtent l="0" t="0" r="28575" b="28575"/>
                 <wp:wrapNone/>
                 <wp:docPr id="4" name="Rectangle 4"/>
                 <wp:cNvGraphicFramePr>
@@ -1579,7 +1839,7 @@
                       <wps:spPr bwMode="auto">
                         <a:xfrm>
                           <a:off x="0" y="0"/>
-                          <a:ext cx="232410" cy="228600"/>
+                          <a:ext cx="257175" cy="276225"/>
                         </a:xfrm>
                         <a:prstGeom prst="rect">
                           <a:avLst/>
@@ -1596,6 +1856,18 @@
                           <a:tailEnd/>
                         </a:ln>
                       </wps:spPr>
+                      <wps:txbx>
+                        <w:txbxContent>
+                          <w:p>
+                            <w:pPr>
+                              <w:jc w:val="center"/>
+                            </w:pPr>
+                            <w:r>
+                              <w:t>&lt;option5&gt;</w:t>
+                            </w:r>
+                          </w:p>
+                        </w:txbxContent>
+                      </wps:txbx>
                       <wps:bodyPr rot="0" vert="horz" wrap="square" lIns="91440" tIns="45720" rIns="91440" bIns="45720" anchor="t" anchorCtr="0" upright="1">
                         <a:noAutofit/>
                       </wps:bodyPr>
@@ -1613,7 +1885,21 @@
           </mc:Choice>
           <mc:Fallback>
             <w:pict>
-              <v:rect w14:anchorId="531E29DD" id="Rectangle 4" o:spid="_x0000_s1026" style="position:absolute;margin-left:433.95pt;margin-top:21.35pt;width:18.3pt;height:18pt;z-index:251659264;visibility:visible;mso-wrap-style:square;mso-width-percent:0;mso-height-percent:0;mso-wrap-distance-left:9pt;mso-wrap-distance-top:0;mso-wrap-distance-right:9pt;mso-wrap-distance-bottom:0;mso-position-horizontal:absolute;mso-position-horizontal-relative:text;mso-position-vertical:absolute;mso-position-vertical-relative:text;mso-width-percent:0;mso-height-percent:0;mso-width-relative:page;mso-height-relative:page;v-text-anchor:top" o:gfxdata="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"/>
+              <v:rect w14:anchorId="53C598FF" id="Rectangle 4" o:spid="_x0000_s1030" style="position:absolute;left:0;text-align:left;margin-left:-30.95pt;margin-top:21.3pt;width:20.25pt;height:21.75pt;z-index:251659264;visibility:visible;mso-wrap-style:square;mso-width-percent:0;mso-height-percent:0;mso-wrap-distance-left:9pt;mso-wrap-distance-top:0;mso-wrap-distance-right:9pt;mso-wrap-distance-bottom:0;mso-position-horizontal:right;mso-position-horizontal-relative:margin;mso-position-vertical:absolute;mso-position-vertical-relative:text;mso-width-percent:0;mso-height-percent:0;mso-width-relative:page;mso-height-relative:page;v-text-anchor:top" o:gfxdata="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">
+                <v:textbox>
+                  <w:txbxContent>
+                    <w:p>
+                      <w:pPr>
+                        <w:jc w:val="center"/>
+                      </w:pPr>
+                      <w:r>
+                        <w:t>&lt;option5&gt;</w:t>
+                      </w:r>
+                    </w:p>
+                  </w:txbxContent>
+                </v:textbox>
+                <w10:wrap anchorx="margin"/>
+              </v:rect>
             </w:pict>
           </mc:Fallback>
         </mc:AlternateContent>
@@ -1753,16 +2039,16 @@
         <mc:AlternateContent>
           <mc:Choice Requires="wps">
             <w:drawing>
-              <wp:anchor distT="0" distB="0" distL="114300" distR="114300" simplePos="0" relativeHeight="251666432" behindDoc="0" locked="0" layoutInCell="1" allowOverlap="1" wp14:anchorId="5E8B43AE" wp14:editId="2014E415">
+              <wp:anchor distT="0" distB="0" distL="114300" distR="114300" simplePos="0" relativeHeight="251666432" behindDoc="0" locked="0" layoutInCell="1" allowOverlap="1" wp14:anchorId="5E8B43AE" wp14:editId="41E326DD">
                 <wp:simplePos x="0" y="0"/>
-                <wp:positionH relativeFrom="column">
-                  <wp:posOffset>5511165</wp:posOffset>
+                <wp:positionH relativeFrom="margin">
+                  <wp:align>right</wp:align>
                 </wp:positionH>
                 <wp:positionV relativeFrom="paragraph">
-                  <wp:posOffset>270510</wp:posOffset>
+                  <wp:posOffset>270509</wp:posOffset>
                 </wp:positionV>
-                <wp:extent cx="232410" cy="228600"/>
-                <wp:effectExtent l="5715" t="12065" r="9525" b="6985"/>
+                <wp:extent cx="257175" cy="276225"/>
+                <wp:effectExtent l="0" t="0" r="28575" b="28575"/>
                 <wp:wrapNone/>
                 <wp:docPr id="3" name="Rectangle 3"/>
                 <wp:cNvGraphicFramePr>
@@ -1777,7 +2063,7 @@
                       <wps:spPr bwMode="auto">
                         <a:xfrm>
                           <a:off x="0" y="0"/>
-                          <a:ext cx="232410" cy="228600"/>
+                          <a:ext cx="257175" cy="276225"/>
                         </a:xfrm>
                         <a:prstGeom prst="rect">
                           <a:avLst/>
@@ -1794,6 +2080,18 @@
                           <a:tailEnd/>
                         </a:ln>
                       </wps:spPr>
+                      <wps:txbx>
+                        <w:txbxContent>
+                          <w:p>
+                            <w:pPr>
+                              <w:jc w:val="center"/>
+                            </w:pPr>
+                            <w:r>
+                              <w:t>&lt;option6&gt;</w:t>
+                            </w:r>
+                          </w:p>
+                        </w:txbxContent>
+                      </wps:txbx>
                       <wps:bodyPr rot="0" vert="horz" wrap="square" lIns="91440" tIns="45720" rIns="91440" bIns="45720" anchor="t" anchorCtr="0" upright="1">
                         <a:noAutofit/>
                       </wps:bodyPr>
@@ -1811,7 +2109,21 @@
           </mc:Choice>
           <mc:Fallback>
             <w:pict>
-              <v:rect w14:anchorId="3CE62A7D" id="Rectangle 3" o:spid="_x0000_s1026" style="position:absolute;margin-left:433.95pt;margin-top:21.3pt;width:18.3pt;height:18pt;z-index:251666432;visibility:visible;mso-wrap-style:square;mso-width-percent:0;mso-height-percent:0;mso-wrap-distance-left:9pt;mso-wrap-distance-top:0;mso-wrap-distance-right:9pt;mso-wrap-distance-bottom:0;mso-position-horizontal:absolute;mso-position-horizontal-relative:text;mso-position-vertical:absolute;mso-position-vertical-relative:text;mso-width-percent:0;mso-height-percent:0;mso-width-relative:page;mso-height-relative:page;v-text-anchor:top" o:gfxdata="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"/>
+              <v:rect w14:anchorId="5E8B43AE" id="Rectangle 3" o:spid="_x0000_s1031" style="position:absolute;left:0;text-align:left;margin-left:-30.95pt;margin-top:21.3pt;width:20.25pt;height:21.75pt;z-index:251666432;visibility:visible;mso-wrap-style:square;mso-width-percent:0;mso-height-percent:0;mso-wrap-distance-left:9pt;mso-wrap-distance-top:0;mso-wrap-distance-right:9pt;mso-wrap-distance-bottom:0;mso-position-horizontal:right;mso-position-horizontal-relative:margin;mso-position-vertical:absolute;mso-position-vertical-relative:text;mso-width-percent:0;mso-height-percent:0;mso-width-relative:page;mso-height-relative:page;v-text-anchor:top" o:gfxdata="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">
+                <v:textbox>
+                  <w:txbxContent>
+                    <w:p>
+                      <w:pPr>
+                        <w:jc w:val="center"/>
+                      </w:pPr>
+                      <w:r>
+                        <w:t>&lt;option6&gt;</w:t>
+                      </w:r>
+                    </w:p>
+                  </w:txbxContent>
+                </v:textbox>
+                <w10:wrap anchorx="margin"/>
+              </v:rect>
             </w:pict>
           </mc:Fallback>
         </mc:AlternateContent>
@@ -2147,16 +2459,16 @@
         <mc:AlternateContent>
           <mc:Choice Requires="wps">
             <w:drawing>
-              <wp:anchor distT="0" distB="0" distL="114300" distR="114300" simplePos="0" relativeHeight="251662336" behindDoc="0" locked="0" layoutInCell="1" allowOverlap="1" wp14:anchorId="1FB04A45" wp14:editId="50744EA3">
+              <wp:anchor distT="0" distB="0" distL="114300" distR="114300" simplePos="0" relativeHeight="251662336" behindDoc="0" locked="0" layoutInCell="1" allowOverlap="1" wp14:anchorId="1FB04A45" wp14:editId="55C06751">
                 <wp:simplePos x="0" y="0"/>
-                <wp:positionH relativeFrom="column">
-                  <wp:posOffset>5511165</wp:posOffset>
+                <wp:positionH relativeFrom="margin">
+                  <wp:align>right</wp:align>
                 </wp:positionH>
                 <wp:positionV relativeFrom="paragraph">
                   <wp:posOffset>60960</wp:posOffset>
                 </wp:positionV>
-                <wp:extent cx="232410" cy="228600"/>
-                <wp:effectExtent l="5715" t="12065" r="9525" b="6985"/>
+                <wp:extent cx="257175" cy="285750"/>
+                <wp:effectExtent l="0" t="0" r="28575" b="19050"/>
                 <wp:wrapNone/>
                 <wp:docPr id="2" name="Rectangle 2"/>
                 <wp:cNvGraphicFramePr>
@@ -2171,7 +2483,7 @@
                       <wps:spPr bwMode="auto">
                         <a:xfrm>
                           <a:off x="0" y="0"/>
-                          <a:ext cx="232410" cy="228600"/>
+                          <a:ext cx="257175" cy="285750"/>
                         </a:xfrm>
                         <a:prstGeom prst="rect">
                           <a:avLst/>
@@ -2188,6 +2500,18 @@
                           <a:tailEnd/>
                         </a:ln>
                       </wps:spPr>
+                      <wps:txbx>
+                        <w:txbxContent>
+                          <w:p>
+                            <w:pPr>
+                              <w:jc w:val="center"/>
+                            </w:pPr>
+                            <w:r>
+                              <w:t>&lt;option7&gt;</w:t>
+                            </w:r>
+                          </w:p>
+                        </w:txbxContent>
+                      </wps:txbx>
                       <wps:bodyPr rot="0" vert="horz" wrap="square" lIns="91440" tIns="45720" rIns="91440" bIns="45720" anchor="t" anchorCtr="0" upright="1">
                         <a:noAutofit/>
                       </wps:bodyPr>
@@ -2205,7 +2529,21 @@
           </mc:Choice>
           <mc:Fallback>
             <w:pict>
-              <v:rect w14:anchorId="36460E83" id="Rectangle 2" o:spid="_x0000_s1026" style="position:absolute;margin-left:433.95pt;margin-top:4.8pt;width:18.3pt;height:18pt;z-index:251662336;visibility:visible;mso-wrap-style:square;mso-width-percent:0;mso-height-percent:0;mso-wrap-distance-left:9pt;mso-wrap-distance-top:0;mso-wrap-distance-right:9pt;mso-wrap-distance-bottom:0;mso-position-horizontal:absolute;mso-position-horizontal-relative:text;mso-position-vertical:absolute;mso-position-vertical-relative:text;mso-width-percent:0;mso-height-percent:0;mso-width-relative:page;mso-height-relative:page;v-text-anchor:top" o:gfxdata="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"/>
+              <v:rect w14:anchorId="1FB04A45" id="Rectangle 2" o:spid="_x0000_s1032" style="position:absolute;left:0;text-align:left;margin-left:-30.95pt;margin-top:4.8pt;width:20.25pt;height:22.5pt;z-index:251662336;visibility:visible;mso-wrap-style:square;mso-width-percent:0;mso-height-percent:0;mso-wrap-distance-left:9pt;mso-wrap-distance-top:0;mso-wrap-distance-right:9pt;mso-wrap-distance-bottom:0;mso-position-horizontal:right;mso-position-horizontal-relative:margin;mso-position-vertical:absolute;mso-position-vertical-relative:text;mso-width-percent:0;mso-height-percent:0;mso-width-relative:page;mso-height-relative:page;v-text-anchor:top" o:gfxdata="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">
+                <v:textbox>
+                  <w:txbxContent>
+                    <w:p>
+                      <w:pPr>
+                        <w:jc w:val="center"/>
+                      </w:pPr>
+                      <w:r>
+                        <w:t>&lt;option7&gt;</w:t>
+                      </w:r>
+                    </w:p>
+                  </w:txbxContent>
+                </v:textbox>
+                <w10:wrap anchorx="margin"/>
+              </v:rect>
             </w:pict>
           </mc:Fallback>
         </mc:AlternateContent>
@@ -2362,8 +2700,8 @@
         <w:tblLook w:val="01E0" w:firstRow="1" w:lastRow="1" w:firstColumn="1" w:lastColumn="1" w:noHBand="0" w:noVBand="0"/>
       </w:tblPr>
       <w:tblGrid>
-        <w:gridCol w:w="4738"/>
-        <w:gridCol w:w="4383"/>
+        <w:gridCol w:w="4715"/>
+        <w:gridCol w:w="4406"/>
       </w:tblGrid>
       <w:tr>
         <w:tc>
@@ -2675,6 +3013,31 @@
                 <w:lang w:val="pt-BR"/>
               </w:rPr>
             </w:pPr>
+          </w:p>
+          <w:p>
+            <w:pPr>
+              <w:spacing w:before="120" w:line="360" w:lineRule="exact"/>
+              <w:jc w:val="center"/>
+              <w:rPr>
+                <w:rFonts w:eastAsia="Calibri"/>
+                <w:b/>
+                <w:bCs/>
+                <w:sz w:val="20"/>
+                <w:szCs w:val="20"/>
+                <w:lang w:val="pt-BR"/>
+              </w:rPr>
+            </w:pPr>
+            <w:r>
+              <w:rPr>
+                <w:rFonts w:eastAsia="Calibri"/>
+                <w:b/>
+                <w:bCs/>
+                <w:sz w:val="20"/>
+                <w:szCs w:val="20"/>
+                <w:lang w:val="pt-BR"/>
+              </w:rPr>
+              <w:t>&lt;ten_nguoi_ky&gt;</w:t>
+            </w:r>
           </w:p>
         </w:tc>
       </w:tr>

--- a/nuce.web.api/Templates/Ctsv/don_xin_mien_giam_hoc_phi.docx
+++ b/nuce.web.api/Templates/Ctsv/don_xin_mien_giam_hoc_phi.docx
@@ -1,6 +1,6 @@
 
 <file path=word/document.xml><?xml version="1.0" encoding="utf-8"?>
-<w:document xmlns:wpc="http://schemas.microsoft.com/office/word/2010/wordprocessingCanvas" xmlns:cx="http://schemas.microsoft.com/office/drawing/2014/chartex" xmlns:cx1="http://schemas.microsoft.com/office/drawing/2015/9/8/chartex" xmlns:cx2="http://schemas.microsoft.com/office/drawing/2015/10/21/chartex" xmlns:cx3="http://schemas.microsoft.com/office/drawing/2016/5/9/chartex" xmlns:cx4="http://schemas.microsoft.com/office/drawing/2016/5/10/chartex" xmlns:cx5="http://schemas.microsoft.com/office/drawing/2016/5/11/chartex" xmlns:cx6="http://schemas.microsoft.com/office/drawing/2016/5/12/chartex" xmlns:cx7="http://schemas.microsoft.com/office/drawing/2016/5/13/chartex" xmlns:cx8="http://schemas.microsoft.com/office/drawing/2016/5/14/chartex" xmlns:mc="http://schemas.openxmlformats.org/markup-compatibility/2006" xmlns:aink="http://schemas.microsoft.com/office/drawing/2016/ink" xmlns:am3d="http://schemas.microsoft.com/office/drawing/2017/model3d" xmlns:o="urn:schemas-microsoft-com:office:office" xmlns:r="http://schemas.openxmlformats.org/officeDocument/2006/relationships" xmlns:m="http://schemas.openxmlformats.org/officeDocument/2006/math" xmlns:v="urn:schemas-microsoft-com:vml" xmlns:wp14="http://schemas.microsoft.com/office/word/2010/wordprocessingDrawing" xmlns:wp="http://schemas.openxmlformats.org/drawingml/2006/wordprocessingDrawing" xmlns:w10="urn:schemas-microsoft-com:office:word" xmlns:w="http://schemas.openxmlformats.org/wordprocessingml/2006/main" xmlns:w14="http://schemas.microsoft.com/office/word/2010/wordml" xmlns:w15="http://schemas.microsoft.com/office/word/2012/wordml" xmlns:w16cex="http://schemas.microsoft.com/office/word/2018/wordml/cex" xmlns:w16cid="http://schemas.microsoft.com/office/word/2016/wordml/cid" xmlns:w16="http://schemas.microsoft.com/office/word/2018/wordml" xmlns:w16sdtdh="http://schemas.microsoft.com/office/word/2020/wordml/sdtdatahash" xmlns:w16se="http://schemas.microsoft.com/office/word/2015/wordml/symex" xmlns:wpg="http://schemas.microsoft.com/office/word/2010/wordprocessingGroup" xmlns:wpi="http://schemas.microsoft.com/office/word/2010/wordprocessingInk" xmlns:wne="http://schemas.microsoft.com/office/word/2006/wordml" xmlns:wps="http://schemas.microsoft.com/office/word/2010/wordprocessingShape" mc:Ignorable="w14 w15 w16se w16cid w16 w16cex w16sdtdh wp14">
+<w:document xmlns:wpc="http://schemas.microsoft.com/office/word/2010/wordprocessingCanvas" xmlns:cx="http://schemas.microsoft.com/office/drawing/2014/chartex" xmlns:mc="http://schemas.openxmlformats.org/markup-compatibility/2006" xmlns:o="urn:schemas-microsoft-com:office:office" xmlns:r="http://schemas.openxmlformats.org/officeDocument/2006/relationships" xmlns:m="http://schemas.openxmlformats.org/officeDocument/2006/math" xmlns:v="urn:schemas-microsoft-com:vml" xmlns:wp14="http://schemas.microsoft.com/office/word/2010/wordprocessingDrawing" xmlns:wp="http://schemas.openxmlformats.org/drawingml/2006/wordprocessingDrawing" xmlns:w10="urn:schemas-microsoft-com:office:word" xmlns:w="http://schemas.openxmlformats.org/wordprocessingml/2006/main" xmlns:w14="http://schemas.microsoft.com/office/word/2010/wordml" xmlns:w15="http://schemas.microsoft.com/office/word/2012/wordml" xmlns:w16se="http://schemas.microsoft.com/office/word/2015/wordml/symex" xmlns:wpg="http://schemas.microsoft.com/office/word/2010/wordprocessingGroup" xmlns:wpi="http://schemas.microsoft.com/office/word/2010/wordprocessingInk" xmlns:wne="http://schemas.microsoft.com/office/word/2006/wordml" xmlns:wps="http://schemas.microsoft.com/office/word/2010/wordprocessingShape" mc:Ignorable="w14 w15 w16se wp14">
   <w:body>
     <w:p>
       <w:pPr>
@@ -49,6 +49,7 @@
                 <w:noProof/>
                 <w:sz w:val="22"/>
                 <w:szCs w:val="22"/>
+                <w:lang w:eastAsia="ja-JP"/>
               </w:rPr>
               <w:drawing>
                 <wp:inline distT="0" distB="0" distL="0" distR="0" wp14:anchorId="491E0DA9" wp14:editId="7DFDF5D3">
@@ -138,7 +139,6 @@
                 <w:b/>
                 <w:sz w:val="24"/>
                 <w:szCs w:val="22"/>
-                <w:lang w:val="fr-FR"/>
               </w:rPr>
             </w:pPr>
             <w:r>
@@ -167,7 +167,6 @@
                 <w:b/>
                 <w:sz w:val="24"/>
                 <w:szCs w:val="22"/>
-                <w:lang w:val="fr-FR"/>
               </w:rPr>
               <w:t>Độc lập - Tự do – Hạnh phúc</w:t>
             </w:r>
@@ -179,7 +178,6 @@
                 <w:rFonts w:eastAsia="Calibri"/>
                 <w:sz w:val="22"/>
                 <w:szCs w:val="22"/>
-                <w:lang w:val="fr-FR"/>
               </w:rPr>
             </w:pPr>
             <w:r>
@@ -188,6 +186,7 @@
                 <w:noProof/>
                 <w:sz w:val="22"/>
                 <w:szCs w:val="22"/>
+                <w:lang w:eastAsia="ja-JP"/>
               </w:rPr>
               <mc:AlternateContent>
                 <mc:Choice Requires="wps">
@@ -251,7 +250,7 @@
                     </wp:anchor>
                   </w:drawing>
                 </mc:Choice>
-                <mc:Fallback>
+                <mc:Fallback xmlns:w16sdtdh="http://schemas.microsoft.com/office/word/2020/wordml/sdtdatahash" xmlns:w16="http://schemas.microsoft.com/office/word/2018/wordml" xmlns:w16cid="http://schemas.microsoft.com/office/word/2016/wordml/cid" xmlns:w16cex="http://schemas.microsoft.com/office/word/2018/wordml/cex" xmlns:am3d="http://schemas.microsoft.com/office/drawing/2017/model3d" xmlns:aink="http://schemas.microsoft.com/office/drawing/2016/ink" xmlns:cx8="http://schemas.microsoft.com/office/drawing/2016/5/14/chartex" xmlns:cx7="http://schemas.microsoft.com/office/drawing/2016/5/13/chartex" xmlns:cx6="http://schemas.microsoft.com/office/drawing/2016/5/12/chartex" xmlns:cx5="http://schemas.microsoft.com/office/drawing/2016/5/11/chartex" xmlns:cx4="http://schemas.microsoft.com/office/drawing/2016/5/10/chartex" xmlns:cx3="http://schemas.microsoft.com/office/drawing/2016/5/9/chartex" xmlns:cx2="http://schemas.microsoft.com/office/drawing/2015/10/21/chartex" xmlns:cx1="http://schemas.microsoft.com/office/drawing/2015/9/8/chartex">
                   <w:pict>
                     <v:line w14:anchorId="54D82A22" id="Straight Connector 9" o:spid="_x0000_s1026" style="position:absolute;z-index:251664384;visibility:visible;mso-wrap-style:square;mso-width-percent:0;mso-height-percent:0;mso-wrap-distance-left:9pt;mso-wrap-distance-top:0;mso-wrap-distance-right:9pt;mso-wrap-distance-bottom:0;mso-position-horizontal:absolute;mso-position-horizontal-relative:text;mso-position-vertical:absolute;mso-position-vertical-relative:text;mso-width-percent:0;mso-height-percent:0;mso-width-relative:page;mso-height-relative:page" from="131.15pt,.2pt" to="264.4pt,.2pt" o:gfxdata="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"/>
                   </w:pict>
@@ -294,7 +293,6 @@
                 <w:bCs/>
                 <w:kern w:val="32"/>
                 <w:sz w:val="28"/>
-                <w:lang w:val="fr-FR"/>
               </w:rPr>
             </w:pPr>
             <w:r>
@@ -303,7 +301,6 @@
                 <w:bCs/>
                 <w:kern w:val="32"/>
                 <w:sz w:val="28"/>
-                <w:lang w:val="fr-FR"/>
               </w:rPr>
               <w:t>ĐƠN XIN MIỄN GIẢM HỌC PHÍ</w:t>
             </w:r>
@@ -317,7 +314,6 @@
                 <w:bCs/>
                 <w:kern w:val="32"/>
                 <w:sz w:val="22"/>
-                <w:lang w:val="fr-FR"/>
               </w:rPr>
             </w:pPr>
             <w:r>
@@ -326,7 +322,6 @@
                 <w:bCs/>
                 <w:kern w:val="32"/>
                 <w:sz w:val="22"/>
-                <w:lang w:val="fr-FR"/>
               </w:rPr>
               <w:t>(Dành cho sinh viên thuộc đối tượng miễn, giảm học phí</w:t>
             </w:r>
@@ -339,30 +334,16 @@
                 <w:b/>
                 <w:bCs/>
                 <w:kern w:val="32"/>
-                <w:lang w:val="fr-FR"/>
               </w:rPr>
             </w:pPr>
-            <w:proofErr w:type="gramStart"/>
             <w:r>
               <w:rPr>
                 <w:b/>
                 <w:bCs/>
                 <w:kern w:val="32"/>
                 <w:sz w:val="22"/>
-                <w:lang w:val="fr-FR"/>
-              </w:rPr>
-              <w:t>theo</w:t>
-            </w:r>
-            <w:proofErr w:type="gramEnd"/>
-            <w:r>
-              <w:rPr>
-                <w:b/>
-                <w:bCs/>
-                <w:kern w:val="32"/>
-                <w:sz w:val="22"/>
-                <w:lang w:val="fr-FR"/>
-              </w:rPr>
-              <w:t xml:space="preserve"> Nghị định số 86/2015/NĐ-CP ngày 02/10/2015 của Chính phủ)</w:t>
+              </w:rPr>
+              <w:t>theo Nghị định số 86/2015/NĐ-CP ngày 02/10/2015 của Chính phủ)</w:t>
             </w:r>
           </w:p>
         </w:tc>
@@ -378,7 +359,6 @@
           <w:rFonts w:eastAsia="Calibri"/>
           <w:sz w:val="12"/>
           <w:szCs w:val="12"/>
-          <w:lang w:val="fr-FR"/>
         </w:rPr>
       </w:pPr>
     </w:p>
@@ -403,7 +383,6 @@
           <w:b/>
           <w:sz w:val="22"/>
           <w:szCs w:val="22"/>
-          <w:lang w:val="fr-FR"/>
         </w:rPr>
         <w:tab/>
         <w:t xml:space="preserve"> </w:t>
@@ -419,33 +398,28 @@
           <w:szCs w:val="22"/>
           <w:lang w:val="fr-FR"/>
         </w:rPr>
-        <w:t xml:space="preserve">Kính </w:t>
-      </w:r>
-      <w:proofErr w:type="gramStart"/>
+        <w:t>Kính gửi:</w:t>
+      </w:r>
       <w:r>
         <w:rPr>
           <w:rFonts w:eastAsia="Calibri"/>
           <w:b/>
           <w:bCs/>
-          <w:i/>
-          <w:iCs/>
           <w:sz w:val="22"/>
           <w:szCs w:val="22"/>
           <w:lang w:val="fr-FR"/>
         </w:rPr>
-        <w:t>gửi:</w:t>
-      </w:r>
-      <w:proofErr w:type="gramEnd"/>
-      <w:r>
-        <w:rPr>
-          <w:rFonts w:eastAsia="Calibri"/>
-          <w:b/>
-          <w:bCs/>
+        <w:t xml:space="preserve">  </w:t>
+      </w:r>
+      <w:r>
+        <w:rPr>
+          <w:rFonts w:eastAsia="Calibri"/>
+          <w:b/>
           <w:sz w:val="22"/>
           <w:szCs w:val="22"/>
           <w:lang w:val="fr-FR"/>
         </w:rPr>
-        <w:t xml:space="preserve">  </w:t>
+        <w:t xml:space="preserve">Ban Giám hiệu Trường Đại học </w:t>
       </w:r>
       <w:r>
         <w:rPr>
@@ -455,7 +429,7 @@
           <w:szCs w:val="22"/>
           <w:lang w:val="fr-FR"/>
         </w:rPr>
-        <w:t xml:space="preserve">Ban Giám hiệu Trường Đại học </w:t>
+        <w:t>Xây dựng</w:t>
       </w:r>
       <w:r>
         <w:rPr>
@@ -465,8 +439,10 @@
           <w:szCs w:val="22"/>
           <w:lang w:val="fr-FR"/>
         </w:rPr>
-        <w:t>Xây dựng</w:t>
-      </w:r>
+        <w:t xml:space="preserve"> Hà Nội</w:t>
+      </w:r>
+      <w:bookmarkStart w:id="0" w:name="_GoBack"/>
+      <w:bookmarkEnd w:id="0"/>
       <w:r>
         <w:rPr>
           <w:rFonts w:eastAsia="Calibri"/>
@@ -849,6 +825,7 @@
           <w:noProof/>
           <w:sz w:val="22"/>
           <w:szCs w:val="22"/>
+          <w:lang w:eastAsia="ja-JP"/>
         </w:rPr>
         <mc:AlternateContent>
           <mc:Choice Requires="wps">
@@ -918,7 +895,7 @@
               </wp:anchor>
             </w:drawing>
           </mc:Choice>
-          <mc:Fallback>
+          <mc:Fallback xmlns:w16sdtdh="http://schemas.microsoft.com/office/word/2020/wordml/sdtdatahash" xmlns:w16="http://schemas.microsoft.com/office/word/2018/wordml" xmlns:w16cid="http://schemas.microsoft.com/office/word/2016/wordml/cid" xmlns:w16cex="http://schemas.microsoft.com/office/word/2018/wordml/cex" xmlns:am3d="http://schemas.microsoft.com/office/drawing/2017/model3d" xmlns:aink="http://schemas.microsoft.com/office/drawing/2016/ink" xmlns:cx8="http://schemas.microsoft.com/office/drawing/2016/5/14/chartex" xmlns:cx7="http://schemas.microsoft.com/office/drawing/2016/5/13/chartex" xmlns:cx6="http://schemas.microsoft.com/office/drawing/2016/5/12/chartex" xmlns:cx5="http://schemas.microsoft.com/office/drawing/2016/5/11/chartex" xmlns:cx4="http://schemas.microsoft.com/office/drawing/2016/5/10/chartex" xmlns:cx3="http://schemas.microsoft.com/office/drawing/2016/5/9/chartex" xmlns:cx2="http://schemas.microsoft.com/office/drawing/2015/10/21/chartex" xmlns:cx1="http://schemas.microsoft.com/office/drawing/2015/9/8/chartex">
             <w:pict>
               <v:rect w14:anchorId="24D28D3C" id="Rectangle 8" o:spid="_x0000_s1026" style="position:absolute;margin-left:433.25pt;margin-top:2.7pt;width:19.5pt;height:21pt;z-index:251665408;visibility:visible;mso-wrap-style:square;mso-width-percent:0;mso-height-percent:0;mso-wrap-distance-left:9pt;mso-wrap-distance-top:0;mso-wrap-distance-right:9pt;mso-wrap-distance-bottom:0;mso-position-horizontal:absolute;mso-position-horizontal-relative:text;mso-position-vertical:absolute;mso-position-vertical-relative:text;mso-width-percent:0;mso-height-percent:0;mso-width-relative:page;mso-height-relative:page;v-text-anchor:top" o:gfxdata="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">
                 <v:textbox>
@@ -1071,6 +1048,7 @@
           <w:noProof/>
           <w:sz w:val="22"/>
           <w:szCs w:val="22"/>
+          <w:lang w:eastAsia="ja-JP"/>
         </w:rPr>
         <mc:AlternateContent>
           <mc:Choice Requires="wps">
@@ -1143,7 +1121,7 @@
               </wp:anchor>
             </w:drawing>
           </mc:Choice>
-          <mc:Fallback>
+          <mc:Fallback xmlns:w16sdtdh="http://schemas.microsoft.com/office/word/2020/wordml/sdtdatahash" xmlns:w16="http://schemas.microsoft.com/office/word/2018/wordml" xmlns:w16cid="http://schemas.microsoft.com/office/word/2016/wordml/cid" xmlns:w16cex="http://schemas.microsoft.com/office/word/2018/wordml/cex" xmlns:am3d="http://schemas.microsoft.com/office/drawing/2017/model3d" xmlns:aink="http://schemas.microsoft.com/office/drawing/2016/ink" xmlns:cx8="http://schemas.microsoft.com/office/drawing/2016/5/14/chartex" xmlns:cx7="http://schemas.microsoft.com/office/drawing/2016/5/13/chartex" xmlns:cx6="http://schemas.microsoft.com/office/drawing/2016/5/12/chartex" xmlns:cx5="http://schemas.microsoft.com/office/drawing/2016/5/11/chartex" xmlns:cx4="http://schemas.microsoft.com/office/drawing/2016/5/10/chartex" xmlns:cx3="http://schemas.microsoft.com/office/drawing/2016/5/9/chartex" xmlns:cx2="http://schemas.microsoft.com/office/drawing/2015/10/21/chartex" xmlns:cx1="http://schemas.microsoft.com/office/drawing/2015/9/8/chartex">
             <w:pict>
               <v:rect w14:anchorId="3C810B8B" id="Rectangle 7" o:spid="_x0000_s1027" style="position:absolute;left:0;text-align:left;margin-left:433.25pt;margin-top:39.45pt;width:19.5pt;height:20.25pt;z-index:251663360;visibility:visible;mso-wrap-style:square;mso-width-percent:0;mso-height-percent:0;mso-wrap-distance-left:9pt;mso-wrap-distance-top:0;mso-wrap-distance-right:9pt;mso-wrap-distance-bottom:0;mso-position-horizontal:absolute;mso-position-horizontal-relative:text;mso-position-vertical:absolute;mso-position-vertical-relative:text;mso-width-percent:0;mso-height-percent:0;mso-width-relative:page;mso-height-relative:page;v-text-anchor:top" o:gfxdata="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">
                 <v:textbox>
@@ -1279,6 +1257,7 @@
           <w:i/>
           <w:sz w:val="20"/>
           <w:szCs w:val="20"/>
+          <w:lang w:val="pt-BR"/>
         </w:rPr>
         <w:t>;</w:t>
       </w:r>
@@ -1296,24 +1275,9 @@
           <w:i/>
           <w:sz w:val="20"/>
           <w:szCs w:val="20"/>
-        </w:rPr>
-        <w:t xml:space="preserve">Bản sao Quyết định về việc hưởng trợ cấp xã hội của UBND cấp </w:t>
-      </w:r>
-      <w:r>
-        <w:rPr>
-          <w:i/>
-          <w:sz w:val="20"/>
-          <w:szCs w:val="20"/>
-        </w:rPr>
-        <w:t>q</w:t>
-      </w:r>
-      <w:r>
-        <w:rPr>
-          <w:i/>
-          <w:sz w:val="20"/>
-          <w:szCs w:val="20"/>
-        </w:rPr>
-        <w:t>uận, huyện</w:t>
+          <w:lang w:val="pt-BR"/>
+        </w:rPr>
+        <w:t>Bản sao Quyết định về việc hưởng trợ cấp xã hội của UBND cấp quận, huyện</w:t>
       </w:r>
       <w:r>
         <w:rPr>
@@ -1343,6 +1307,7 @@
           <w:noProof/>
           <w:sz w:val="20"/>
           <w:szCs w:val="20"/>
+          <w:lang w:eastAsia="ja-JP"/>
         </w:rPr>
         <mc:AlternateContent>
           <mc:Choice Requires="wps">
@@ -1415,7 +1380,7 @@
               </wp:anchor>
             </w:drawing>
           </mc:Choice>
-          <mc:Fallback>
+          <mc:Fallback xmlns:w16sdtdh="http://schemas.microsoft.com/office/word/2020/wordml/sdtdatahash" xmlns:w16="http://schemas.microsoft.com/office/word/2018/wordml" xmlns:w16cid="http://schemas.microsoft.com/office/word/2016/wordml/cid" xmlns:w16cex="http://schemas.microsoft.com/office/word/2018/wordml/cex" xmlns:am3d="http://schemas.microsoft.com/office/drawing/2017/model3d" xmlns:aink="http://schemas.microsoft.com/office/drawing/2016/ink" xmlns:cx8="http://schemas.microsoft.com/office/drawing/2016/5/14/chartex" xmlns:cx7="http://schemas.microsoft.com/office/drawing/2016/5/13/chartex" xmlns:cx6="http://schemas.microsoft.com/office/drawing/2016/5/12/chartex" xmlns:cx5="http://schemas.microsoft.com/office/drawing/2016/5/11/chartex" xmlns:cx4="http://schemas.microsoft.com/office/drawing/2016/5/10/chartex" xmlns:cx3="http://schemas.microsoft.com/office/drawing/2016/5/9/chartex" xmlns:cx2="http://schemas.microsoft.com/office/drawing/2015/10/21/chartex" xmlns:cx1="http://schemas.microsoft.com/office/drawing/2015/9/8/chartex">
             <w:pict>
               <v:rect w14:anchorId="3DA497AE" id="Rectangle 6" o:spid="_x0000_s1028" style="position:absolute;left:0;text-align:left;margin-left:433.25pt;margin-top:2.7pt;width:20.25pt;height:21pt;z-index:251660288;visibility:visible;mso-wrap-style:square;mso-width-percent:0;mso-height-percent:0;mso-wrap-distance-left:9pt;mso-wrap-distance-top:0;mso-wrap-distance-right:9pt;mso-wrap-distance-bottom:0;mso-position-horizontal:absolute;mso-position-horizontal-relative:text;mso-position-vertical:absolute;mso-position-vertical-relative:text;mso-width-percent:0;mso-height-percent:0;mso-width-relative:page;mso-height-relative:page;v-text-anchor:top" o:gfxdata="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">
                 <v:textbox>
@@ -1531,6 +1496,7 @@
           <w:sz w:val="20"/>
           <w:szCs w:val="20"/>
           <w:shd w:val="clear" w:color="auto" w:fill="FFFFFF"/>
+          <w:lang w:val="pt-BR"/>
         </w:rPr>
         <w:t>;</w:t>
       </w:r>
@@ -1550,6 +1516,7 @@
           <w:sz w:val="20"/>
           <w:szCs w:val="20"/>
           <w:shd w:val="clear" w:color="auto" w:fill="FFFFFF"/>
+          <w:lang w:val="pt-BR"/>
         </w:rPr>
         <w:t>Giấy chứng nhận hộ nghèo hoặc hộ cận nghèo của UBND cấp xã cấp</w:t>
       </w:r>
@@ -1583,7 +1550,7 @@
           <w:noProof/>
           <w:sz w:val="20"/>
           <w:szCs w:val="20"/>
-          <w:lang w:eastAsia="ko-KR"/>
+          <w:lang w:eastAsia="ja-JP"/>
         </w:rPr>
         <mc:AlternateContent>
           <mc:Choice Requires="wps">
@@ -1656,7 +1623,7 @@
               </wp:anchor>
             </w:drawing>
           </mc:Choice>
-          <mc:Fallback>
+          <mc:Fallback xmlns:w16sdtdh="http://schemas.microsoft.com/office/word/2020/wordml/sdtdatahash" xmlns:w16="http://schemas.microsoft.com/office/word/2018/wordml" xmlns:w16cid="http://schemas.microsoft.com/office/word/2016/wordml/cid" xmlns:w16cex="http://schemas.microsoft.com/office/word/2018/wordml/cex" xmlns:am3d="http://schemas.microsoft.com/office/drawing/2017/model3d" xmlns:aink="http://schemas.microsoft.com/office/drawing/2016/ink" xmlns:cx8="http://schemas.microsoft.com/office/drawing/2016/5/14/chartex" xmlns:cx7="http://schemas.microsoft.com/office/drawing/2016/5/13/chartex" xmlns:cx6="http://schemas.microsoft.com/office/drawing/2016/5/12/chartex" xmlns:cx5="http://schemas.microsoft.com/office/drawing/2016/5/11/chartex" xmlns:cx4="http://schemas.microsoft.com/office/drawing/2016/5/10/chartex" xmlns:cx3="http://schemas.microsoft.com/office/drawing/2016/5/9/chartex" xmlns:cx2="http://schemas.microsoft.com/office/drawing/2015/10/21/chartex" xmlns:cx1="http://schemas.microsoft.com/office/drawing/2015/9/8/chartex">
             <w:pict>
               <v:rect w14:anchorId="6E5BD349" id="Rectangle 5" o:spid="_x0000_s1029" style="position:absolute;left:0;text-align:left;margin-left:-30.95pt;margin-top:1.2pt;width:20.25pt;height:21.75pt;z-index:251661312;visibility:visible;mso-wrap-style:square;mso-width-percent:0;mso-height-percent:0;mso-wrap-distance-left:9pt;mso-wrap-distance-top:0;mso-wrap-distance-right:9pt;mso-wrap-distance-bottom:0;mso-position-horizontal:right;mso-position-horizontal-relative:margin;mso-position-vertical:absolute;mso-position-vertical-relative:text;mso-width-percent:0;mso-height-percent:0;mso-width-relative:page;mso-height-relative:page;v-text-anchor:top" o:gfxdata="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">
                 <v:textbox>
@@ -1810,6 +1777,7 @@
           <w:noProof/>
           <w:sz w:val="20"/>
           <w:szCs w:val="20"/>
+          <w:lang w:eastAsia="ja-JP"/>
         </w:rPr>
         <w:lastRenderedPageBreak/>
         <mc:AlternateContent>
@@ -1883,7 +1851,7 @@
               </wp:anchor>
             </w:drawing>
           </mc:Choice>
-          <mc:Fallback>
+          <mc:Fallback xmlns:w16sdtdh="http://schemas.microsoft.com/office/word/2020/wordml/sdtdatahash" xmlns:w16="http://schemas.microsoft.com/office/word/2018/wordml" xmlns:w16cid="http://schemas.microsoft.com/office/word/2016/wordml/cid" xmlns:w16cex="http://schemas.microsoft.com/office/word/2018/wordml/cex" xmlns:am3d="http://schemas.microsoft.com/office/drawing/2017/model3d" xmlns:aink="http://schemas.microsoft.com/office/drawing/2016/ink" xmlns:cx8="http://schemas.microsoft.com/office/drawing/2016/5/14/chartex" xmlns:cx7="http://schemas.microsoft.com/office/drawing/2016/5/13/chartex" xmlns:cx6="http://schemas.microsoft.com/office/drawing/2016/5/12/chartex" xmlns:cx5="http://schemas.microsoft.com/office/drawing/2016/5/11/chartex" xmlns:cx4="http://schemas.microsoft.com/office/drawing/2016/5/10/chartex" xmlns:cx3="http://schemas.microsoft.com/office/drawing/2016/5/9/chartex" xmlns:cx2="http://schemas.microsoft.com/office/drawing/2015/10/21/chartex" xmlns:cx1="http://schemas.microsoft.com/office/drawing/2015/9/8/chartex">
             <w:pict>
               <v:rect w14:anchorId="53C598FF" id="Rectangle 4" o:spid="_x0000_s1030" style="position:absolute;left:0;text-align:left;margin-left:-30.95pt;margin-top:21.3pt;width:20.25pt;height:21.75pt;z-index:251659264;visibility:visible;mso-wrap-style:square;mso-width-percent:0;mso-height-percent:0;mso-wrap-distance-left:9pt;mso-wrap-distance-top:0;mso-wrap-distance-right:9pt;mso-wrap-distance-bottom:0;mso-position-horizontal:right;mso-position-horizontal-relative:margin;mso-position-vertical:absolute;mso-position-vertical-relative:text;mso-width-percent:0;mso-height-percent:0;mso-width-relative:page;mso-height-relative:page;v-text-anchor:top" o:gfxdata="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">
                 <v:textbox>
@@ -2035,6 +2003,7 @@
           <w:noProof/>
           <w:sz w:val="22"/>
           <w:szCs w:val="22"/>
+          <w:lang w:eastAsia="ja-JP"/>
         </w:rPr>
         <mc:AlternateContent>
           <mc:Choice Requires="wps">
@@ -2107,7 +2076,7 @@
               </wp:anchor>
             </w:drawing>
           </mc:Choice>
-          <mc:Fallback>
+          <mc:Fallback xmlns:w16sdtdh="http://schemas.microsoft.com/office/word/2020/wordml/sdtdatahash" xmlns:w16="http://schemas.microsoft.com/office/word/2018/wordml" xmlns:w16cid="http://schemas.microsoft.com/office/word/2016/wordml/cid" xmlns:w16cex="http://schemas.microsoft.com/office/word/2018/wordml/cex" xmlns:am3d="http://schemas.microsoft.com/office/drawing/2017/model3d" xmlns:aink="http://schemas.microsoft.com/office/drawing/2016/ink" xmlns:cx8="http://schemas.microsoft.com/office/drawing/2016/5/14/chartex" xmlns:cx7="http://schemas.microsoft.com/office/drawing/2016/5/13/chartex" xmlns:cx6="http://schemas.microsoft.com/office/drawing/2016/5/12/chartex" xmlns:cx5="http://schemas.microsoft.com/office/drawing/2016/5/11/chartex" xmlns:cx4="http://schemas.microsoft.com/office/drawing/2016/5/10/chartex" xmlns:cx3="http://schemas.microsoft.com/office/drawing/2016/5/9/chartex" xmlns:cx2="http://schemas.microsoft.com/office/drawing/2015/10/21/chartex" xmlns:cx1="http://schemas.microsoft.com/office/drawing/2015/9/8/chartex">
             <w:pict>
               <v:rect w14:anchorId="5E8B43AE" id="Rectangle 3" o:spid="_x0000_s1031" style="position:absolute;left:0;text-align:left;margin-left:-30.95pt;margin-top:21.3pt;width:20.25pt;height:21.75pt;z-index:251666432;visibility:visible;mso-wrap-style:square;mso-width-percent:0;mso-height-percent:0;mso-wrap-distance-left:9pt;mso-wrap-distance-top:0;mso-wrap-distance-right:9pt;mso-wrap-distance-bottom:0;mso-position-horizontal:right;mso-position-horizontal-relative:margin;mso-position-vertical:absolute;mso-position-vertical-relative:text;mso-width-percent:0;mso-height-percent:0;mso-width-relative:page;mso-height-relative:page;v-text-anchor:top" o:gfxdata="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">
                 <v:textbox>
@@ -2455,6 +2424,7 @@
           <w:noProof/>
           <w:sz w:val="20"/>
           <w:szCs w:val="20"/>
+          <w:lang w:eastAsia="ja-JP"/>
         </w:rPr>
         <mc:AlternateContent>
           <mc:Choice Requires="wps">
@@ -2527,7 +2497,7 @@
               </wp:anchor>
             </w:drawing>
           </mc:Choice>
-          <mc:Fallback>
+          <mc:Fallback xmlns:w16sdtdh="http://schemas.microsoft.com/office/word/2020/wordml/sdtdatahash" xmlns:w16="http://schemas.microsoft.com/office/word/2018/wordml" xmlns:w16cid="http://schemas.microsoft.com/office/word/2016/wordml/cid" xmlns:w16cex="http://schemas.microsoft.com/office/word/2018/wordml/cex" xmlns:am3d="http://schemas.microsoft.com/office/drawing/2017/model3d" xmlns:aink="http://schemas.microsoft.com/office/drawing/2016/ink" xmlns:cx8="http://schemas.microsoft.com/office/drawing/2016/5/14/chartex" xmlns:cx7="http://schemas.microsoft.com/office/drawing/2016/5/13/chartex" xmlns:cx6="http://schemas.microsoft.com/office/drawing/2016/5/12/chartex" xmlns:cx5="http://schemas.microsoft.com/office/drawing/2016/5/11/chartex" xmlns:cx4="http://schemas.microsoft.com/office/drawing/2016/5/10/chartex" xmlns:cx3="http://schemas.microsoft.com/office/drawing/2016/5/9/chartex" xmlns:cx2="http://schemas.microsoft.com/office/drawing/2015/10/21/chartex" xmlns:cx1="http://schemas.microsoft.com/office/drawing/2015/9/8/chartex">
             <w:pict>
               <v:rect w14:anchorId="1FB04A45" id="Rectangle 2" o:spid="_x0000_s1032" style="position:absolute;left:0;text-align:left;margin-left:-30.95pt;margin-top:4.8pt;width:20.25pt;height:22.5pt;z-index:251662336;visibility:visible;mso-wrap-style:square;mso-width-percent:0;mso-height-percent:0;mso-wrap-distance-left:9pt;mso-wrap-distance-top:0;mso-wrap-distance-right:9pt;mso-wrap-distance-bottom:0;mso-position-horizontal:right;mso-position-horizontal-relative:margin;mso-position-vertical:absolute;mso-position-vertical-relative:text;mso-width-percent:0;mso-height-percent:0;mso-width-relative:page;mso-height-relative:page;v-text-anchor:top" o:gfxdata="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">
                 <v:textbox>
@@ -2634,6 +2604,7 @@
           <w:i/>
           <w:sz w:val="20"/>
           <w:szCs w:val="20"/>
+          <w:lang w:val="pt-BR"/>
         </w:rPr>
         <w:t>Bản sao Sổ hưởng trợ cấp hàng tháng do tổ chức bảo hiểm xã hội cấp do tai nạn lao động của cha, mẹ</w:t>
       </w:r>
@@ -2655,32 +2626,16 @@
         <w:rPr>
           <w:sz w:val="22"/>
           <w:szCs w:val="22"/>
-          <w:lang w:eastAsia="vi-VN"/>
+          <w:lang w:val="pt-BR" w:eastAsia="vi-VN"/>
         </w:rPr>
       </w:pPr>
       <w:r>
         <w:rPr>
           <w:sz w:val="22"/>
           <w:szCs w:val="22"/>
-          <w:lang w:eastAsia="vi-VN"/>
-        </w:rPr>
-        <w:t xml:space="preserve">Căn cứ vào </w:t>
-      </w:r>
-      <w:r>
-        <w:rPr>
-          <w:sz w:val="22"/>
-          <w:szCs w:val="22"/>
-          <w:lang w:eastAsia="vi-VN"/>
-        </w:rPr>
-        <w:t>Nghị định số 86/2015/NĐ-CP ngày 02/10/2015 của Chính phủ</w:t>
-      </w:r>
-      <w:r>
-        <w:rPr>
-          <w:sz w:val="22"/>
-          <w:szCs w:val="22"/>
-          <w:lang w:eastAsia="vi-VN"/>
-        </w:rPr>
-        <w:t>, em làm đơn này đề nghị được Nhà trường xem xét để được miễn, giảm học phí theo quy định.</w:t>
+          <w:lang w:val="pt-BR" w:eastAsia="vi-VN"/>
+        </w:rPr>
+        <w:t>Căn cứ vào Nghị định số 86/2015/NĐ-CP ngày 02/10/2015 của Chính phủ, em làm đơn này đề nghị được Nhà trường xem xét để được miễn, giảm học phí theo quy định.</w:t>
       </w:r>
     </w:p>
     <w:p>
@@ -2690,7 +2645,7 @@
         <w:rPr>
           <w:sz w:val="22"/>
           <w:szCs w:val="22"/>
-          <w:lang w:eastAsia="vi-VN"/>
+          <w:lang w:val="pt-BR" w:eastAsia="vi-VN"/>
         </w:rPr>
       </w:pPr>
     </w:p>
@@ -3054,7 +3009,7 @@
 </file>
 
 <file path=word/numbering.xml><?xml version="1.0" encoding="utf-8"?>
-<w:numbering xmlns:wpc="http://schemas.microsoft.com/office/word/2010/wordprocessingCanvas" xmlns:cx="http://schemas.microsoft.com/office/drawing/2014/chartex" xmlns:cx1="http://schemas.microsoft.com/office/drawing/2015/9/8/chartex" xmlns:cx2="http://schemas.microsoft.com/office/drawing/2015/10/21/chartex" xmlns:cx3="http://schemas.microsoft.com/office/drawing/2016/5/9/chartex" xmlns:cx4="http://schemas.microsoft.com/office/drawing/2016/5/10/chartex" xmlns:cx5="http://schemas.microsoft.com/office/drawing/2016/5/11/chartex" xmlns:cx6="http://schemas.microsoft.com/office/drawing/2016/5/12/chartex" xmlns:cx7="http://schemas.microsoft.com/office/drawing/2016/5/13/chartex" xmlns:cx8="http://schemas.microsoft.com/office/drawing/2016/5/14/chartex" xmlns:mc="http://schemas.openxmlformats.org/markup-compatibility/2006" xmlns:aink="http://schemas.microsoft.com/office/drawing/2016/ink" xmlns:am3d="http://schemas.microsoft.com/office/drawing/2017/model3d" xmlns:o="urn:schemas-microsoft-com:office:office" xmlns:r="http://schemas.openxmlformats.org/officeDocument/2006/relationships" xmlns:m="http://schemas.openxmlformats.org/officeDocument/2006/math" xmlns:v="urn:schemas-microsoft-com:vml" xmlns:wp14="http://schemas.microsoft.com/office/word/2010/wordprocessingDrawing" xmlns:wp="http://schemas.openxmlformats.org/drawingml/2006/wordprocessingDrawing" xmlns:w10="urn:schemas-microsoft-com:office:word" xmlns:w="http://schemas.openxmlformats.org/wordprocessingml/2006/main" xmlns:w14="http://schemas.microsoft.com/office/word/2010/wordml" xmlns:w15="http://schemas.microsoft.com/office/word/2012/wordml" xmlns:w16cex="http://schemas.microsoft.com/office/word/2018/wordml/cex" xmlns:w16cid="http://schemas.microsoft.com/office/word/2016/wordml/cid" xmlns:w16="http://schemas.microsoft.com/office/word/2018/wordml" xmlns:w16sdtdh="http://schemas.microsoft.com/office/word/2020/wordml/sdtdatahash" xmlns:w16se="http://schemas.microsoft.com/office/word/2015/wordml/symex" xmlns:wpg="http://schemas.microsoft.com/office/word/2010/wordprocessingGroup" xmlns:wpi="http://schemas.microsoft.com/office/word/2010/wordprocessingInk" xmlns:wne="http://schemas.microsoft.com/office/word/2006/wordml" xmlns:wps="http://schemas.microsoft.com/office/word/2010/wordprocessingShape" mc:Ignorable="w14 w15 w16se w16cid w16 w16cex w16sdtdh wp14">
+<w:numbering xmlns:wpc="http://schemas.microsoft.com/office/word/2010/wordprocessingCanvas" xmlns:cx="http://schemas.microsoft.com/office/drawing/2014/chartex" xmlns:mc="http://schemas.openxmlformats.org/markup-compatibility/2006" xmlns:o="urn:schemas-microsoft-com:office:office" xmlns:r="http://schemas.openxmlformats.org/officeDocument/2006/relationships" xmlns:m="http://schemas.openxmlformats.org/officeDocument/2006/math" xmlns:v="urn:schemas-microsoft-com:vml" xmlns:wp14="http://schemas.microsoft.com/office/word/2010/wordprocessingDrawing" xmlns:wp="http://schemas.openxmlformats.org/drawingml/2006/wordprocessingDrawing" xmlns:w10="urn:schemas-microsoft-com:office:word" xmlns:w="http://schemas.openxmlformats.org/wordprocessingml/2006/main" xmlns:w14="http://schemas.microsoft.com/office/word/2010/wordml" xmlns:w15="http://schemas.microsoft.com/office/word/2012/wordml" xmlns:w16se="http://schemas.microsoft.com/office/word/2015/wordml/symex" xmlns:wpg="http://schemas.microsoft.com/office/word/2010/wordprocessingGroup" xmlns:wpi="http://schemas.microsoft.com/office/word/2010/wordprocessingInk" xmlns:wne="http://schemas.microsoft.com/office/word/2006/wordml" xmlns:wps="http://schemas.microsoft.com/office/word/2010/wordprocessingShape" mc:Ignorable="w14 w15 w16se wp14">
   <w:abstractNum w:abstractNumId="0" w15:restartNumberingAfterBreak="0">
     <w:nsid w:val="29D1660D"/>
     <w:multiLevelType w:val="hybridMultilevel"/>
@@ -3152,7 +3107,7 @@
 </file>
 
 <file path=word/styles.xml><?xml version="1.0" encoding="utf-8"?>
-<w:styles xmlns:mc="http://schemas.openxmlformats.org/markup-compatibility/2006" xmlns:r="http://schemas.openxmlformats.org/officeDocument/2006/relationships" xmlns:w="http://schemas.openxmlformats.org/wordprocessingml/2006/main" xmlns:w14="http://schemas.microsoft.com/office/word/2010/wordml" xmlns:w15="http://schemas.microsoft.com/office/word/2012/wordml" xmlns:w16cex="http://schemas.microsoft.com/office/word/2018/wordml/cex" xmlns:w16cid="http://schemas.microsoft.com/office/word/2016/wordml/cid" xmlns:w16="http://schemas.microsoft.com/office/word/2018/wordml" xmlns:w16sdtdh="http://schemas.microsoft.com/office/word/2020/wordml/sdtdatahash" xmlns:w16se="http://schemas.microsoft.com/office/word/2015/wordml/symex" mc:Ignorable="w14 w15 w16se w16cid w16 w16cex w16sdtdh">
+<w:styles xmlns:mc="http://schemas.openxmlformats.org/markup-compatibility/2006" xmlns:r="http://schemas.openxmlformats.org/officeDocument/2006/relationships" xmlns:w="http://schemas.openxmlformats.org/wordprocessingml/2006/main" xmlns:w14="http://schemas.microsoft.com/office/word/2010/wordml" xmlns:w15="http://schemas.microsoft.com/office/word/2012/wordml" xmlns:w16se="http://schemas.microsoft.com/office/word/2015/wordml/symex" mc:Ignorable="w14 w15 w16se">
   <w:docDefaults>
     <w:rPrDefault>
       <w:rPr>
@@ -3168,7 +3123,7 @@
       </w:pPr>
     </w:pPrDefault>
   </w:docDefaults>
-  <w:latentStyles w:defLockedState="0" w:defUIPriority="99" w:defSemiHidden="0" w:defUnhideWhenUsed="0" w:defQFormat="0" w:count="376">
+  <w:latentStyles w:defLockedState="0" w:defUIPriority="99" w:defSemiHidden="0" w:defUnhideWhenUsed="0" w:defQFormat="0" w:count="371">
     <w:lsdException w:name="Normal" w:uiPriority="0" w:qFormat="1"/>
     <w:lsdException w:name="heading 1" w:uiPriority="9" w:qFormat="1"/>
     <w:lsdException w:name="heading 2" w:semiHidden="1" w:uiPriority="9" w:unhideWhenUsed="1" w:qFormat="1"/>
@@ -3540,11 +3495,6 @@
     <w:lsdException w:name="List Table 5 Dark Accent 6" w:uiPriority="50"/>
     <w:lsdException w:name="List Table 6 Colorful Accent 6" w:uiPriority="51"/>
     <w:lsdException w:name="List Table 7 Colorful Accent 6" w:uiPriority="52"/>
-    <w:lsdException w:name="Mention" w:semiHidden="1" w:unhideWhenUsed="1"/>
-    <w:lsdException w:name="Smart Hyperlink" w:semiHidden="1" w:unhideWhenUsed="1"/>
-    <w:lsdException w:name="Hashtag" w:semiHidden="1" w:unhideWhenUsed="1"/>
-    <w:lsdException w:name="Unresolved Mention" w:semiHidden="1" w:unhideWhenUsed="1"/>
-    <w:lsdException w:name="Smart Link" w:semiHidden="1" w:unhideWhenUsed="1"/>
   </w:latentStyles>
   <w:style w:type="paragraph" w:default="1" w:styleId="Normal">
     <w:name w:val="Normal"/>

--- a/nuce.web.api/Templates/Ctsv/don_xin_mien_giam_hoc_phi.docx
+++ b/nuce.web.api/Templates/Ctsv/don_xin_mien_giam_hoc_phi.docx
@@ -144,45 +144,6 @@
             <w:r>
               <w:rPr>
                 <w:rFonts w:eastAsia="Calibri"/>
-                <w:b/>
-                <w:sz w:val="24"/>
-                <w:szCs w:val="22"/>
-                <w:lang w:val="fr-FR"/>
-              </w:rPr>
-              <w:t xml:space="preserve">   </w:t>
-            </w:r>
-            <w:r>
-              <w:rPr>
-                <w:rFonts w:eastAsia="Calibri"/>
-                <w:b/>
-                <w:sz w:val="24"/>
-                <w:szCs w:val="22"/>
-                <w:lang w:val="fr-FR"/>
-              </w:rPr>
-              <w:t xml:space="preserve">                    </w:t>
-            </w:r>
-            <w:r>
-              <w:rPr>
-                <w:rFonts w:eastAsia="Calibri"/>
-                <w:b/>
-                <w:sz w:val="24"/>
-                <w:szCs w:val="22"/>
-              </w:rPr>
-              <w:t>Độc lập - Tự do – Hạnh phúc</w:t>
-            </w:r>
-          </w:p>
-          <w:p>
-            <w:pPr>
-              <w:spacing w:line="276" w:lineRule="auto"/>
-              <w:rPr>
-                <w:rFonts w:eastAsia="Calibri"/>
-                <w:sz w:val="22"/>
-                <w:szCs w:val="22"/>
-              </w:rPr>
-            </w:pPr>
-            <w:r>
-              <w:rPr>
-                <w:rFonts w:eastAsia="Calibri"/>
                 <w:noProof/>
                 <w:sz w:val="22"/>
                 <w:szCs w:val="22"/>
@@ -191,16 +152,16 @@
               <mc:AlternateContent>
                 <mc:Choice Requires="wps">
                   <w:drawing>
-                    <wp:anchor distT="0" distB="0" distL="114300" distR="114300" simplePos="0" relativeHeight="251664384" behindDoc="0" locked="0" layoutInCell="1" allowOverlap="1" wp14:anchorId="128F76F0" wp14:editId="3B82CA31">
+                    <wp:anchor distT="0" distB="0" distL="114300" distR="114300" simplePos="0" relativeHeight="251664384" behindDoc="0" locked="0" layoutInCell="1" allowOverlap="1" wp14:anchorId="128F76F0" wp14:editId="64D5057F">
                       <wp:simplePos x="0" y="0"/>
                       <wp:positionH relativeFrom="column">
-                        <wp:posOffset>1665605</wp:posOffset>
+                        <wp:posOffset>1450340</wp:posOffset>
                       </wp:positionH>
                       <wp:positionV relativeFrom="paragraph">
-                        <wp:posOffset>2540</wp:posOffset>
+                        <wp:posOffset>199118</wp:posOffset>
                       </wp:positionV>
-                      <wp:extent cx="1692275" cy="0"/>
-                      <wp:effectExtent l="13335" t="12700" r="8890" b="6350"/>
+                      <wp:extent cx="1880507" cy="2721"/>
+                      <wp:effectExtent l="0" t="0" r="24765" b="35560"/>
                       <wp:wrapNone/>
                       <wp:docPr id="9" name="Straight Connector 9"/>
                       <wp:cNvGraphicFramePr>
@@ -213,9 +174,9 @@
                               <a:cxnSpLocks noChangeShapeType="1"/>
                             </wps:cNvCnPr>
                             <wps:spPr bwMode="auto">
-                              <a:xfrm>
+                              <a:xfrm flipV="1">
                                 <a:off x="0" y="0"/>
-                                <a:ext cx="1692275" cy="0"/>
+                                <a:ext cx="1880507" cy="2721"/>
                               </a:xfrm>
                               <a:prstGeom prst="line">
                                 <a:avLst/>
@@ -250,13 +211,41 @@
                     </wp:anchor>
                   </w:drawing>
                 </mc:Choice>
-                <mc:Fallback xmlns:w16sdtdh="http://schemas.microsoft.com/office/word/2020/wordml/sdtdatahash" xmlns:w16="http://schemas.microsoft.com/office/word/2018/wordml" xmlns:w16cid="http://schemas.microsoft.com/office/word/2016/wordml/cid" xmlns:w16cex="http://schemas.microsoft.com/office/word/2018/wordml/cex" xmlns:am3d="http://schemas.microsoft.com/office/drawing/2017/model3d" xmlns:aink="http://schemas.microsoft.com/office/drawing/2016/ink" xmlns:cx8="http://schemas.microsoft.com/office/drawing/2016/5/14/chartex" xmlns:cx7="http://schemas.microsoft.com/office/drawing/2016/5/13/chartex" xmlns:cx6="http://schemas.microsoft.com/office/drawing/2016/5/12/chartex" xmlns:cx5="http://schemas.microsoft.com/office/drawing/2016/5/11/chartex" xmlns:cx4="http://schemas.microsoft.com/office/drawing/2016/5/10/chartex" xmlns:cx3="http://schemas.microsoft.com/office/drawing/2016/5/9/chartex" xmlns:cx2="http://schemas.microsoft.com/office/drawing/2015/10/21/chartex" xmlns:cx1="http://schemas.microsoft.com/office/drawing/2015/9/8/chartex">
+                <mc:Fallback>
                   <w:pict>
-                    <v:line w14:anchorId="54D82A22" id="Straight Connector 9" o:spid="_x0000_s1026" style="position:absolute;z-index:251664384;visibility:visible;mso-wrap-style:square;mso-width-percent:0;mso-height-percent:0;mso-wrap-distance-left:9pt;mso-wrap-distance-top:0;mso-wrap-distance-right:9pt;mso-wrap-distance-bottom:0;mso-position-horizontal:absolute;mso-position-horizontal-relative:text;mso-position-vertical:absolute;mso-position-vertical-relative:text;mso-width-percent:0;mso-height-percent:0;mso-width-relative:page;mso-height-relative:page" from="131.15pt,.2pt" to="264.4pt,.2pt" o:gfxdata="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"/>
+                    <v:line w14:anchorId="1DC58213" id="Straight Connector 9" o:spid="_x0000_s1026" style="position:absolute;flip:y;z-index:251664384;visibility:visible;mso-wrap-style:square;mso-width-percent:0;mso-height-percent:0;mso-wrap-distance-left:9pt;mso-wrap-distance-top:0;mso-wrap-distance-right:9pt;mso-wrap-distance-bottom:0;mso-position-horizontal:absolute;mso-position-horizontal-relative:text;mso-position-vertical:absolute;mso-position-vertical-relative:text;mso-width-percent:0;mso-height-percent:0;mso-width-relative:page;mso-height-relative:page" from="114.2pt,15.7pt" to="262.25pt,15.9pt" o:gfxdata="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"/>
                   </w:pict>
                 </mc:Fallback>
               </mc:AlternateContent>
             </w:r>
+            <w:r>
+              <w:rPr>
+                <w:rFonts w:eastAsia="Calibri"/>
+                <w:b/>
+                <w:sz w:val="24"/>
+                <w:szCs w:val="22"/>
+              </w:rPr>
+              <w:t xml:space="preserve">                       </w:t>
+            </w:r>
+            <w:r>
+              <w:rPr>
+                <w:rFonts w:eastAsia="Calibri"/>
+                <w:b/>
+                <w:sz w:val="24"/>
+                <w:szCs w:val="22"/>
+              </w:rPr>
+              <w:t>Độc lập - Tự do – Hạnh phúc</w:t>
+            </w:r>
+          </w:p>
+          <w:p>
+            <w:pPr>
+              <w:spacing w:line="276" w:lineRule="auto"/>
+              <w:rPr>
+                <w:rFonts w:eastAsia="Calibri"/>
+                <w:sz w:val="22"/>
+                <w:szCs w:val="22"/>
+              </w:rPr>
+            </w:pPr>
           </w:p>
         </w:tc>
       </w:tr>
@@ -374,7 +363,6 @@
           <w:b/>
           <w:sz w:val="22"/>
           <w:szCs w:val="22"/>
-          <w:lang w:val="fr-FR"/>
         </w:rPr>
       </w:pPr>
       <w:r>
@@ -396,7 +384,6 @@
           <w:iCs/>
           <w:sz w:val="22"/>
           <w:szCs w:val="22"/>
-          <w:lang w:val="fr-FR"/>
         </w:rPr>
         <w:t>Kính gửi:</w:t>
       </w:r>
@@ -407,7 +394,6 @@
           <w:bCs/>
           <w:sz w:val="22"/>
           <w:szCs w:val="22"/>
-          <w:lang w:val="fr-FR"/>
         </w:rPr>
         <w:t xml:space="preserve">  </w:t>
       </w:r>
@@ -417,39 +403,24 @@
           <w:b/>
           <w:sz w:val="22"/>
           <w:szCs w:val="22"/>
-          <w:lang w:val="fr-FR"/>
-        </w:rPr>
-        <w:t xml:space="preserve">Ban Giám hiệu Trường Đại học </w:t>
-      </w:r>
-      <w:r>
-        <w:rPr>
-          <w:rFonts w:eastAsia="Calibri"/>
-          <w:b/>
-          <w:sz w:val="22"/>
-          <w:szCs w:val="22"/>
-          <w:lang w:val="fr-FR"/>
-        </w:rPr>
-        <w:t>Xây dựng</w:t>
-      </w:r>
-      <w:r>
-        <w:rPr>
-          <w:rFonts w:eastAsia="Calibri"/>
-          <w:b/>
-          <w:sz w:val="22"/>
-          <w:szCs w:val="22"/>
-          <w:lang w:val="fr-FR"/>
+        </w:rPr>
+        <w:t>Ban Giám hiệu Trường Đại học Xây dựng</w:t>
+      </w:r>
+      <w:r>
+        <w:rPr>
+          <w:rFonts w:eastAsia="Calibri"/>
+          <w:b/>
+          <w:sz w:val="22"/>
+          <w:szCs w:val="22"/>
         </w:rPr>
         <w:t xml:space="preserve"> Hà Nội</w:t>
       </w:r>
-      <w:bookmarkStart w:id="0" w:name="_GoBack"/>
-      <w:bookmarkEnd w:id="0"/>
-      <w:r>
-        <w:rPr>
-          <w:rFonts w:eastAsia="Calibri"/>
-          <w:b/>
-          <w:sz w:val="22"/>
-          <w:szCs w:val="22"/>
-          <w:lang w:val="fr-FR"/>
+      <w:r>
+        <w:rPr>
+          <w:rFonts w:eastAsia="Calibri"/>
+          <w:b/>
+          <w:sz w:val="22"/>
+          <w:szCs w:val="22"/>
         </w:rPr>
         <w:tab/>
       </w:r>
@@ -467,7 +438,6 @@
           <w:b/>
           <w:sz w:val="22"/>
           <w:szCs w:val="22"/>
-          <w:lang w:val="fr-FR"/>
         </w:rPr>
       </w:pPr>
       <w:r>
@@ -476,30 +446,9 @@
           <w:b/>
           <w:sz w:val="22"/>
           <w:szCs w:val="22"/>
-          <w:lang w:val="fr-FR"/>
         </w:rPr>
         <w:tab/>
-        <w:t xml:space="preserve">    Phòng Công tác chính trị</w:t>
-      </w:r>
-      <w:r>
-        <w:rPr>
-          <w:rFonts w:eastAsia="Calibri"/>
-          <w:b/>
-          <w:sz w:val="22"/>
-          <w:szCs w:val="22"/>
-          <w:lang w:val="fr-FR"/>
-        </w:rPr>
-        <w:t xml:space="preserve"> &amp; Quả</w:t>
-      </w:r>
-      <w:r>
-        <w:rPr>
-          <w:rFonts w:eastAsia="Calibri"/>
-          <w:b/>
-          <w:sz w:val="22"/>
-          <w:szCs w:val="22"/>
-          <w:lang w:val="fr-FR"/>
-        </w:rPr>
-        <w:t>n lý sinh viên</w:t>
+        <w:t xml:space="preserve">    Phòng Công tác chính trị &amp; Quản lý sinh viên</w:t>
       </w:r>
     </w:p>
     <w:p>
@@ -532,7 +481,7 @@
           <w:szCs w:val="22"/>
           <w:lang w:val="pt-BR"/>
         </w:rPr>
-        <w:t xml:space="preserve">                             </w:t>
+        <w:t xml:space="preserve"> </w:t>
       </w:r>
       <w:r>
         <w:rPr>
@@ -552,7 +501,25 @@
           <w:szCs w:val="22"/>
           <w:lang w:val="pt-BR"/>
         </w:rPr>
-        <w:t xml:space="preserve">                                    </w:t>
+        <w:t xml:space="preserve">    </w:t>
+      </w:r>
+      <w:r>
+        <w:rPr>
+          <w:rFonts w:eastAsia="Calibri"/>
+          <w:sz w:val="22"/>
+          <w:szCs w:val="22"/>
+          <w:lang w:val="pt-BR"/>
+        </w:rPr>
+        <w:t xml:space="preserve">   </w:t>
+      </w:r>
+      <w:r>
+        <w:rPr>
+          <w:rFonts w:eastAsia="Calibri"/>
+          <w:sz w:val="22"/>
+          <w:szCs w:val="22"/>
+          <w:lang w:val="pt-BR"/>
+        </w:rPr>
+        <w:t>Mã số SV:</w:t>
       </w:r>
       <w:r>
         <w:rPr>
@@ -562,24 +529,6 @@
           <w:lang w:val="pt-BR"/>
         </w:rPr>
         <w:t xml:space="preserve"> </w:t>
-      </w:r>
-      <w:r>
-        <w:rPr>
-          <w:rFonts w:eastAsia="Calibri"/>
-          <w:sz w:val="22"/>
-          <w:szCs w:val="22"/>
-          <w:lang w:val="pt-BR"/>
-        </w:rPr>
-        <w:t>Mã số SV:</w:t>
-      </w:r>
-      <w:r>
-        <w:rPr>
-          <w:rFonts w:eastAsia="Calibri"/>
-          <w:sz w:val="22"/>
-          <w:szCs w:val="22"/>
-          <w:lang w:val="pt-BR"/>
-        </w:rPr>
-        <w:t xml:space="preserve">            </w:t>
       </w:r>
       <w:r>
         <w:rPr>
@@ -623,7 +572,7 @@
           <w:szCs w:val="22"/>
           <w:lang w:val="pt-BR"/>
         </w:rPr>
-        <w:t xml:space="preserve">:                </w:t>
+        <w:t xml:space="preserve">: </w:t>
       </w:r>
       <w:r>
         <w:rPr>
@@ -643,7 +592,7 @@
           <w:szCs w:val="22"/>
           <w:lang w:val="pt-BR"/>
         </w:rPr>
-        <w:t xml:space="preserve">                        </w:t>
+        <w:t xml:space="preserve">                </w:t>
       </w:r>
       <w:r>
         <w:rPr>
@@ -670,7 +619,7 @@
           <w:szCs w:val="22"/>
           <w:lang w:val="pt-BR"/>
         </w:rPr>
-        <w:t xml:space="preserve">                            </w:t>
+        <w:t xml:space="preserve"> </w:t>
       </w:r>
       <w:r>
         <w:rPr>
@@ -713,7 +662,7 @@
           <w:szCs w:val="22"/>
           <w:lang w:val="pt-BR"/>
         </w:rPr>
-        <w:t xml:space="preserve">         </w:t>
+        <w:t xml:space="preserve"> </w:t>
       </w:r>
       <w:r>
         <w:rPr>
@@ -742,16 +691,16 @@
           <w:szCs w:val="22"/>
           <w:lang w:val="pt-BR"/>
         </w:rPr>
-        <w:t xml:space="preserve">.Số điện thoại: </w:t>
-      </w:r>
-      <w:r>
-        <w:rPr>
-          <w:rFonts w:eastAsia="Calibri"/>
-          <w:sz w:val="22"/>
-          <w:szCs w:val="22"/>
-          <w:lang w:val="pt-BR"/>
-        </w:rPr>
-        <w:t xml:space="preserve">               </w:t>
+        <w:t>Số điện thoại:</w:t>
+      </w:r>
+      <w:r>
+        <w:rPr>
+          <w:rFonts w:eastAsia="Calibri"/>
+          <w:sz w:val="22"/>
+          <w:szCs w:val="22"/>
+          <w:lang w:val="pt-BR"/>
+        </w:rPr>
+        <w:t xml:space="preserve"> </w:t>
       </w:r>
       <w:r>
         <w:rPr>
@@ -895,7 +844,7 @@
               </wp:anchor>
             </w:drawing>
           </mc:Choice>
-          <mc:Fallback xmlns:w16sdtdh="http://schemas.microsoft.com/office/word/2020/wordml/sdtdatahash" xmlns:w16="http://schemas.microsoft.com/office/word/2018/wordml" xmlns:w16cid="http://schemas.microsoft.com/office/word/2016/wordml/cid" xmlns:w16cex="http://schemas.microsoft.com/office/word/2018/wordml/cex" xmlns:am3d="http://schemas.microsoft.com/office/drawing/2017/model3d" xmlns:aink="http://schemas.microsoft.com/office/drawing/2016/ink" xmlns:cx8="http://schemas.microsoft.com/office/drawing/2016/5/14/chartex" xmlns:cx7="http://schemas.microsoft.com/office/drawing/2016/5/13/chartex" xmlns:cx6="http://schemas.microsoft.com/office/drawing/2016/5/12/chartex" xmlns:cx5="http://schemas.microsoft.com/office/drawing/2016/5/11/chartex" xmlns:cx4="http://schemas.microsoft.com/office/drawing/2016/5/10/chartex" xmlns:cx3="http://schemas.microsoft.com/office/drawing/2016/5/9/chartex" xmlns:cx2="http://schemas.microsoft.com/office/drawing/2015/10/21/chartex" xmlns:cx1="http://schemas.microsoft.com/office/drawing/2015/9/8/chartex">
+          <mc:Fallback xmlns:cx1="http://schemas.microsoft.com/office/drawing/2015/9/8/chartex" xmlns:cx2="http://schemas.microsoft.com/office/drawing/2015/10/21/chartex" xmlns:cx3="http://schemas.microsoft.com/office/drawing/2016/5/9/chartex" xmlns:cx4="http://schemas.microsoft.com/office/drawing/2016/5/10/chartex" xmlns:cx5="http://schemas.microsoft.com/office/drawing/2016/5/11/chartex" xmlns:cx6="http://schemas.microsoft.com/office/drawing/2016/5/12/chartex" xmlns:cx7="http://schemas.microsoft.com/office/drawing/2016/5/13/chartex" xmlns:cx8="http://schemas.microsoft.com/office/drawing/2016/5/14/chartex" xmlns:aink="http://schemas.microsoft.com/office/drawing/2016/ink" xmlns:am3d="http://schemas.microsoft.com/office/drawing/2017/model3d" xmlns:w16cex="http://schemas.microsoft.com/office/word/2018/wordml/cex" xmlns:w16cid="http://schemas.microsoft.com/office/word/2016/wordml/cid" xmlns:w16="http://schemas.microsoft.com/office/word/2018/wordml" xmlns:w16sdtdh="http://schemas.microsoft.com/office/word/2020/wordml/sdtdatahash">
             <w:pict>
               <v:rect w14:anchorId="24D28D3C" id="Rectangle 8" o:spid="_x0000_s1026" style="position:absolute;margin-left:433.25pt;margin-top:2.7pt;width:19.5pt;height:21pt;z-index:251665408;visibility:visible;mso-wrap-style:square;mso-width-percent:0;mso-height-percent:0;mso-wrap-distance-left:9pt;mso-wrap-distance-top:0;mso-wrap-distance-right:9pt;mso-wrap-distance-bottom:0;mso-position-horizontal:absolute;mso-position-horizontal-relative:text;mso-position-vertical:absolute;mso-position-vertical-relative:text;mso-width-percent:0;mso-height-percent:0;mso-width-relative:page;mso-height-relative:page;v-text-anchor:top" o:gfxdata="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">
                 <v:textbox>
@@ -1121,7 +1070,7 @@
               </wp:anchor>
             </w:drawing>
           </mc:Choice>
-          <mc:Fallback xmlns:w16sdtdh="http://schemas.microsoft.com/office/word/2020/wordml/sdtdatahash" xmlns:w16="http://schemas.microsoft.com/office/word/2018/wordml" xmlns:w16cid="http://schemas.microsoft.com/office/word/2016/wordml/cid" xmlns:w16cex="http://schemas.microsoft.com/office/word/2018/wordml/cex" xmlns:am3d="http://schemas.microsoft.com/office/drawing/2017/model3d" xmlns:aink="http://schemas.microsoft.com/office/drawing/2016/ink" xmlns:cx8="http://schemas.microsoft.com/office/drawing/2016/5/14/chartex" xmlns:cx7="http://schemas.microsoft.com/office/drawing/2016/5/13/chartex" xmlns:cx6="http://schemas.microsoft.com/office/drawing/2016/5/12/chartex" xmlns:cx5="http://schemas.microsoft.com/office/drawing/2016/5/11/chartex" xmlns:cx4="http://schemas.microsoft.com/office/drawing/2016/5/10/chartex" xmlns:cx3="http://schemas.microsoft.com/office/drawing/2016/5/9/chartex" xmlns:cx2="http://schemas.microsoft.com/office/drawing/2015/10/21/chartex" xmlns:cx1="http://schemas.microsoft.com/office/drawing/2015/9/8/chartex">
+          <mc:Fallback xmlns:cx1="http://schemas.microsoft.com/office/drawing/2015/9/8/chartex" xmlns:cx2="http://schemas.microsoft.com/office/drawing/2015/10/21/chartex" xmlns:cx3="http://schemas.microsoft.com/office/drawing/2016/5/9/chartex" xmlns:cx4="http://schemas.microsoft.com/office/drawing/2016/5/10/chartex" xmlns:cx5="http://schemas.microsoft.com/office/drawing/2016/5/11/chartex" xmlns:cx6="http://schemas.microsoft.com/office/drawing/2016/5/12/chartex" xmlns:cx7="http://schemas.microsoft.com/office/drawing/2016/5/13/chartex" xmlns:cx8="http://schemas.microsoft.com/office/drawing/2016/5/14/chartex" xmlns:aink="http://schemas.microsoft.com/office/drawing/2016/ink" xmlns:am3d="http://schemas.microsoft.com/office/drawing/2017/model3d" xmlns:w16cex="http://schemas.microsoft.com/office/word/2018/wordml/cex" xmlns:w16cid="http://schemas.microsoft.com/office/word/2016/wordml/cid" xmlns:w16="http://schemas.microsoft.com/office/word/2018/wordml" xmlns:w16sdtdh="http://schemas.microsoft.com/office/word/2020/wordml/sdtdatahash">
             <w:pict>
               <v:rect w14:anchorId="3C810B8B" id="Rectangle 7" o:spid="_x0000_s1027" style="position:absolute;left:0;text-align:left;margin-left:433.25pt;margin-top:39.45pt;width:19.5pt;height:20.25pt;z-index:251663360;visibility:visible;mso-wrap-style:square;mso-width-percent:0;mso-height-percent:0;mso-wrap-distance-left:9pt;mso-wrap-distance-top:0;mso-wrap-distance-right:9pt;mso-wrap-distance-bottom:0;mso-position-horizontal:absolute;mso-position-horizontal-relative:text;mso-position-vertical:absolute;mso-position-vertical-relative:text;mso-width-percent:0;mso-height-percent:0;mso-width-relative:page;mso-height-relative:page;v-text-anchor:top" o:gfxdata="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">
                 <v:textbox>
@@ -1380,7 +1329,7 @@
               </wp:anchor>
             </w:drawing>
           </mc:Choice>
-          <mc:Fallback xmlns:w16sdtdh="http://schemas.microsoft.com/office/word/2020/wordml/sdtdatahash" xmlns:w16="http://schemas.microsoft.com/office/word/2018/wordml" xmlns:w16cid="http://schemas.microsoft.com/office/word/2016/wordml/cid" xmlns:w16cex="http://schemas.microsoft.com/office/word/2018/wordml/cex" xmlns:am3d="http://schemas.microsoft.com/office/drawing/2017/model3d" xmlns:aink="http://schemas.microsoft.com/office/drawing/2016/ink" xmlns:cx8="http://schemas.microsoft.com/office/drawing/2016/5/14/chartex" xmlns:cx7="http://schemas.microsoft.com/office/drawing/2016/5/13/chartex" xmlns:cx6="http://schemas.microsoft.com/office/drawing/2016/5/12/chartex" xmlns:cx5="http://schemas.microsoft.com/office/drawing/2016/5/11/chartex" xmlns:cx4="http://schemas.microsoft.com/office/drawing/2016/5/10/chartex" xmlns:cx3="http://schemas.microsoft.com/office/drawing/2016/5/9/chartex" xmlns:cx2="http://schemas.microsoft.com/office/drawing/2015/10/21/chartex" xmlns:cx1="http://schemas.microsoft.com/office/drawing/2015/9/8/chartex">
+          <mc:Fallback xmlns:cx1="http://schemas.microsoft.com/office/drawing/2015/9/8/chartex" xmlns:cx2="http://schemas.microsoft.com/office/drawing/2015/10/21/chartex" xmlns:cx3="http://schemas.microsoft.com/office/drawing/2016/5/9/chartex" xmlns:cx4="http://schemas.microsoft.com/office/drawing/2016/5/10/chartex" xmlns:cx5="http://schemas.microsoft.com/office/drawing/2016/5/11/chartex" xmlns:cx6="http://schemas.microsoft.com/office/drawing/2016/5/12/chartex" xmlns:cx7="http://schemas.microsoft.com/office/drawing/2016/5/13/chartex" xmlns:cx8="http://schemas.microsoft.com/office/drawing/2016/5/14/chartex" xmlns:aink="http://schemas.microsoft.com/office/drawing/2016/ink" xmlns:am3d="http://schemas.microsoft.com/office/drawing/2017/model3d" xmlns:w16cex="http://schemas.microsoft.com/office/word/2018/wordml/cex" xmlns:w16cid="http://schemas.microsoft.com/office/word/2016/wordml/cid" xmlns:w16="http://schemas.microsoft.com/office/word/2018/wordml" xmlns:w16sdtdh="http://schemas.microsoft.com/office/word/2020/wordml/sdtdatahash">
             <w:pict>
               <v:rect w14:anchorId="3DA497AE" id="Rectangle 6" o:spid="_x0000_s1028" style="position:absolute;left:0;text-align:left;margin-left:433.25pt;margin-top:2.7pt;width:20.25pt;height:21pt;z-index:251660288;visibility:visible;mso-wrap-style:square;mso-width-percent:0;mso-height-percent:0;mso-wrap-distance-left:9pt;mso-wrap-distance-top:0;mso-wrap-distance-right:9pt;mso-wrap-distance-bottom:0;mso-position-horizontal:absolute;mso-position-horizontal-relative:text;mso-position-vertical:absolute;mso-position-vertical-relative:text;mso-width-percent:0;mso-height-percent:0;mso-width-relative:page;mso-height-relative:page;v-text-anchor:top" o:gfxdata="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">
                 <v:textbox>
@@ -1518,7 +1467,20 @@
           <w:shd w:val="clear" w:color="auto" w:fill="FFFFFF"/>
           <w:lang w:val="pt-BR"/>
         </w:rPr>
-        <w:t>Giấy chứng nhận hộ nghèo hoặc hộ cận nghèo của UBND cấp xã cấp</w:t>
+        <w:t>Giấy chứng nhận hộ nghèo hoặc hộ cận nghèo của U</w:t>
+      </w:r>
+      <w:bookmarkStart w:id="0" w:name="_GoBack"/>
+      <w:bookmarkEnd w:id="0"/>
+      <w:r>
+        <w:rPr>
+          <w:i/>
+          <w:color w:val="000000"/>
+          <w:sz w:val="20"/>
+          <w:szCs w:val="20"/>
+          <w:shd w:val="clear" w:color="auto" w:fill="FFFFFF"/>
+          <w:lang w:val="pt-BR"/>
+        </w:rPr>
+        <w:t>BND cấp xã cấp</w:t>
       </w:r>
       <w:r>
         <w:rPr>
@@ -1623,7 +1585,7 @@
               </wp:anchor>
             </w:drawing>
           </mc:Choice>
-          <mc:Fallback xmlns:w16sdtdh="http://schemas.microsoft.com/office/word/2020/wordml/sdtdatahash" xmlns:w16="http://schemas.microsoft.com/office/word/2018/wordml" xmlns:w16cid="http://schemas.microsoft.com/office/word/2016/wordml/cid" xmlns:w16cex="http://schemas.microsoft.com/office/word/2018/wordml/cex" xmlns:am3d="http://schemas.microsoft.com/office/drawing/2017/model3d" xmlns:aink="http://schemas.microsoft.com/office/drawing/2016/ink" xmlns:cx8="http://schemas.microsoft.com/office/drawing/2016/5/14/chartex" xmlns:cx7="http://schemas.microsoft.com/office/drawing/2016/5/13/chartex" xmlns:cx6="http://schemas.microsoft.com/office/drawing/2016/5/12/chartex" xmlns:cx5="http://schemas.microsoft.com/office/drawing/2016/5/11/chartex" xmlns:cx4="http://schemas.microsoft.com/office/drawing/2016/5/10/chartex" xmlns:cx3="http://schemas.microsoft.com/office/drawing/2016/5/9/chartex" xmlns:cx2="http://schemas.microsoft.com/office/drawing/2015/10/21/chartex" xmlns:cx1="http://schemas.microsoft.com/office/drawing/2015/9/8/chartex">
+          <mc:Fallback xmlns:cx1="http://schemas.microsoft.com/office/drawing/2015/9/8/chartex" xmlns:cx2="http://schemas.microsoft.com/office/drawing/2015/10/21/chartex" xmlns:cx3="http://schemas.microsoft.com/office/drawing/2016/5/9/chartex" xmlns:cx4="http://schemas.microsoft.com/office/drawing/2016/5/10/chartex" xmlns:cx5="http://schemas.microsoft.com/office/drawing/2016/5/11/chartex" xmlns:cx6="http://schemas.microsoft.com/office/drawing/2016/5/12/chartex" xmlns:cx7="http://schemas.microsoft.com/office/drawing/2016/5/13/chartex" xmlns:cx8="http://schemas.microsoft.com/office/drawing/2016/5/14/chartex" xmlns:aink="http://schemas.microsoft.com/office/drawing/2016/ink" xmlns:am3d="http://schemas.microsoft.com/office/drawing/2017/model3d" xmlns:w16cex="http://schemas.microsoft.com/office/word/2018/wordml/cex" xmlns:w16cid="http://schemas.microsoft.com/office/word/2016/wordml/cid" xmlns:w16="http://schemas.microsoft.com/office/word/2018/wordml" xmlns:w16sdtdh="http://schemas.microsoft.com/office/word/2020/wordml/sdtdatahash">
             <w:pict>
               <v:rect w14:anchorId="6E5BD349" id="Rectangle 5" o:spid="_x0000_s1029" style="position:absolute;left:0;text-align:left;margin-left:-30.95pt;margin-top:1.2pt;width:20.25pt;height:21.75pt;z-index:251661312;visibility:visible;mso-wrap-style:square;mso-width-percent:0;mso-height-percent:0;mso-wrap-distance-left:9pt;mso-wrap-distance-top:0;mso-wrap-distance-right:9pt;mso-wrap-distance-bottom:0;mso-position-horizontal:right;mso-position-horizontal-relative:margin;mso-position-vertical:absolute;mso-position-vertical-relative:text;mso-width-percent:0;mso-height-percent:0;mso-width-relative:page;mso-height-relative:page;v-text-anchor:top" o:gfxdata="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">
                 <v:textbox>
@@ -1851,7 +1813,7 @@
               </wp:anchor>
             </w:drawing>
           </mc:Choice>
-          <mc:Fallback xmlns:w16sdtdh="http://schemas.microsoft.com/office/word/2020/wordml/sdtdatahash" xmlns:w16="http://schemas.microsoft.com/office/word/2018/wordml" xmlns:w16cid="http://schemas.microsoft.com/office/word/2016/wordml/cid" xmlns:w16cex="http://schemas.microsoft.com/office/word/2018/wordml/cex" xmlns:am3d="http://schemas.microsoft.com/office/drawing/2017/model3d" xmlns:aink="http://schemas.microsoft.com/office/drawing/2016/ink" xmlns:cx8="http://schemas.microsoft.com/office/drawing/2016/5/14/chartex" xmlns:cx7="http://schemas.microsoft.com/office/drawing/2016/5/13/chartex" xmlns:cx6="http://schemas.microsoft.com/office/drawing/2016/5/12/chartex" xmlns:cx5="http://schemas.microsoft.com/office/drawing/2016/5/11/chartex" xmlns:cx4="http://schemas.microsoft.com/office/drawing/2016/5/10/chartex" xmlns:cx3="http://schemas.microsoft.com/office/drawing/2016/5/9/chartex" xmlns:cx2="http://schemas.microsoft.com/office/drawing/2015/10/21/chartex" xmlns:cx1="http://schemas.microsoft.com/office/drawing/2015/9/8/chartex">
+          <mc:Fallback xmlns:cx1="http://schemas.microsoft.com/office/drawing/2015/9/8/chartex" xmlns:cx2="http://schemas.microsoft.com/office/drawing/2015/10/21/chartex" xmlns:cx3="http://schemas.microsoft.com/office/drawing/2016/5/9/chartex" xmlns:cx4="http://schemas.microsoft.com/office/drawing/2016/5/10/chartex" xmlns:cx5="http://schemas.microsoft.com/office/drawing/2016/5/11/chartex" xmlns:cx6="http://schemas.microsoft.com/office/drawing/2016/5/12/chartex" xmlns:cx7="http://schemas.microsoft.com/office/drawing/2016/5/13/chartex" xmlns:cx8="http://schemas.microsoft.com/office/drawing/2016/5/14/chartex" xmlns:aink="http://schemas.microsoft.com/office/drawing/2016/ink" xmlns:am3d="http://schemas.microsoft.com/office/drawing/2017/model3d" xmlns:w16cex="http://schemas.microsoft.com/office/word/2018/wordml/cex" xmlns:w16cid="http://schemas.microsoft.com/office/word/2016/wordml/cid" xmlns:w16="http://schemas.microsoft.com/office/word/2018/wordml" xmlns:w16sdtdh="http://schemas.microsoft.com/office/word/2020/wordml/sdtdatahash">
             <w:pict>
               <v:rect w14:anchorId="53C598FF" id="Rectangle 4" o:spid="_x0000_s1030" style="position:absolute;left:0;text-align:left;margin-left:-30.95pt;margin-top:21.3pt;width:20.25pt;height:21.75pt;z-index:251659264;visibility:visible;mso-wrap-style:square;mso-width-percent:0;mso-height-percent:0;mso-wrap-distance-left:9pt;mso-wrap-distance-top:0;mso-wrap-distance-right:9pt;mso-wrap-distance-bottom:0;mso-position-horizontal:right;mso-position-horizontal-relative:margin;mso-position-vertical:absolute;mso-position-vertical-relative:text;mso-width-percent:0;mso-height-percent:0;mso-width-relative:page;mso-height-relative:page;v-text-anchor:top" o:gfxdata="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">
                 <v:textbox>
@@ -2076,7 +2038,7 @@
               </wp:anchor>
             </w:drawing>
           </mc:Choice>
-          <mc:Fallback xmlns:w16sdtdh="http://schemas.microsoft.com/office/word/2020/wordml/sdtdatahash" xmlns:w16="http://schemas.microsoft.com/office/word/2018/wordml" xmlns:w16cid="http://schemas.microsoft.com/office/word/2016/wordml/cid" xmlns:w16cex="http://schemas.microsoft.com/office/word/2018/wordml/cex" xmlns:am3d="http://schemas.microsoft.com/office/drawing/2017/model3d" xmlns:aink="http://schemas.microsoft.com/office/drawing/2016/ink" xmlns:cx8="http://schemas.microsoft.com/office/drawing/2016/5/14/chartex" xmlns:cx7="http://schemas.microsoft.com/office/drawing/2016/5/13/chartex" xmlns:cx6="http://schemas.microsoft.com/office/drawing/2016/5/12/chartex" xmlns:cx5="http://schemas.microsoft.com/office/drawing/2016/5/11/chartex" xmlns:cx4="http://schemas.microsoft.com/office/drawing/2016/5/10/chartex" xmlns:cx3="http://schemas.microsoft.com/office/drawing/2016/5/9/chartex" xmlns:cx2="http://schemas.microsoft.com/office/drawing/2015/10/21/chartex" xmlns:cx1="http://schemas.microsoft.com/office/drawing/2015/9/8/chartex">
+          <mc:Fallback xmlns:cx1="http://schemas.microsoft.com/office/drawing/2015/9/8/chartex" xmlns:cx2="http://schemas.microsoft.com/office/drawing/2015/10/21/chartex" xmlns:cx3="http://schemas.microsoft.com/office/drawing/2016/5/9/chartex" xmlns:cx4="http://schemas.microsoft.com/office/drawing/2016/5/10/chartex" xmlns:cx5="http://schemas.microsoft.com/office/drawing/2016/5/11/chartex" xmlns:cx6="http://schemas.microsoft.com/office/drawing/2016/5/12/chartex" xmlns:cx7="http://schemas.microsoft.com/office/drawing/2016/5/13/chartex" xmlns:cx8="http://schemas.microsoft.com/office/drawing/2016/5/14/chartex" xmlns:aink="http://schemas.microsoft.com/office/drawing/2016/ink" xmlns:am3d="http://schemas.microsoft.com/office/drawing/2017/model3d" xmlns:w16cex="http://schemas.microsoft.com/office/word/2018/wordml/cex" xmlns:w16cid="http://schemas.microsoft.com/office/word/2016/wordml/cid" xmlns:w16="http://schemas.microsoft.com/office/word/2018/wordml" xmlns:w16sdtdh="http://schemas.microsoft.com/office/word/2020/wordml/sdtdatahash">
             <w:pict>
               <v:rect w14:anchorId="5E8B43AE" id="Rectangle 3" o:spid="_x0000_s1031" style="position:absolute;left:0;text-align:left;margin-left:-30.95pt;margin-top:21.3pt;width:20.25pt;height:21.75pt;z-index:251666432;visibility:visible;mso-wrap-style:square;mso-width-percent:0;mso-height-percent:0;mso-wrap-distance-left:9pt;mso-wrap-distance-top:0;mso-wrap-distance-right:9pt;mso-wrap-distance-bottom:0;mso-position-horizontal:right;mso-position-horizontal-relative:margin;mso-position-vertical:absolute;mso-position-vertical-relative:text;mso-width-percent:0;mso-height-percent:0;mso-width-relative:page;mso-height-relative:page;v-text-anchor:top" o:gfxdata="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">
                 <v:textbox>
@@ -2497,7 +2459,7 @@
               </wp:anchor>
             </w:drawing>
           </mc:Choice>
-          <mc:Fallback xmlns:w16sdtdh="http://schemas.microsoft.com/office/word/2020/wordml/sdtdatahash" xmlns:w16="http://schemas.microsoft.com/office/word/2018/wordml" xmlns:w16cid="http://schemas.microsoft.com/office/word/2016/wordml/cid" xmlns:w16cex="http://schemas.microsoft.com/office/word/2018/wordml/cex" xmlns:am3d="http://schemas.microsoft.com/office/drawing/2017/model3d" xmlns:aink="http://schemas.microsoft.com/office/drawing/2016/ink" xmlns:cx8="http://schemas.microsoft.com/office/drawing/2016/5/14/chartex" xmlns:cx7="http://schemas.microsoft.com/office/drawing/2016/5/13/chartex" xmlns:cx6="http://schemas.microsoft.com/office/drawing/2016/5/12/chartex" xmlns:cx5="http://schemas.microsoft.com/office/drawing/2016/5/11/chartex" xmlns:cx4="http://schemas.microsoft.com/office/drawing/2016/5/10/chartex" xmlns:cx3="http://schemas.microsoft.com/office/drawing/2016/5/9/chartex" xmlns:cx2="http://schemas.microsoft.com/office/drawing/2015/10/21/chartex" xmlns:cx1="http://schemas.microsoft.com/office/drawing/2015/9/8/chartex">
+          <mc:Fallback xmlns:cx1="http://schemas.microsoft.com/office/drawing/2015/9/8/chartex" xmlns:cx2="http://schemas.microsoft.com/office/drawing/2015/10/21/chartex" xmlns:cx3="http://schemas.microsoft.com/office/drawing/2016/5/9/chartex" xmlns:cx4="http://schemas.microsoft.com/office/drawing/2016/5/10/chartex" xmlns:cx5="http://schemas.microsoft.com/office/drawing/2016/5/11/chartex" xmlns:cx6="http://schemas.microsoft.com/office/drawing/2016/5/12/chartex" xmlns:cx7="http://schemas.microsoft.com/office/drawing/2016/5/13/chartex" xmlns:cx8="http://schemas.microsoft.com/office/drawing/2016/5/14/chartex" xmlns:aink="http://schemas.microsoft.com/office/drawing/2016/ink" xmlns:am3d="http://schemas.microsoft.com/office/drawing/2017/model3d" xmlns:w16cex="http://schemas.microsoft.com/office/word/2018/wordml/cex" xmlns:w16cid="http://schemas.microsoft.com/office/word/2016/wordml/cid" xmlns:w16="http://schemas.microsoft.com/office/word/2018/wordml" xmlns:w16sdtdh="http://schemas.microsoft.com/office/word/2020/wordml/sdtdatahash">
             <w:pict>
               <v:rect w14:anchorId="1FB04A45" id="Rectangle 2" o:spid="_x0000_s1032" style="position:absolute;left:0;text-align:left;margin-left:-30.95pt;margin-top:4.8pt;width:20.25pt;height:22.5pt;z-index:251662336;visibility:visible;mso-wrap-style:square;mso-width-percent:0;mso-height-percent:0;mso-wrap-distance-left:9pt;mso-wrap-distance-top:0;mso-wrap-distance-right:9pt;mso-wrap-distance-bottom:0;mso-position-horizontal:right;mso-position-horizontal-relative:margin;mso-position-vertical:absolute;mso-position-vertical-relative:text;mso-width-percent:0;mso-height-percent:0;mso-width-relative:page;mso-height-relative:page;v-text-anchor:top" o:gfxdata="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">
                 <v:textbox>
@@ -2873,7 +2835,7 @@
           </w:tcPr>
           <w:p>
             <w:pPr>
-              <w:spacing w:before="120" w:line="360" w:lineRule="exact"/>
+              <w:spacing w:line="320" w:lineRule="exact"/>
               <w:jc w:val="center"/>
               <w:rPr>
                 <w:rFonts w:eastAsia="Calibri"/>
@@ -2899,7 +2861,7 @@
               <w:tabs>
                 <w:tab w:val="left" w:leader="dot" w:pos="9540"/>
               </w:tabs>
-              <w:spacing w:before="120" w:line="360" w:lineRule="exact"/>
+              <w:spacing w:line="320" w:lineRule="exact"/>
               <w:jc w:val="center"/>
               <w:rPr>
                 <w:rFonts w:eastAsia="Calibri"/>
@@ -2925,7 +2887,7 @@
               <w:tabs>
                 <w:tab w:val="left" w:leader="dot" w:pos="9540"/>
               </w:tabs>
-              <w:spacing w:before="120" w:line="360" w:lineRule="exact"/>
+              <w:spacing w:line="320" w:lineRule="exact"/>
               <w:jc w:val="center"/>
               <w:rPr>
                 <w:rFonts w:eastAsia="Calibri"/>

--- a/nuce.web.api/Templates/Ctsv/don_xin_mien_giam_hoc_phi.docx
+++ b/nuce.web.api/Templates/Ctsv/don_xin_mien_giam_hoc_phi.docx
@@ -1,6 +1,6 @@
 
 <file path=word/document.xml><?xml version="1.0" encoding="utf-8"?>
-<w:document xmlns:wpc="http://schemas.microsoft.com/office/word/2010/wordprocessingCanvas" xmlns:cx="http://schemas.microsoft.com/office/drawing/2014/chartex" xmlns:mc="http://schemas.openxmlformats.org/markup-compatibility/2006" xmlns:o="urn:schemas-microsoft-com:office:office" xmlns:r="http://schemas.openxmlformats.org/officeDocument/2006/relationships" xmlns:m="http://schemas.openxmlformats.org/officeDocument/2006/math" xmlns:v="urn:schemas-microsoft-com:vml" xmlns:wp14="http://schemas.microsoft.com/office/word/2010/wordprocessingDrawing" xmlns:wp="http://schemas.openxmlformats.org/drawingml/2006/wordprocessingDrawing" xmlns:w10="urn:schemas-microsoft-com:office:word" xmlns:w="http://schemas.openxmlformats.org/wordprocessingml/2006/main" xmlns:w14="http://schemas.microsoft.com/office/word/2010/wordml" xmlns:w15="http://schemas.microsoft.com/office/word/2012/wordml" xmlns:w16se="http://schemas.microsoft.com/office/word/2015/wordml/symex" xmlns:wpg="http://schemas.microsoft.com/office/word/2010/wordprocessingGroup" xmlns:wpi="http://schemas.microsoft.com/office/word/2010/wordprocessingInk" xmlns:wne="http://schemas.microsoft.com/office/word/2006/wordml" xmlns:wps="http://schemas.microsoft.com/office/word/2010/wordprocessingShape" mc:Ignorable="w14 w15 w16se wp14">
+<w:document xmlns:wpc="http://schemas.microsoft.com/office/word/2010/wordprocessingCanvas" xmlns:cx="http://schemas.microsoft.com/office/drawing/2014/chartex" xmlns:cx1="http://schemas.microsoft.com/office/drawing/2015/9/8/chartex" xmlns:cx2="http://schemas.microsoft.com/office/drawing/2015/10/21/chartex" xmlns:cx3="http://schemas.microsoft.com/office/drawing/2016/5/9/chartex" xmlns:cx4="http://schemas.microsoft.com/office/drawing/2016/5/10/chartex" xmlns:cx5="http://schemas.microsoft.com/office/drawing/2016/5/11/chartex" xmlns:cx6="http://schemas.microsoft.com/office/drawing/2016/5/12/chartex" xmlns:cx7="http://schemas.microsoft.com/office/drawing/2016/5/13/chartex" xmlns:cx8="http://schemas.microsoft.com/office/drawing/2016/5/14/chartex" xmlns:mc="http://schemas.openxmlformats.org/markup-compatibility/2006" xmlns:aink="http://schemas.microsoft.com/office/drawing/2016/ink" xmlns:am3d="http://schemas.microsoft.com/office/drawing/2017/model3d" xmlns:o="urn:schemas-microsoft-com:office:office" xmlns:r="http://schemas.openxmlformats.org/officeDocument/2006/relationships" xmlns:m="http://schemas.openxmlformats.org/officeDocument/2006/math" xmlns:v="urn:schemas-microsoft-com:vml" xmlns:wp14="http://schemas.microsoft.com/office/word/2010/wordprocessingDrawing" xmlns:wp="http://schemas.openxmlformats.org/drawingml/2006/wordprocessingDrawing" xmlns:w10="urn:schemas-microsoft-com:office:word" xmlns:w="http://schemas.openxmlformats.org/wordprocessingml/2006/main" xmlns:w14="http://schemas.microsoft.com/office/word/2010/wordml" xmlns:w15="http://schemas.microsoft.com/office/word/2012/wordml" xmlns:w16cex="http://schemas.microsoft.com/office/word/2018/wordml/cex" xmlns:w16cid="http://schemas.microsoft.com/office/word/2016/wordml/cid" xmlns:w16="http://schemas.microsoft.com/office/word/2018/wordml" xmlns:w16sdtdh="http://schemas.microsoft.com/office/word/2020/wordml/sdtdatahash" xmlns:w16se="http://schemas.microsoft.com/office/word/2015/wordml/symex" xmlns:wpg="http://schemas.microsoft.com/office/word/2010/wordprocessingGroup" xmlns:wpi="http://schemas.microsoft.com/office/word/2010/wordprocessingInk" xmlns:wne="http://schemas.microsoft.com/office/word/2006/wordml" xmlns:wps="http://schemas.microsoft.com/office/word/2010/wordprocessingShape" mc:Ignorable="w14 w15 w16se w16cid w16 w16cex w16sdtdh wp14">
   <w:body>
     <w:tbl>
       <w:tblPr>
@@ -26,17 +26,16 @@
               <w:jc w:val="center"/>
               <w:rPr>
                 <w:rFonts w:ascii="Times New Roman" w:eastAsia="Calibri" w:hAnsi="Times New Roman" w:cs="Times New Roman"/>
-                <w:lang w:val="fr-FR"/>
+                <w:lang w:val="vi-VN"/>
               </w:rPr>
             </w:pPr>
             <w:r>
               <w:rPr>
                 <w:rFonts w:ascii="Times New Roman" w:eastAsia="Calibri" w:hAnsi="Times New Roman" w:cs="Times New Roman"/>
-                <w:noProof/>
-                <w:lang w:eastAsia="ja-JP"/>
+                <w:lang w:val="vi-VN" w:eastAsia="ja-JP"/>
               </w:rPr>
               <w:drawing>
-                <wp:inline distT="0" distB="0" distL="0" distR="0" wp14:anchorId="3BB65278" wp14:editId="5C86A9FF">
+                <wp:inline distT="0" distB="0" distL="0" distR="0" wp14:anchorId="58628B9F" wp14:editId="579328B4">
                   <wp:extent cx="809625" cy="828675"/>
                   <wp:effectExtent l="0" t="0" r="9525" b="9525"/>
                   <wp:docPr id="2" name="Picture 2" descr="Logo%C4%_0"/>
@@ -99,7 +98,7 @@
                 <w:rFonts w:ascii="Times New Roman" w:eastAsia="Calibri" w:hAnsi="Times New Roman" w:cs="Times New Roman"/>
                 <w:b/>
                 <w:sz w:val="24"/>
-                <w:lang w:val="fr-FR"/>
+                <w:lang w:val="vi-VN"/>
               </w:rPr>
             </w:pPr>
             <w:r>
@@ -107,7 +106,7 @@
                 <w:rFonts w:ascii="Times New Roman" w:eastAsia="Calibri" w:hAnsi="Times New Roman" w:cs="Times New Roman"/>
                 <w:b/>
                 <w:sz w:val="24"/>
-                <w:lang w:val="fr-FR"/>
+                <w:lang w:val="vi-VN"/>
               </w:rPr>
               <w:t>CỘNG HÒA XÃ HỘI CHỦ NGHĨA VIỆT NAM</w:t>
             </w:r>
@@ -120,18 +119,18 @@
                 <w:rFonts w:ascii="Times New Roman" w:eastAsia="Calibri" w:hAnsi="Times New Roman" w:cs="Times New Roman"/>
                 <w:b/>
                 <w:sz w:val="24"/>
+                <w:lang w:val="vi-VN"/>
               </w:rPr>
             </w:pPr>
             <w:r>
               <w:rPr>
                 <w:rFonts w:ascii="Times New Roman" w:eastAsia="Calibri" w:hAnsi="Times New Roman" w:cs="Times New Roman"/>
-                <w:noProof/>
-                <w:lang w:eastAsia="ja-JP"/>
+                <w:lang w:val="vi-VN" w:eastAsia="ja-JP"/>
               </w:rPr>
               <mc:AlternateContent>
                 <mc:Choice Requires="wps">
                   <w:drawing>
-                    <wp:anchor distT="0" distB="0" distL="114300" distR="114300" simplePos="0" relativeHeight="251665408" behindDoc="0" locked="0" layoutInCell="1" allowOverlap="1" wp14:anchorId="2A24885A" wp14:editId="568FAB34">
+                    <wp:anchor distT="0" distB="0" distL="114300" distR="114300" simplePos="0" relativeHeight="251658752" behindDoc="0" locked="0" layoutInCell="1" allowOverlap="1" wp14:anchorId="438D6858" wp14:editId="22E8C17A">
                       <wp:simplePos x="0" y="0"/>
                       <wp:positionH relativeFrom="column">
                         <wp:posOffset>1501140</wp:posOffset>
@@ -192,7 +191,7 @@
                 </mc:Choice>
                 <mc:Fallback>
                   <w:pict>
-                    <v:line w14:anchorId="0536ED57" id="Straight Connector 13" o:spid="_x0000_s1026" style="position:absolute;flip:y;z-index:251665408;visibility:visible;mso-wrap-style:square;mso-width-percent:0;mso-height-percent:0;mso-wrap-distance-left:9pt;mso-wrap-distance-top:0;mso-wrap-distance-right:9pt;mso-wrap-distance-bottom:0;mso-position-horizontal:absolute;mso-position-horizontal-relative:text;mso-position-vertical:absolute;mso-position-vertical-relative:text;mso-width-percent:0;mso-height-percent:0;mso-width-relative:page;mso-height-relative:page" from="118.2pt,15.5pt" to="266.2pt,15.5pt" o:gfxdata="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"/>
+                    <v:line w14:anchorId="6C3B6DB4" id="Straight Connector 13" o:spid="_x0000_s1026" style="position:absolute;flip:y;z-index:251658752;visibility:visible;mso-wrap-style:square;mso-width-percent:0;mso-height-percent:0;mso-wrap-distance-left:9pt;mso-wrap-distance-top:0;mso-wrap-distance-right:9pt;mso-wrap-distance-bottom:0;mso-position-horizontal:absolute;mso-position-horizontal-relative:text;mso-position-vertical:absolute;mso-position-vertical-relative:text;mso-width-percent:0;mso-height-percent:0;mso-width-relative:page;mso-height-relative:page" from="118.2pt,15.5pt" to="266.2pt,15.5pt" o:gfxdata="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"/>
                   </w:pict>
                 </mc:Fallback>
               </mc:AlternateContent>
@@ -202,6 +201,7 @@
                 <w:rFonts w:ascii="Times New Roman" w:eastAsia="Calibri" w:hAnsi="Times New Roman" w:cs="Times New Roman"/>
                 <w:b/>
                 <w:sz w:val="24"/>
+                <w:lang w:val="vi-VN"/>
               </w:rPr>
               <w:t xml:space="preserve">                       Độc lập - Tự do – Hạnh phúc</w:t>
             </w:r>
@@ -212,6 +212,7 @@
               <w:ind w:hanging="391"/>
               <w:rPr>
                 <w:rFonts w:ascii="Times New Roman" w:eastAsia="Calibri" w:hAnsi="Times New Roman" w:cs="Times New Roman"/>
+                <w:lang w:val="vi-VN"/>
               </w:rPr>
             </w:pPr>
           </w:p>
@@ -226,6 +227,7 @@
           <w:vanish/>
           <w:sz w:val="26"/>
           <w:szCs w:val="28"/>
+          <w:lang w:val="vi-VN"/>
         </w:rPr>
       </w:pPr>
     </w:p>
@@ -256,6 +258,7 @@
                 <w:kern w:val="32"/>
                 <w:sz w:val="28"/>
                 <w:szCs w:val="28"/>
+                <w:lang w:val="vi-VN"/>
               </w:rPr>
             </w:pPr>
             <w:r>
@@ -266,6 +269,7 @@
                 <w:kern w:val="32"/>
                 <w:sz w:val="28"/>
                 <w:szCs w:val="28"/>
+                <w:lang w:val="vi-VN"/>
               </w:rPr>
               <w:t>ĐƠN XIN MIỄN, GIẢM HỌC PHÍ</w:t>
             </w:r>
@@ -283,18 +287,21 @@
         <w:rPr>
           <w:rFonts w:ascii="Times New Roman" w:eastAsia="Calibri" w:hAnsi="Times New Roman" w:cs="Times New Roman"/>
           <w:sz w:val="24"/>
+          <w:lang w:val="vi-VN"/>
         </w:rPr>
       </w:pPr>
       <w:r>
         <w:rPr>
           <w:rFonts w:ascii="Times New Roman" w:eastAsia="Calibri" w:hAnsi="Times New Roman" w:cs="Times New Roman"/>
           <w:b/>
+          <w:lang w:val="vi-VN"/>
         </w:rPr>
         <w:tab/>
       </w:r>
       <w:r>
         <w:rPr>
           <w:rFonts w:ascii="Times New Roman" w:eastAsia="Calibri" w:hAnsi="Times New Roman" w:cs="Times New Roman"/>
+          <w:lang w:val="vi-VN"/>
         </w:rPr>
         <w:t xml:space="preserve"> </w:t>
       </w:r>
@@ -304,6 +311,7 @@
           <w:bCs/>
           <w:iCs/>
           <w:sz w:val="24"/>
+          <w:lang w:val="vi-VN"/>
         </w:rPr>
         <w:t>Kính gửi</w:t>
       </w:r>
@@ -314,6 +322,7 @@
           <w:i/>
           <w:iCs/>
           <w:sz w:val="24"/>
+          <w:lang w:val="vi-VN"/>
         </w:rPr>
         <w:t>:</w:t>
       </w:r>
@@ -322,6 +331,7 @@
           <w:rFonts w:ascii="Times New Roman" w:eastAsia="Calibri" w:hAnsi="Times New Roman" w:cs="Times New Roman"/>
           <w:bCs/>
           <w:sz w:val="24"/>
+          <w:lang w:val="vi-VN"/>
         </w:rPr>
         <w:t xml:space="preserve">  </w:t>
       </w:r>
@@ -329,6 +339,7 @@
         <w:rPr>
           <w:rFonts w:ascii="Times New Roman" w:eastAsia="Calibri" w:hAnsi="Times New Roman" w:cs="Times New Roman"/>
           <w:sz w:val="24"/>
+          <w:lang w:val="vi-VN"/>
         </w:rPr>
         <w:t>Trường Đại học Xây dựng</w:t>
       </w:r>
@@ -336,6 +347,7 @@
         <w:rPr>
           <w:rFonts w:ascii="Times New Roman" w:eastAsia="Calibri" w:hAnsi="Times New Roman" w:cs="Times New Roman"/>
           <w:sz w:val="24"/>
+          <w:lang w:val="vi-VN"/>
         </w:rPr>
         <w:t xml:space="preserve"> Hà Nội</w:t>
       </w:r>
@@ -343,6 +355,7 @@
         <w:rPr>
           <w:rFonts w:ascii="Times New Roman" w:eastAsia="Calibri" w:hAnsi="Times New Roman" w:cs="Times New Roman"/>
           <w:sz w:val="24"/>
+          <w:lang w:val="vi-VN"/>
         </w:rPr>
         <w:tab/>
       </w:r>
@@ -357,27 +370,27 @@
         <w:spacing w:before="120" w:after="0" w:line="360" w:lineRule="exact"/>
         <w:rPr>
           <w:rFonts w:ascii="Times New Roman" w:eastAsia="Calibri" w:hAnsi="Times New Roman" w:cs="Times New Roman"/>
-          <w:lang w:val="pt-BR"/>
-        </w:rPr>
-      </w:pPr>
-      <w:r>
-        <w:rPr>
-          <w:rFonts w:ascii="Times New Roman" w:eastAsia="Calibri" w:hAnsi="Times New Roman" w:cs="Times New Roman"/>
-          <w:lang w:val="pt-BR"/>
+          <w:lang w:val="vi-VN"/>
+        </w:rPr>
+      </w:pPr>
+      <w:r>
+        <w:rPr>
+          <w:rFonts w:ascii="Times New Roman" w:eastAsia="Calibri" w:hAnsi="Times New Roman" w:cs="Times New Roman"/>
+          <w:lang w:val="vi-VN"/>
         </w:rPr>
         <w:t>Họ và tên</w:t>
       </w:r>
       <w:r>
         <w:rPr>
           <w:rFonts w:ascii="Times New Roman" w:eastAsia="Calibri" w:hAnsi="Times New Roman" w:cs="Times New Roman"/>
-          <w:lang w:val="pt-BR"/>
+          <w:lang w:val="vi-VN"/>
         </w:rPr>
         <w:t>:</w:t>
       </w:r>
       <w:r>
         <w:rPr>
           <w:rFonts w:ascii="Times New Roman" w:eastAsia="Calibri" w:hAnsi="Times New Roman" w:cs="Times New Roman"/>
-          <w:lang w:val="pt-BR"/>
+          <w:lang w:val="vi-VN"/>
         </w:rPr>
         <w:t xml:space="preserve"> </w:t>
       </w:r>
@@ -385,28 +398,28 @@
         <w:rPr>
           <w:rFonts w:ascii="Times New Roman" w:eastAsia="Calibri" w:hAnsi="Times New Roman" w:cs="Times New Roman"/>
           <w:b/>
-          <w:lang w:val="pt-BR"/>
+          <w:lang w:val="vi-VN"/>
         </w:rPr>
         <w:t>&lt;ten_sv&gt;</w:t>
       </w:r>
       <w:r>
         <w:rPr>
           <w:rFonts w:ascii="Times New Roman" w:eastAsia="Calibri" w:hAnsi="Times New Roman" w:cs="Times New Roman"/>
-          <w:lang w:val="pt-BR"/>
+          <w:lang w:val="vi-VN"/>
         </w:rPr>
         <w:t xml:space="preserve">        </w:t>
       </w:r>
       <w:r>
         <w:rPr>
           <w:rFonts w:ascii="Times New Roman" w:eastAsia="Calibri" w:hAnsi="Times New Roman" w:cs="Times New Roman"/>
-          <w:lang w:val="pt-BR"/>
+          <w:lang w:val="vi-VN"/>
         </w:rPr>
         <w:t>Mã số SV:</w:t>
       </w:r>
       <w:r>
         <w:rPr>
           <w:rFonts w:ascii="Times New Roman" w:eastAsia="Calibri" w:hAnsi="Times New Roman" w:cs="Times New Roman"/>
-          <w:lang w:val="pt-BR"/>
+          <w:lang w:val="vi-VN"/>
         </w:rPr>
         <w:t xml:space="preserve"> </w:t>
       </w:r>
@@ -414,14 +427,14 @@
         <w:rPr>
           <w:rFonts w:ascii="Times New Roman" w:eastAsia="Calibri" w:hAnsi="Times New Roman" w:cs="Times New Roman"/>
           <w:b/>
-          <w:lang w:val="pt-BR"/>
+          <w:lang w:val="vi-VN"/>
         </w:rPr>
         <w:t>&lt;ma_sv&gt;</w:t>
       </w:r>
       <w:r>
         <w:rPr>
           <w:rFonts w:ascii="Times New Roman" w:eastAsia="Calibri" w:hAnsi="Times New Roman" w:cs="Times New Roman"/>
-          <w:lang w:val="pt-BR"/>
+          <w:lang w:val="vi-VN"/>
         </w:rPr>
         <w:t xml:space="preserve">  </w:t>
       </w:r>
@@ -435,27 +448,27 @@
         <w:spacing w:before="120" w:after="0" w:line="360" w:lineRule="auto"/>
         <w:rPr>
           <w:rFonts w:ascii="Times New Roman" w:eastAsia="Calibri" w:hAnsi="Times New Roman" w:cs="Times New Roman"/>
-          <w:lang w:val="pt-BR"/>
-        </w:rPr>
-      </w:pPr>
-      <w:r>
-        <w:rPr>
-          <w:rFonts w:ascii="Times New Roman" w:eastAsia="Calibri" w:hAnsi="Times New Roman" w:cs="Times New Roman"/>
-          <w:lang w:val="pt-BR"/>
+          <w:lang w:val="vi-VN"/>
+        </w:rPr>
+      </w:pPr>
+      <w:r>
+        <w:rPr>
+          <w:rFonts w:ascii="Times New Roman" w:eastAsia="Calibri" w:hAnsi="Times New Roman" w:cs="Times New Roman"/>
+          <w:lang w:val="vi-VN"/>
         </w:rPr>
         <w:t>Lớ</w:t>
       </w:r>
       <w:r>
         <w:rPr>
           <w:rFonts w:ascii="Times New Roman" w:eastAsia="Calibri" w:hAnsi="Times New Roman" w:cs="Times New Roman"/>
-          <w:lang w:val="pt-BR"/>
+          <w:lang w:val="vi-VN"/>
         </w:rPr>
         <w:t>p:</w:t>
       </w:r>
       <w:r>
         <w:rPr>
           <w:rFonts w:ascii="Times New Roman" w:eastAsia="Calibri" w:hAnsi="Times New Roman" w:cs="Times New Roman"/>
-          <w:lang w:val="pt-BR"/>
+          <w:lang w:val="vi-VN"/>
         </w:rPr>
         <w:t xml:space="preserve"> </w:t>
       </w:r>
@@ -463,28 +476,28 @@
         <w:rPr>
           <w:rFonts w:ascii="Times New Roman" w:eastAsia="Calibri" w:hAnsi="Times New Roman" w:cs="Times New Roman"/>
           <w:b/>
-          <w:lang w:val="pt-BR"/>
+          <w:lang w:val="vi-VN"/>
         </w:rPr>
         <w:t>&lt;lop&gt;</w:t>
       </w:r>
       <w:r>
         <w:rPr>
           <w:rFonts w:ascii="Times New Roman" w:eastAsia="Calibri" w:hAnsi="Times New Roman" w:cs="Times New Roman"/>
-          <w:lang w:val="pt-BR"/>
+          <w:lang w:val="vi-VN"/>
         </w:rPr>
         <w:t xml:space="preserve">        </w:t>
       </w:r>
       <w:r>
         <w:rPr>
           <w:rFonts w:ascii="Times New Roman" w:eastAsia="Calibri" w:hAnsi="Times New Roman" w:cs="Times New Roman"/>
-          <w:lang w:val="pt-BR"/>
+          <w:lang w:val="vi-VN"/>
         </w:rPr>
         <w:t>Khóa:</w:t>
       </w:r>
       <w:r>
         <w:rPr>
           <w:rFonts w:ascii="Times New Roman" w:eastAsia="Calibri" w:hAnsi="Times New Roman" w:cs="Times New Roman"/>
-          <w:lang w:val="pt-BR"/>
+          <w:lang w:val="vi-VN"/>
         </w:rPr>
         <w:t xml:space="preserve"> </w:t>
       </w:r>
@@ -492,57 +505,50 @@
         <w:rPr>
           <w:rFonts w:ascii="Times New Roman" w:eastAsia="Calibri" w:hAnsi="Times New Roman" w:cs="Times New Roman"/>
           <w:b/>
-          <w:lang w:val="pt-BR"/>
+          <w:lang w:val="vi-VN"/>
         </w:rPr>
         <w:t>&lt;khoa&gt;</w:t>
       </w:r>
       <w:r>
         <w:rPr>
           <w:rFonts w:ascii="Times New Roman" w:eastAsia="Calibri" w:hAnsi="Times New Roman" w:cs="Times New Roman"/>
-          <w:lang w:val="pt-BR"/>
-        </w:rPr>
-        <w:t xml:space="preserve">        </w:t>
-      </w:r>
-      <w:r>
-        <w:rPr>
-          <w:rFonts w:ascii="Times New Roman" w:eastAsia="Calibri" w:hAnsi="Times New Roman" w:cs="Times New Roman"/>
-          <w:lang w:val="pt-BR"/>
+          <w:lang w:val="vi-VN"/>
+        </w:rPr>
+        <w:t xml:space="preserve">         </w:t>
+      </w:r>
+      <w:r>
+        <w:rPr>
+          <w:rFonts w:ascii="Times New Roman" w:eastAsia="Calibri" w:hAnsi="Times New Roman" w:cs="Times New Roman"/>
+          <w:lang w:val="vi-VN"/>
+        </w:rPr>
+        <w:t>Khoa</w:t>
+      </w:r>
+      <w:r>
+        <w:rPr>
+          <w:rFonts w:ascii="Times New Roman" w:eastAsia="Calibri" w:hAnsi="Times New Roman" w:cs="Times New Roman"/>
+          <w:lang w:val="vi-VN"/>
+        </w:rPr>
+        <w:t>/Ban</w:t>
+      </w:r>
+      <w:r>
+        <w:rPr>
+          <w:rFonts w:ascii="Times New Roman" w:eastAsia="Calibri" w:hAnsi="Times New Roman" w:cs="Times New Roman"/>
+          <w:lang w:val="vi-VN"/>
+        </w:rPr>
+        <w:t>:</w:t>
+      </w:r>
+      <w:r>
+        <w:rPr>
+          <w:rFonts w:ascii="Times New Roman" w:eastAsia="Calibri" w:hAnsi="Times New Roman" w:cs="Times New Roman"/>
+          <w:lang w:val="vi-VN"/>
         </w:rPr>
         <w:t xml:space="preserve"> </w:t>
       </w:r>
       <w:r>
         <w:rPr>
           <w:rFonts w:ascii="Times New Roman" w:eastAsia="Calibri" w:hAnsi="Times New Roman" w:cs="Times New Roman"/>
-          <w:lang w:val="pt-BR"/>
-        </w:rPr>
-        <w:t>Khoa</w:t>
-      </w:r>
-      <w:r>
-        <w:rPr>
-          <w:rFonts w:ascii="Times New Roman" w:eastAsia="Calibri" w:hAnsi="Times New Roman" w:cs="Times New Roman"/>
-          <w:lang w:val="pt-BR"/>
-        </w:rPr>
-        <w:t>/Ban</w:t>
-      </w:r>
-      <w:r>
-        <w:rPr>
-          <w:rFonts w:ascii="Times New Roman" w:eastAsia="Calibri" w:hAnsi="Times New Roman" w:cs="Times New Roman"/>
-          <w:lang w:val="pt-BR"/>
-        </w:rPr>
-        <w:t>:</w:t>
-      </w:r>
-      <w:r>
-        <w:rPr>
-          <w:rFonts w:ascii="Times New Roman" w:eastAsia="Calibri" w:hAnsi="Times New Roman" w:cs="Times New Roman"/>
-          <w:lang w:val="pt-BR"/>
-        </w:rPr>
-        <w:t xml:space="preserve"> </w:t>
-      </w:r>
-      <w:r>
-        <w:rPr>
-          <w:rFonts w:ascii="Times New Roman" w:eastAsia="Calibri" w:hAnsi="Times New Roman" w:cs="Times New Roman"/>
           <w:b/>
-          <w:lang w:val="pt-BR"/>
+          <w:lang w:val="vi-VN"/>
         </w:rPr>
         <w:t>&lt;khoa_ban&gt;</w:t>
       </w:r>
@@ -555,20 +561,20 @@
         <w:spacing w:before="120" w:after="0" w:line="360" w:lineRule="auto"/>
         <w:rPr>
           <w:rFonts w:ascii="Times New Roman" w:eastAsia="Calibri" w:hAnsi="Times New Roman" w:cs="Times New Roman"/>
-          <w:lang w:val="pt-BR"/>
-        </w:rPr>
-      </w:pPr>
-      <w:r>
-        <w:rPr>
-          <w:rFonts w:ascii="Times New Roman" w:eastAsia="Calibri" w:hAnsi="Times New Roman" w:cs="Times New Roman"/>
-          <w:lang w:val="pt-BR"/>
+          <w:lang w:val="vi-VN"/>
+        </w:rPr>
+      </w:pPr>
+      <w:r>
+        <w:rPr>
+          <w:rFonts w:ascii="Times New Roman" w:eastAsia="Calibri" w:hAnsi="Times New Roman" w:cs="Times New Roman"/>
+          <w:lang w:val="vi-VN"/>
         </w:rPr>
         <w:t>Ngày, tháng, năm sinh:</w:t>
       </w:r>
       <w:r>
         <w:rPr>
           <w:rFonts w:ascii="Times New Roman" w:eastAsia="Calibri" w:hAnsi="Times New Roman" w:cs="Times New Roman"/>
-          <w:lang w:val="pt-BR"/>
+          <w:lang w:val="vi-VN"/>
         </w:rPr>
         <w:t xml:space="preserve"> </w:t>
       </w:r>
@@ -576,7 +582,7 @@
         <w:rPr>
           <w:rFonts w:ascii="Times New Roman" w:eastAsia="Calibri" w:hAnsi="Times New Roman" w:cs="Times New Roman"/>
           <w:b/>
-          <w:lang w:val="pt-BR"/>
+          <w:lang w:val="vi-VN"/>
         </w:rPr>
         <w:t>&lt;ngay_sinh&gt;</w:t>
       </w:r>
@@ -589,20 +595,20 @@
         <w:spacing w:before="120" w:after="0" w:line="360" w:lineRule="auto"/>
         <w:rPr>
           <w:rFonts w:ascii="Times New Roman" w:eastAsia="Calibri" w:hAnsi="Times New Roman" w:cs="Times New Roman"/>
-          <w:lang w:val="pt-BR"/>
-        </w:rPr>
-      </w:pPr>
-      <w:r>
-        <w:rPr>
-          <w:rFonts w:ascii="Times New Roman" w:eastAsia="Calibri" w:hAnsi="Times New Roman" w:cs="Times New Roman"/>
-          <w:lang w:val="pt-BR"/>
+          <w:lang w:val="vi-VN"/>
+        </w:rPr>
+      </w:pPr>
+      <w:r>
+        <w:rPr>
+          <w:rFonts w:ascii="Times New Roman" w:eastAsia="Calibri" w:hAnsi="Times New Roman" w:cs="Times New Roman"/>
+          <w:lang w:val="vi-VN"/>
         </w:rPr>
         <w:t>Dân tộ</w:t>
       </w:r>
       <w:r>
         <w:rPr>
           <w:rFonts w:ascii="Times New Roman" w:eastAsia="Calibri" w:hAnsi="Times New Roman" w:cs="Times New Roman"/>
-          <w:lang w:val="pt-BR"/>
+          <w:lang w:val="vi-VN"/>
         </w:rPr>
         <w:t xml:space="preserve">c: </w:t>
       </w:r>
@@ -610,7 +616,7 @@
         <w:rPr>
           <w:rFonts w:ascii="Times New Roman" w:eastAsia="Calibri" w:hAnsi="Times New Roman" w:cs="Times New Roman"/>
           <w:b/>
-          <w:lang w:val="pt-BR"/>
+          <w:lang w:val="vi-VN"/>
         </w:rPr>
         <w:t>&lt;dan_toc&gt;</w:t>
       </w:r>
@@ -624,20 +630,20 @@
         <w:rPr>
           <w:rFonts w:ascii="Times New Roman" w:eastAsia="Calibri" w:hAnsi="Times New Roman" w:cs="Times New Roman"/>
           <w:b/>
-          <w:lang w:val="pt-BR"/>
-        </w:rPr>
-      </w:pPr>
-      <w:r>
-        <w:rPr>
-          <w:rFonts w:ascii="Times New Roman" w:eastAsia="Calibri" w:hAnsi="Times New Roman" w:cs="Times New Roman"/>
-          <w:lang w:val="pt-BR"/>
+          <w:lang w:val="vi-VN"/>
+        </w:rPr>
+      </w:pPr>
+      <w:r>
+        <w:rPr>
+          <w:rFonts w:ascii="Times New Roman" w:eastAsia="Calibri" w:hAnsi="Times New Roman" w:cs="Times New Roman"/>
+          <w:lang w:val="vi-VN"/>
         </w:rPr>
         <w:t>Hộ khẩu thườ</w:t>
       </w:r>
       <w:r>
         <w:rPr>
           <w:rFonts w:ascii="Times New Roman" w:eastAsia="Calibri" w:hAnsi="Times New Roman" w:cs="Times New Roman"/>
-          <w:lang w:val="pt-BR"/>
+          <w:lang w:val="vi-VN"/>
         </w:rPr>
         <w:t xml:space="preserve">ng trú: </w:t>
       </w:r>
@@ -645,7 +651,7 @@
         <w:rPr>
           <w:rFonts w:ascii="Times New Roman" w:eastAsia="Calibri" w:hAnsi="Times New Roman" w:cs="Times New Roman"/>
           <w:b/>
-          <w:lang w:val="pt-BR"/>
+          <w:lang w:val="vi-VN"/>
         </w:rPr>
         <w:t>&lt;hktt&gt;</w:t>
       </w:r>
@@ -658,20 +664,20 @@
         <w:spacing w:before="120" w:after="0" w:line="360" w:lineRule="auto"/>
         <w:rPr>
           <w:rFonts w:ascii="Times New Roman" w:eastAsia="Calibri" w:hAnsi="Times New Roman" w:cs="Times New Roman"/>
-          <w:lang w:val="pt-BR"/>
-        </w:rPr>
-      </w:pPr>
-      <w:r>
-        <w:rPr>
-          <w:rFonts w:ascii="Times New Roman" w:eastAsia="Calibri" w:hAnsi="Times New Roman" w:cs="Times New Roman"/>
-          <w:lang w:val="pt-BR"/>
+          <w:lang w:val="vi-VN"/>
+        </w:rPr>
+      </w:pPr>
+      <w:r>
+        <w:rPr>
+          <w:rFonts w:ascii="Times New Roman" w:eastAsia="Calibri" w:hAnsi="Times New Roman" w:cs="Times New Roman"/>
+          <w:lang w:val="vi-VN"/>
         </w:rPr>
         <w:t>Số điện thoạ</w:t>
       </w:r>
       <w:r>
         <w:rPr>
           <w:rFonts w:ascii="Times New Roman" w:eastAsia="Calibri" w:hAnsi="Times New Roman" w:cs="Times New Roman"/>
-          <w:lang w:val="pt-BR"/>
+          <w:lang w:val="vi-VN"/>
         </w:rPr>
         <w:t xml:space="preserve">i: </w:t>
       </w:r>
@@ -679,28 +685,28 @@
         <w:rPr>
           <w:rFonts w:ascii="Times New Roman" w:eastAsia="Calibri" w:hAnsi="Times New Roman" w:cs="Times New Roman"/>
           <w:b/>
-          <w:lang w:val="pt-BR"/>
+          <w:lang w:val="vi-VN"/>
         </w:rPr>
         <w:t>&lt;so_dt&gt;</w:t>
       </w:r>
       <w:r>
         <w:rPr>
           <w:rFonts w:ascii="Times New Roman" w:eastAsia="Calibri" w:hAnsi="Times New Roman" w:cs="Times New Roman"/>
-          <w:lang w:val="pt-BR"/>
+          <w:lang w:val="vi-VN"/>
         </w:rPr>
         <w:t xml:space="preserve">         </w:t>
       </w:r>
       <w:r>
         <w:rPr>
           <w:rFonts w:ascii="Times New Roman" w:eastAsia="Calibri" w:hAnsi="Times New Roman" w:cs="Times New Roman"/>
-          <w:lang w:val="pt-BR"/>
+          <w:lang w:val="vi-VN"/>
         </w:rPr>
         <w:t>Email:</w:t>
       </w:r>
       <w:r>
         <w:rPr>
           <w:rFonts w:ascii="Times New Roman" w:eastAsia="Calibri" w:hAnsi="Times New Roman" w:cs="Times New Roman"/>
-          <w:lang w:val="pt-BR"/>
+          <w:lang w:val="vi-VN"/>
         </w:rPr>
         <w:t xml:space="preserve"> </w:t>
       </w:r>
@@ -708,7 +714,7 @@
         <w:rPr>
           <w:rFonts w:ascii="Times New Roman" w:eastAsia="Calibri" w:hAnsi="Times New Roman" w:cs="Times New Roman"/>
           <w:b/>
-          <w:lang w:val="pt-BR"/>
+          <w:lang w:val="vi-VN"/>
         </w:rPr>
         <w:t>&lt;email&gt;</w:t>
       </w:r>
@@ -721,20 +727,20 @@
         <w:spacing w:before="120" w:after="0" w:line="360" w:lineRule="auto"/>
         <w:rPr>
           <w:rFonts w:ascii="Times New Roman" w:eastAsia="Calibri" w:hAnsi="Times New Roman" w:cs="Times New Roman"/>
-          <w:lang w:val="pt-BR"/>
-        </w:rPr>
-      </w:pPr>
-      <w:r>
-        <w:rPr>
-          <w:rFonts w:ascii="Times New Roman" w:eastAsia="Calibri" w:hAnsi="Times New Roman" w:cs="Times New Roman"/>
-          <w:lang w:val="pt-BR"/>
+          <w:lang w:val="vi-VN"/>
+        </w:rPr>
+      </w:pPr>
+      <w:r>
+        <w:rPr>
+          <w:rFonts w:ascii="Times New Roman" w:eastAsia="Calibri" w:hAnsi="Times New Roman" w:cs="Times New Roman"/>
+          <w:lang w:val="vi-VN"/>
         </w:rPr>
         <w:t>T</w:t>
       </w:r>
       <w:r>
         <w:rPr>
           <w:rFonts w:ascii="Times New Roman" w:eastAsia="Calibri" w:hAnsi="Times New Roman" w:cs="Times New Roman"/>
-          <w:lang w:val="pt-BR"/>
+          <w:lang w:val="vi-VN"/>
         </w:rPr>
         <w:t xml:space="preserve">huộc đối tượng được hưởng chính sách miễn, giảm học phí </w:t>
       </w:r>
@@ -742,7 +748,7 @@
         <w:rPr>
           <w:rFonts w:ascii="Times New Roman" w:eastAsia="Calibri" w:hAnsi="Times New Roman" w:cs="Times New Roman"/>
           <w:i/>
-          <w:lang w:val="pt-BR"/>
+          <w:lang w:val="vi-VN"/>
         </w:rPr>
         <w:t>(tích vào ô dưới đây):</w:t>
       </w:r>
@@ -752,18 +758,17 @@
         <w:spacing w:before="120" w:after="0"/>
         <w:rPr>
           <w:rFonts w:ascii="Times New Roman" w:eastAsia="Calibri" w:hAnsi="Times New Roman" w:cs="Times New Roman"/>
-          <w:lang w:val="pt-BR"/>
-        </w:rPr>
-      </w:pPr>
-      <w:r>
-        <w:rPr>
-          <w:noProof/>
-          <w:lang w:eastAsia="ja-JP"/>
+          <w:lang w:val="vi-VN"/>
+        </w:rPr>
+      </w:pPr>
+      <w:r>
+        <w:rPr>
+          <w:lang w:val="vi-VN" w:eastAsia="ja-JP"/>
         </w:rPr>
         <mc:AlternateContent>
           <mc:Choice Requires="wps">
             <w:drawing>
-              <wp:anchor distT="0" distB="0" distL="114300" distR="114300" simplePos="0" relativeHeight="251654656" behindDoc="0" locked="0" layoutInCell="1" allowOverlap="1" wp14:anchorId="436AB74B" wp14:editId="700681AC">
+              <wp:anchor distT="0" distB="0" distL="114300" distR="114300" simplePos="0" relativeHeight="251654656" behindDoc="0" locked="0" layoutInCell="1" allowOverlap="1" wp14:anchorId="56532010" wp14:editId="4E01EF3C">
                 <wp:simplePos x="0" y="0"/>
                 <wp:positionH relativeFrom="column">
                   <wp:posOffset>5511165</wp:posOffset>
@@ -835,7 +840,7 @@
           </mc:Choice>
           <mc:Fallback>
             <w:pict>
-              <v:rect w14:anchorId="436AB74B" id="Rectangle 12" o:spid="_x0000_s1026" style="position:absolute;margin-left:433.95pt;margin-top:6pt;width:25.5pt;height:24pt;z-index:251654656;visibility:visible;mso-wrap-style:square;mso-width-percent:0;mso-height-percent:0;mso-wrap-distance-left:9pt;mso-wrap-distance-top:0;mso-wrap-distance-right:9pt;mso-wrap-distance-bottom:0;mso-position-horizontal:absolute;mso-position-horizontal-relative:text;mso-position-vertical:absolute;mso-position-vertical-relative:text;mso-width-percent:0;mso-height-percent:0;mso-width-relative:page;mso-height-relative:page;v-text-anchor:top" o:gfxdata="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">
+              <v:rect w14:anchorId="56532010" id="Rectangle 12" o:spid="_x0000_s1026" style="position:absolute;margin-left:433.95pt;margin-top:6pt;width:25.5pt;height:24pt;z-index:251654656;visibility:visible;mso-wrap-style:square;mso-width-percent:0;mso-height-percent:0;mso-wrap-distance-left:9pt;mso-wrap-distance-top:0;mso-wrap-distance-right:9pt;mso-wrap-distance-bottom:0;mso-position-horizontal:absolute;mso-position-horizontal-relative:text;mso-position-vertical:absolute;mso-position-vertical-relative:text;mso-width-percent:0;mso-height-percent:0;mso-width-relative:page;mso-height-relative:page;v-text-anchor:top" o:gfxdata="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">
                 <v:textbox>
                   <w:txbxContent>
                     <w:p>
@@ -858,21 +863,21 @@
       <w:r>
         <w:rPr>
           <w:rFonts w:ascii="Times New Roman" w:eastAsia="Calibri" w:hAnsi="Times New Roman" w:cs="Times New Roman"/>
-          <w:lang w:val="pt-BR"/>
+          <w:lang w:val="vi-VN"/>
         </w:rPr>
         <w:t>1.</w:t>
       </w:r>
       <w:r>
         <w:rPr>
           <w:rFonts w:ascii="Times New Roman" w:eastAsia="Calibri" w:hAnsi="Times New Roman" w:cs="Times New Roman"/>
-          <w:lang w:val="pt-BR"/>
+          <w:lang w:val="vi-VN"/>
         </w:rPr>
         <w:t>Các đối tượng theo quy định tại Pháp lệnh Ưu đãi người có công với cách mạng nếu đang theo</w:t>
       </w:r>
       <w:r>
         <w:rPr>
           <w:rFonts w:ascii="Times New Roman" w:eastAsia="Calibri" w:hAnsi="Times New Roman" w:cs="Times New Roman"/>
-          <w:lang w:val="pt-BR"/>
+          <w:lang w:val="vi-VN"/>
         </w:rPr>
         <w:t xml:space="preserve"> </w:t>
       </w:r>
@@ -882,19 +887,18 @@
         <w:spacing w:after="120"/>
         <w:rPr>
           <w:rFonts w:ascii="Times New Roman" w:eastAsia="Calibri" w:hAnsi="Times New Roman" w:cs="Times New Roman"/>
-          <w:lang w:val="pt-BR"/>
-        </w:rPr>
-      </w:pPr>
-      <w:r>
-        <w:rPr>
-          <w:rFonts w:ascii="Times New Roman" w:eastAsia="Calibri" w:hAnsi="Times New Roman" w:cs="Times New Roman"/>
-          <w:noProof/>
-          <w:lang w:eastAsia="ja-JP"/>
+          <w:lang w:val="vi-VN"/>
+        </w:rPr>
+      </w:pPr>
+      <w:r>
+        <w:rPr>
+          <w:rFonts w:ascii="Times New Roman" w:eastAsia="Calibri" w:hAnsi="Times New Roman" w:cs="Times New Roman"/>
+          <w:lang w:val="vi-VN" w:eastAsia="ja-JP"/>
         </w:rPr>
         <mc:AlternateContent>
           <mc:Choice Requires="wps">
             <w:drawing>
-              <wp:anchor distT="0" distB="0" distL="114300" distR="114300" simplePos="0" relativeHeight="251663360" behindDoc="0" locked="0" layoutInCell="1" allowOverlap="1" wp14:anchorId="689313B5" wp14:editId="6D67F26C">
+              <wp:anchor distT="0" distB="0" distL="114300" distR="114300" simplePos="0" relativeHeight="251657728" behindDoc="0" locked="0" layoutInCell="1" allowOverlap="1" wp14:anchorId="3B43C071" wp14:editId="313A7B41">
                 <wp:simplePos x="0" y="0"/>
                 <wp:positionH relativeFrom="column">
                   <wp:posOffset>5511165</wp:posOffset>
@@ -966,7 +970,7 @@
           </mc:Choice>
           <mc:Fallback>
             <w:pict>
-              <v:rect w14:anchorId="689313B5" id="Rectangle 11" o:spid="_x0000_s1027" style="position:absolute;margin-left:433.95pt;margin-top:20.7pt;width:26.25pt;height:24pt;z-index:251663360;visibility:visible;mso-wrap-style:square;mso-width-percent:0;mso-height-percent:0;mso-wrap-distance-left:9pt;mso-wrap-distance-top:0;mso-wrap-distance-right:9pt;mso-wrap-distance-bottom:0;mso-position-horizontal:absolute;mso-position-horizontal-relative:text;mso-position-vertical:absolute;mso-position-vertical-relative:text;mso-width-percent:0;mso-height-percent:0;mso-width-relative:page;mso-height-relative:page;v-text-anchor:top" o:gfxdata="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">
+              <v:rect w14:anchorId="3B43C071" id="Rectangle 11" o:spid="_x0000_s1027" style="position:absolute;margin-left:433.95pt;margin-top:20.7pt;width:26.25pt;height:24pt;z-index:251657728;visibility:visible;mso-wrap-style:square;mso-width-percent:0;mso-height-percent:0;mso-wrap-distance-left:9pt;mso-wrap-distance-top:0;mso-wrap-distance-right:9pt;mso-wrap-distance-bottom:0;mso-position-horizontal:absolute;mso-position-horizontal-relative:text;mso-position-vertical:absolute;mso-position-vertical-relative:text;mso-width-percent:0;mso-height-percent:0;mso-width-relative:page;mso-height-relative:page;v-text-anchor:top" o:gfxdata="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">
                 <v:textbox>
                   <w:txbxContent>
                     <w:p>
@@ -989,7 +993,7 @@
       <w:r>
         <w:rPr>
           <w:rFonts w:ascii="Times New Roman" w:eastAsia="Calibri" w:hAnsi="Times New Roman" w:cs="Times New Roman"/>
-          <w:lang w:val="pt-BR"/>
+          <w:lang w:val="vi-VN"/>
         </w:rPr>
         <w:t>học tại các cơ sở giáo dục thuộc hệ thống giáo dục quốc dân.</w:t>
       </w:r>
@@ -1001,20 +1005,20 @@
         <w:jc w:val="both"/>
         <w:rPr>
           <w:rFonts w:ascii="Times New Roman" w:eastAsia="Calibri" w:hAnsi="Times New Roman" w:cs="Times New Roman"/>
-          <w:lang w:val="pt-BR"/>
-        </w:rPr>
-      </w:pPr>
-      <w:r>
-        <w:rPr>
-          <w:rFonts w:ascii="Times New Roman" w:eastAsia="Calibri" w:hAnsi="Times New Roman" w:cs="Times New Roman"/>
-          <w:lang w:val="pt-BR"/>
+          <w:lang w:val="vi-VN"/>
+        </w:rPr>
+      </w:pPr>
+      <w:r>
+        <w:rPr>
+          <w:rFonts w:ascii="Times New Roman" w:eastAsia="Calibri" w:hAnsi="Times New Roman" w:cs="Times New Roman"/>
+          <w:lang w:val="vi-VN"/>
         </w:rPr>
         <w:t>2.</w:t>
       </w:r>
       <w:r>
         <w:rPr>
           <w:rFonts w:ascii="Times New Roman" w:eastAsia="Calibri" w:hAnsi="Times New Roman" w:cs="Times New Roman"/>
-          <w:lang w:val="pt-BR"/>
+          <w:lang w:val="vi-VN"/>
         </w:rPr>
         <w:t xml:space="preserve"> Sinh viên khuyết tật</w:t>
       </w:r>
@@ -1026,21 +1030,20 @@
         <w:jc w:val="both"/>
         <w:rPr>
           <w:rFonts w:ascii="Times New Roman" w:eastAsia="Calibri" w:hAnsi="Times New Roman" w:cs="Times New Roman"/>
-          <w:lang w:val="pt-BR"/>
-        </w:rPr>
-      </w:pPr>
-      <w:r>
-        <w:rPr>
-          <w:rFonts w:ascii="Times New Roman" w:eastAsia="Calibri" w:hAnsi="Times New Roman" w:cs="Times New Roman"/>
-          <w:noProof/>
+          <w:lang w:val="vi-VN"/>
+        </w:rPr>
+      </w:pPr>
+      <w:r>
+        <w:rPr>
+          <w:rFonts w:ascii="Times New Roman" w:eastAsia="Calibri" w:hAnsi="Times New Roman" w:cs="Times New Roman"/>
           <w:sz w:val="20"/>
           <w:szCs w:val="20"/>
-          <w:lang w:eastAsia="ja-JP"/>
+          <w:lang w:val="vi-VN" w:eastAsia="ja-JP"/>
         </w:rPr>
         <mc:AlternateContent>
           <mc:Choice Requires="wps">
             <w:drawing>
-              <wp:anchor distT="0" distB="0" distL="114300" distR="114300" simplePos="0" relativeHeight="251646976" behindDoc="0" locked="0" layoutInCell="1" allowOverlap="1" wp14:anchorId="6ED5D810" wp14:editId="1CCECEE2">
+              <wp:anchor distT="0" distB="0" distL="114300" distR="114300" simplePos="0" relativeHeight="251652608" behindDoc="0" locked="0" layoutInCell="1" allowOverlap="1" wp14:anchorId="2B973C0A" wp14:editId="63E713C9">
                 <wp:simplePos x="0" y="0"/>
                 <wp:positionH relativeFrom="column">
                   <wp:posOffset>5511164</wp:posOffset>
@@ -1110,7 +1113,7 @@
           </mc:Choice>
           <mc:Fallback>
             <w:pict>
-              <v:rect w14:anchorId="6ED5D810" id="Rectangle 10" o:spid="_x0000_s1028" style="position:absolute;left:0;text-align:left;margin-left:433.95pt;margin-top:11.1pt;width:26.25pt;height:23.25pt;z-index:251646976;visibility:visible;mso-wrap-style:square;mso-width-percent:0;mso-height-percent:0;mso-wrap-distance-left:9pt;mso-wrap-distance-top:0;mso-wrap-distance-right:9pt;mso-wrap-distance-bottom:0;mso-position-horizontal:absolute;mso-position-horizontal-relative:text;mso-position-vertical:absolute;mso-position-vertical-relative:text;mso-width-percent:0;mso-height-percent:0;mso-width-relative:page;mso-height-relative:page;v-text-anchor:top" o:gfxdata="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">
+              <v:rect w14:anchorId="2B973C0A" id="Rectangle 10" o:spid="_x0000_s1028" style="position:absolute;left:0;text-align:left;margin-left:433.95pt;margin-top:11.1pt;width:26.25pt;height:23.25pt;z-index:251652608;visibility:visible;mso-wrap-style:square;mso-width-percent:0;mso-height-percent:0;mso-wrap-distance-left:9pt;mso-wrap-distance-top:0;mso-wrap-distance-right:9pt;mso-wrap-distance-bottom:0;mso-position-horizontal:absolute;mso-position-horizontal-relative:text;mso-position-vertical:absolute;mso-position-vertical-relative:text;mso-width-percent:0;mso-height-percent:0;mso-width-relative:page;mso-height-relative:page;v-text-anchor:top" o:gfxdata="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">
                 <v:textbox>
                   <w:txbxContent>
                     <w:p>
@@ -1131,28 +1134,28 @@
       <w:r>
         <w:rPr>
           <w:rFonts w:ascii="Times New Roman" w:eastAsia="Calibri" w:hAnsi="Times New Roman" w:cs="Times New Roman"/>
-          <w:lang w:val="pt-BR"/>
+          <w:lang w:val="vi-VN"/>
         </w:rPr>
         <w:t>3. S</w:t>
       </w:r>
       <w:r>
         <w:rPr>
           <w:rFonts w:ascii="Times New Roman" w:eastAsia="Calibri" w:hAnsi="Times New Roman" w:cs="Times New Roman"/>
-          <w:lang w:val="pt-BR"/>
+          <w:lang w:val="vi-VN"/>
         </w:rPr>
         <w:t xml:space="preserve">inh viên </w:t>
       </w:r>
       <w:r>
         <w:rPr>
           <w:rFonts w:ascii="Times New Roman" w:eastAsia="Calibri" w:hAnsi="Times New Roman" w:cs="Times New Roman"/>
-          <w:lang w:val="pt-BR"/>
+          <w:lang w:val="vi-VN"/>
         </w:rPr>
         <w:t>từ 16 đến 22 tuổi không có nguồn nuôi dưỡng đang học đại học văn bằng thứ nhất thuộc đối tượng hưởng trợ cấp xã hội hàng tháng theo quy định tại khoản 1 và 2 Điều 5 N</w:t>
       </w:r>
       <w:r>
         <w:rPr>
           <w:rFonts w:ascii="Times New Roman" w:eastAsia="Calibri" w:hAnsi="Times New Roman" w:cs="Times New Roman"/>
-          <w:lang w:val="pt-BR"/>
+          <w:lang w:val="vi-VN"/>
         </w:rPr>
         <w:t>ghị định số 20/2021/NĐ-CP ngày 15/3/2021 của Chính phủ.</w:t>
       </w:r>
@@ -1163,22 +1166,21 @@
         <w:jc w:val="both"/>
         <w:rPr>
           <w:rFonts w:ascii="Times New Roman" w:eastAsia="Calibri" w:hAnsi="Times New Roman" w:cs="Times New Roman"/>
-          <w:lang w:val="pt-BR"/>
+          <w:lang w:val="vi-VN"/>
         </w:rPr>
       </w:pPr>
       <w:r>
         <w:rPr>
           <w:rFonts w:ascii="Times New Roman" w:eastAsia="Calibri" w:hAnsi="Times New Roman" w:cs="Times New Roman"/>
           <w:i/>
-          <w:noProof/>
           <w:sz w:val="20"/>
           <w:szCs w:val="20"/>
-          <w:lang w:eastAsia="ja-JP"/>
+          <w:lang w:val="vi-VN" w:eastAsia="ja-JP"/>
         </w:rPr>
         <mc:AlternateContent>
           <mc:Choice Requires="wps">
             <w:drawing>
-              <wp:anchor distT="0" distB="0" distL="114300" distR="114300" simplePos="0" relativeHeight="251651072" behindDoc="0" locked="0" layoutInCell="1" allowOverlap="1" wp14:anchorId="23FC406A" wp14:editId="1F3FF4DB">
+              <wp:anchor distT="0" distB="0" distL="114300" distR="114300" simplePos="0" relativeHeight="251653632" behindDoc="0" locked="0" layoutInCell="1" allowOverlap="1" wp14:anchorId="32EF0327" wp14:editId="1658AFAF">
                 <wp:simplePos x="0" y="0"/>
                 <wp:positionH relativeFrom="column">
                   <wp:posOffset>5511165</wp:posOffset>
@@ -1248,7 +1250,7 @@
           </mc:Choice>
           <mc:Fallback>
             <w:pict>
-              <v:rect w14:anchorId="23FC406A" id="Rectangle 9" o:spid="_x0000_s1029" style="position:absolute;left:0;text-align:left;margin-left:433.95pt;margin-top:2pt;width:26.25pt;height:19.5pt;z-index:251651072;visibility:visible;mso-wrap-style:square;mso-width-percent:0;mso-height-percent:0;mso-wrap-distance-left:9pt;mso-wrap-distance-top:0;mso-wrap-distance-right:9pt;mso-wrap-distance-bottom:0;mso-position-horizontal:absolute;mso-position-horizontal-relative:text;mso-position-vertical:absolute;mso-position-vertical-relative:text;mso-width-percent:0;mso-height-percent:0;mso-width-relative:page;mso-height-relative:page;v-text-anchor:top" o:gfxdata="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">
+              <v:rect w14:anchorId="32EF0327" id="Rectangle 9" o:spid="_x0000_s1029" style="position:absolute;left:0;text-align:left;margin-left:433.95pt;margin-top:2pt;width:26.25pt;height:19.5pt;z-index:251653632;visibility:visible;mso-wrap-style:square;mso-width-percent:0;mso-height-percent:0;mso-wrap-distance-left:9pt;mso-wrap-distance-top:0;mso-wrap-distance-right:9pt;mso-wrap-distance-bottom:0;mso-position-horizontal:absolute;mso-position-horizontal-relative:text;mso-position-vertical:absolute;mso-position-vertical-relative:text;mso-width-percent:0;mso-height-percent:0;mso-width-relative:page;mso-height-relative:page;v-text-anchor:top" o:gfxdata="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">
                 <v:textbox>
                   <w:txbxContent>
                     <w:p>
@@ -1269,21 +1271,21 @@
       <w:r>
         <w:rPr>
           <w:rFonts w:ascii="Times New Roman" w:eastAsia="Calibri" w:hAnsi="Times New Roman" w:cs="Times New Roman"/>
-          <w:lang w:val="pt-BR"/>
+          <w:lang w:val="vi-VN"/>
         </w:rPr>
         <w:t>4</w:t>
       </w:r>
       <w:r>
         <w:rPr>
           <w:rFonts w:ascii="Times New Roman" w:eastAsia="Calibri" w:hAnsi="Times New Roman" w:cs="Times New Roman"/>
-          <w:lang w:val="pt-BR"/>
+          <w:lang w:val="vi-VN"/>
         </w:rPr>
         <w:t xml:space="preserve">. </w:t>
       </w:r>
       <w:r>
         <w:rPr>
           <w:rFonts w:ascii="Times New Roman" w:eastAsia="Calibri" w:hAnsi="Times New Roman" w:cs="Times New Roman"/>
-          <w:lang w:val="pt-BR"/>
+          <w:lang w:val="vi-VN"/>
         </w:rPr>
         <w:t>Sinh viên hệ cử tuyển</w:t>
       </w:r>
@@ -1294,22 +1296,21 @@
         <w:jc w:val="both"/>
         <w:rPr>
           <w:rFonts w:ascii="Times New Roman" w:eastAsia="Calibri" w:hAnsi="Times New Roman" w:cs="Times New Roman"/>
-          <w:lang w:val="pt-BR"/>
+          <w:lang w:val="vi-VN"/>
         </w:rPr>
       </w:pPr>
       <w:r>
         <w:rPr>
           <w:rFonts w:ascii="Times New Roman" w:eastAsia="Calibri" w:hAnsi="Times New Roman" w:cs="Times New Roman"/>
           <w:i/>
-          <w:noProof/>
           <w:sz w:val="20"/>
           <w:szCs w:val="20"/>
-          <w:lang w:eastAsia="ja-JP"/>
+          <w:lang w:val="vi-VN" w:eastAsia="ja-JP"/>
         </w:rPr>
         <mc:AlternateContent>
           <mc:Choice Requires="wps">
             <w:drawing>
-              <wp:anchor distT="0" distB="0" distL="114300" distR="114300" simplePos="0" relativeHeight="251642880" behindDoc="0" locked="0" layoutInCell="1" allowOverlap="1" wp14:anchorId="7F893918" wp14:editId="4E604AEC">
+              <wp:anchor distT="0" distB="0" distL="114300" distR="114300" simplePos="0" relativeHeight="251651584" behindDoc="0" locked="0" layoutInCell="1" allowOverlap="1" wp14:anchorId="63588F1C" wp14:editId="57770A66">
                 <wp:simplePos x="0" y="0"/>
                 <wp:positionH relativeFrom="column">
                   <wp:posOffset>5511165</wp:posOffset>
@@ -1379,7 +1380,7 @@
           </mc:Choice>
           <mc:Fallback>
             <w:pict>
-              <v:rect w14:anchorId="7F893918" id="Rectangle 8" o:spid="_x0000_s1030" style="position:absolute;left:0;text-align:left;margin-left:433.95pt;margin-top:12.2pt;width:26.25pt;height:21pt;z-index:251642880;visibility:visible;mso-wrap-style:square;mso-width-percent:0;mso-height-percent:0;mso-wrap-distance-left:9pt;mso-wrap-distance-top:0;mso-wrap-distance-right:9pt;mso-wrap-distance-bottom:0;mso-position-horizontal:absolute;mso-position-horizontal-relative:text;mso-position-vertical:absolute;mso-position-vertical-relative:text;mso-width-percent:0;mso-height-percent:0;mso-width-relative:page;mso-height-relative:page;v-text-anchor:top" o:gfxdata="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">
+              <v:rect w14:anchorId="63588F1C" id="Rectangle 8" o:spid="_x0000_s1030" style="position:absolute;left:0;text-align:left;margin-left:433.95pt;margin-top:12.2pt;width:26.25pt;height:21pt;z-index:251651584;visibility:visible;mso-wrap-style:square;mso-width-percent:0;mso-height-percent:0;mso-wrap-distance-left:9pt;mso-wrap-distance-top:0;mso-wrap-distance-right:9pt;mso-wrap-distance-bottom:0;mso-position-horizontal:absolute;mso-position-horizontal-relative:text;mso-position-vertical:absolute;mso-position-vertical-relative:text;mso-width-percent:0;mso-height-percent:0;mso-width-relative:page;mso-height-relative:page;v-text-anchor:top" o:gfxdata="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">
                 <v:textbox>
                   <w:txbxContent>
                     <w:p>
@@ -1400,21 +1401,21 @@
       <w:r>
         <w:rPr>
           <w:rFonts w:ascii="Times New Roman" w:eastAsia="Calibri" w:hAnsi="Times New Roman" w:cs="Times New Roman"/>
-          <w:lang w:val="pt-BR"/>
+          <w:lang w:val="vi-VN"/>
         </w:rPr>
         <w:t>5</w:t>
       </w:r>
       <w:r>
         <w:rPr>
           <w:rFonts w:ascii="Times New Roman" w:eastAsia="Calibri" w:hAnsi="Times New Roman" w:cs="Times New Roman"/>
-          <w:lang w:val="pt-BR"/>
+          <w:lang w:val="vi-VN"/>
         </w:rPr>
         <w:t xml:space="preserve">. </w:t>
       </w:r>
       <w:r>
         <w:rPr>
           <w:rFonts w:ascii="Times New Roman" w:eastAsia="Calibri" w:hAnsi="Times New Roman" w:cs="Times New Roman"/>
-          <w:lang w:val="pt-BR"/>
+          <w:lang w:val="vi-VN"/>
         </w:rPr>
         <w:t xml:space="preserve">Sinh viên người dân tộc thiểu số có cha hoặc mẹ hoặc cả cha và mẹ hoặc ông bà (trong trường </w:t>
       </w:r>
@@ -1425,20 +1426,20 @@
         <w:jc w:val="both"/>
         <w:rPr>
           <w:rFonts w:ascii="Times New Roman" w:eastAsia="Calibri" w:hAnsi="Times New Roman" w:cs="Times New Roman"/>
-          <w:lang w:val="pt-BR"/>
-        </w:rPr>
-      </w:pPr>
-      <w:r>
-        <w:rPr>
-          <w:rFonts w:ascii="Times New Roman" w:eastAsia="Calibri" w:hAnsi="Times New Roman" w:cs="Times New Roman"/>
-          <w:lang w:val="pt-BR"/>
+          <w:lang w:val="vi-VN"/>
+        </w:rPr>
+      </w:pPr>
+      <w:r>
+        <w:rPr>
+          <w:rFonts w:ascii="Times New Roman" w:eastAsia="Calibri" w:hAnsi="Times New Roman" w:cs="Times New Roman"/>
+          <w:lang w:val="vi-VN"/>
         </w:rPr>
         <w:t>hợp ở với ông bà) thuộc hộ nghèo</w:t>
       </w:r>
       <w:r>
         <w:rPr>
           <w:rFonts w:ascii="Times New Roman" w:eastAsia="Calibri" w:hAnsi="Times New Roman" w:cs="Times New Roman"/>
-          <w:lang w:val="pt-BR"/>
+          <w:lang w:val="vi-VN"/>
         </w:rPr>
         <w:t xml:space="preserve"> và hộ cận nghèo theo quy định của Thủ tướng Chính phủ.</w:t>
       </w:r>
@@ -1450,19 +1451,18 @@
         <w:jc w:val="both"/>
         <w:rPr>
           <w:rFonts w:ascii="Times New Roman" w:eastAsia="Calibri" w:hAnsi="Times New Roman" w:cs="Times New Roman"/>
-          <w:lang w:val="pt-BR"/>
-        </w:rPr>
-      </w:pPr>
-      <w:r>
-        <w:rPr>
-          <w:rFonts w:ascii="Times New Roman" w:eastAsia="Calibri" w:hAnsi="Times New Roman" w:cs="Times New Roman"/>
-          <w:noProof/>
-          <w:lang w:eastAsia="ja-JP"/>
+          <w:lang w:val="vi-VN"/>
+        </w:rPr>
+      </w:pPr>
+      <w:r>
+        <w:rPr>
+          <w:rFonts w:ascii="Times New Roman" w:eastAsia="Calibri" w:hAnsi="Times New Roman" w:cs="Times New Roman"/>
+          <w:lang w:val="vi-VN" w:eastAsia="ja-JP"/>
         </w:rPr>
         <mc:AlternateContent>
           <mc:Choice Requires="wps">
             <w:drawing>
-              <wp:anchor distT="0" distB="0" distL="114300" distR="114300" simplePos="0" relativeHeight="251670528" behindDoc="0" locked="0" layoutInCell="1" allowOverlap="1" wp14:anchorId="2769E915" wp14:editId="251F8C91">
+              <wp:anchor distT="0" distB="0" distL="114300" distR="114300" simplePos="0" relativeHeight="251659776" behindDoc="0" locked="0" layoutInCell="1" allowOverlap="1" wp14:anchorId="0CD6D41C" wp14:editId="2893DC9D">
                 <wp:simplePos x="0" y="0"/>
                 <wp:positionH relativeFrom="column">
                   <wp:posOffset>5511166</wp:posOffset>
@@ -1532,7 +1532,7 @@
           </mc:Choice>
           <mc:Fallback>
             <w:pict>
-              <v:rect w14:anchorId="2769E915" id="Rectangle 7" o:spid="_x0000_s1031" style="position:absolute;left:0;text-align:left;margin-left:433.95pt;margin-top:10.1pt;width:25.5pt;height:18.75pt;z-index:251670528;visibility:visible;mso-wrap-style:square;mso-width-percent:0;mso-height-percent:0;mso-wrap-distance-left:9pt;mso-wrap-distance-top:0;mso-wrap-distance-right:9pt;mso-wrap-distance-bottom:0;mso-position-horizontal:absolute;mso-position-horizontal-relative:text;mso-position-vertical:absolute;mso-position-vertical-relative:text;mso-width-percent:0;mso-height-percent:0;mso-width-relative:page;mso-height-relative:page;v-text-anchor:top" o:gfxdata="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">
+              <v:rect w14:anchorId="0CD6D41C" id="Rectangle 7" o:spid="_x0000_s1031" style="position:absolute;left:0;text-align:left;margin-left:433.95pt;margin-top:10.1pt;width:25.5pt;height:18.75pt;z-index:251659776;visibility:visible;mso-wrap-style:square;mso-width-percent:0;mso-height-percent:0;mso-wrap-distance-left:9pt;mso-wrap-distance-top:0;mso-wrap-distance-right:9pt;mso-wrap-distance-bottom:0;mso-position-horizontal:absolute;mso-position-horizontal-relative:text;mso-position-vertical:absolute;mso-position-vertical-relative:text;mso-width-percent:0;mso-height-percent:0;mso-width-relative:page;mso-height-relative:page;v-text-anchor:top" o:gfxdata="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">
                 <v:textbox>
                   <w:txbxContent>
                     <w:p>
@@ -1553,21 +1553,21 @@
       <w:r>
         <w:rPr>
           <w:rFonts w:ascii="Times New Roman" w:eastAsia="Calibri" w:hAnsi="Times New Roman" w:cs="Times New Roman"/>
-          <w:lang w:val="pt-BR"/>
+          <w:lang w:val="vi-VN"/>
         </w:rPr>
         <w:t>6</w:t>
       </w:r>
       <w:r>
         <w:rPr>
           <w:rFonts w:ascii="Times New Roman" w:eastAsia="Calibri" w:hAnsi="Times New Roman" w:cs="Times New Roman"/>
-          <w:lang w:val="pt-BR"/>
+          <w:lang w:val="vi-VN"/>
         </w:rPr>
         <w:t>.</w:t>
       </w:r>
       <w:r>
         <w:rPr>
           <w:rFonts w:ascii="Times New Roman" w:eastAsia="Calibri" w:hAnsi="Times New Roman" w:cs="Times New Roman"/>
-          <w:lang w:val="pt-BR"/>
+          <w:lang w:val="vi-VN"/>
         </w:rPr>
         <w:t xml:space="preserve"> Sinh viên là người dân tộc thiểu số rất ít người </w:t>
       </w:r>
@@ -1575,21 +1575,21 @@
         <w:rPr>
           <w:rFonts w:ascii="Times New Roman" w:eastAsia="Calibri" w:hAnsi="Times New Roman" w:cs="Times New Roman"/>
           <w:i/>
-          <w:lang w:val="pt-BR"/>
+          <w:lang w:val="vi-VN"/>
         </w:rPr>
         <w:t>(Cống, Mảng, Pu Péo, Si La, Cờ Lao, Bố Y, La Ha, Ngái, Chứt, Ơ Đu, Brâu, Rơ Măm, Lô Tô, Lự, Pà Thẻn, La Hủ)</w:t>
       </w:r>
       <w:r>
         <w:rPr>
           <w:rFonts w:ascii="Times New Roman" w:eastAsia="Calibri" w:hAnsi="Times New Roman" w:cs="Times New Roman"/>
-          <w:lang w:val="pt-BR"/>
+          <w:lang w:val="vi-VN"/>
         </w:rPr>
         <w:t xml:space="preserve"> ở vùng có điều kiện kinh tế - xã hội khó khăn hoặc đặc biệt khó khăn.</w:t>
       </w:r>
       <w:r>
         <w:rPr>
           <w:rFonts w:ascii="Times New Roman" w:eastAsia="Calibri" w:hAnsi="Times New Roman" w:cs="Times New Roman"/>
-          <w:lang w:val="pt-BR"/>
+          <w:lang w:val="vi-VN"/>
         </w:rPr>
         <w:t xml:space="preserve">                                                                                                                                                                                                                                                                                                                                                                                                                                                                                                                                                                                                                                                                                                                                                                                                                                                                                                                                                                                                                                                                                                                                                                                                                                                                                                                                                                                                                                                                                                                                                                                                                                                                                                                                                                                                                                                                                                                                                                                                                                                                                                                                                                                                                                                                                                                                                                                                                                                                                                                                                                                                                                                                                                                                           </w:t>
       </w:r>
@@ -1604,22 +1604,21 @@
         <w:jc w:val="both"/>
         <w:rPr>
           <w:rFonts w:ascii="Times New Roman" w:eastAsia="Calibri" w:hAnsi="Times New Roman" w:cs="Times New Roman"/>
-          <w:lang w:val="pt-BR"/>
+          <w:lang w:val="vi-VN"/>
         </w:rPr>
       </w:pPr>
       <w:r>
         <w:rPr>
           <w:rFonts w:ascii="Times New Roman" w:eastAsia="Calibri" w:hAnsi="Times New Roman" w:cs="Times New Roman"/>
           <w:i/>
-          <w:noProof/>
           <w:sz w:val="20"/>
           <w:szCs w:val="20"/>
-          <w:lang w:eastAsia="ja-JP"/>
+          <w:lang w:val="vi-VN" w:eastAsia="ja-JP"/>
         </w:rPr>
         <mc:AlternateContent>
           <mc:Choice Requires="wps">
             <w:drawing>
-              <wp:anchor distT="0" distB="0" distL="114300" distR="114300" simplePos="0" relativeHeight="251656192" behindDoc="0" locked="0" layoutInCell="1" allowOverlap="1" wp14:anchorId="4DCEAE6F" wp14:editId="0D06AF05">
+              <wp:anchor distT="0" distB="0" distL="114300" distR="114300" simplePos="0" relativeHeight="251656704" behindDoc="0" locked="0" layoutInCell="1" allowOverlap="1" wp14:anchorId="4B832D7B" wp14:editId="0274953D">
                 <wp:simplePos x="0" y="0"/>
                 <wp:positionH relativeFrom="column">
                   <wp:posOffset>5511166</wp:posOffset>
@@ -1689,7 +1688,7 @@
           </mc:Choice>
           <mc:Fallback>
             <w:pict>
-              <v:rect w14:anchorId="4DCEAE6F" id="Rectangle 6" o:spid="_x0000_s1032" style="position:absolute;left:0;text-align:left;margin-left:433.95pt;margin-top:6.2pt;width:25.5pt;height:19.5pt;z-index:251656192;visibility:visible;mso-wrap-style:square;mso-width-percent:0;mso-height-percent:0;mso-wrap-distance-left:9pt;mso-wrap-distance-top:0;mso-wrap-distance-right:9pt;mso-wrap-distance-bottom:0;mso-position-horizontal:absolute;mso-position-horizontal-relative:text;mso-position-vertical:absolute;mso-position-vertical-relative:text;mso-width-percent:0;mso-height-percent:0;mso-width-relative:page;mso-height-relative:page;v-text-anchor:top" o:gfxdata="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">
+              <v:rect w14:anchorId="4B832D7B" id="Rectangle 6" o:spid="_x0000_s1032" style="position:absolute;left:0;text-align:left;margin-left:433.95pt;margin-top:6.2pt;width:25.5pt;height:19.5pt;z-index:251656704;visibility:visible;mso-wrap-style:square;mso-width-percent:0;mso-height-percent:0;mso-wrap-distance-left:9pt;mso-wrap-distance-top:0;mso-wrap-distance-right:9pt;mso-wrap-distance-bottom:0;mso-position-horizontal:absolute;mso-position-horizontal-relative:text;mso-position-vertical:absolute;mso-position-vertical-relative:text;mso-width-percent:0;mso-height-percent:0;mso-width-relative:page;mso-height-relative:page;v-text-anchor:top" o:gfxdata="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">
                 <v:textbox>
                   <w:txbxContent>
                     <w:p>
@@ -1710,23 +1709,263 @@
       <w:r>
         <w:rPr>
           <w:rFonts w:ascii="Times New Roman" w:eastAsia="Calibri" w:hAnsi="Times New Roman" w:cs="Times New Roman"/>
-          <w:lang w:val="pt-BR"/>
+          <w:lang w:val="vi-VN"/>
         </w:rPr>
         <w:t>7</w:t>
       </w:r>
       <w:r>
         <w:rPr>
           <w:rFonts w:ascii="Times New Roman" w:eastAsia="Calibri" w:hAnsi="Times New Roman" w:cs="Times New Roman"/>
-          <w:lang w:val="pt-BR"/>
+          <w:lang w:val="vi-VN"/>
         </w:rPr>
         <w:t xml:space="preserve">. </w:t>
       </w:r>
       <w:r>
         <w:rPr>
           <w:rFonts w:ascii="Times New Roman" w:eastAsia="Calibri" w:hAnsi="Times New Roman" w:cs="Times New Roman"/>
-          <w:lang w:val="pt-BR"/>
+          <w:lang w:val="vi-VN"/>
         </w:rPr>
         <w:t>Sinh viên thuộc các đối tượng của chương trình, đề án được miễn giảm học phí theo quy định của Chính phủ.</w:t>
+      </w:r>
+    </w:p>
+    <w:p>
+      <w:pPr>
+        <w:tabs>
+          <w:tab w:val="left" w:pos="8505"/>
+        </w:tabs>
+        <w:spacing w:before="240" w:after="120"/>
+        <w:ind w:right="709"/>
+        <w:jc w:val="both"/>
+        <w:rPr>
+          <w:rFonts w:ascii="Times New Roman" w:eastAsia="Calibri" w:hAnsi="Times New Roman" w:cs="Times New Roman"/>
+          <w:lang w:val="vi-VN"/>
+        </w:rPr>
+      </w:pPr>
+      <w:r>
+        <w:rPr>
+          <w:rFonts w:ascii="Times New Roman" w:eastAsia="Calibri" w:hAnsi="Times New Roman" w:cs="Times New Roman"/>
+          <w:i/>
+          <w:sz w:val="20"/>
+          <w:szCs w:val="20"/>
+          <w:lang w:val="vi-VN"/>
+        </w:rPr>
+        <mc:AlternateContent>
+          <mc:Choice Requires="wps">
+            <w:drawing>
+              <wp:anchor distT="0" distB="0" distL="114300" distR="114300" simplePos="0" relativeHeight="251661824" behindDoc="0" locked="0" layoutInCell="1" allowOverlap="1" wp14:anchorId="2EE76A0D" wp14:editId="3626CF97">
+                <wp:simplePos x="0" y="0"/>
+                <wp:positionH relativeFrom="column">
+                  <wp:posOffset>5511165</wp:posOffset>
+                </wp:positionH>
+                <wp:positionV relativeFrom="paragraph">
+                  <wp:posOffset>147319</wp:posOffset>
+                </wp:positionV>
+                <wp:extent cx="323850" cy="219075"/>
+                <wp:effectExtent l="0" t="0" r="19050" b="28575"/>
+                <wp:wrapNone/>
+                <wp:docPr id="5" name="Rectangle 5"/>
+                <wp:cNvGraphicFramePr>
+                  <a:graphicFrameLocks xmlns:a="http://schemas.openxmlformats.org/drawingml/2006/main"/>
+                </wp:cNvGraphicFramePr>
+                <a:graphic xmlns:a="http://schemas.openxmlformats.org/drawingml/2006/main">
+                  <a:graphicData uri="http://schemas.microsoft.com/office/word/2010/wordprocessingShape">
+                    <wps:wsp>
+                      <wps:cNvSpPr>
+                        <a:spLocks noChangeArrowheads="1"/>
+                      </wps:cNvSpPr>
+                      <wps:spPr bwMode="auto">
+                        <a:xfrm>
+                          <a:off x="0" y="0"/>
+                          <a:ext cx="323850" cy="219075"/>
+                        </a:xfrm>
+                        <a:prstGeom prst="rect">
+                          <a:avLst/>
+                        </a:prstGeom>
+                        <a:solidFill>
+                          <a:srgbClr val="FFFFFF"/>
+                        </a:solidFill>
+                        <a:ln w="9525">
+                          <a:solidFill>
+                            <a:srgbClr val="000000"/>
+                          </a:solidFill>
+                          <a:miter lim="800000"/>
+                          <a:headEnd/>
+                          <a:tailEnd/>
+                        </a:ln>
+                      </wps:spPr>
+                      <wps:txbx>
+                        <w:txbxContent>
+                          <w:p>
+                            <w:pPr>
+                              <w:jc w:val="center"/>
+                            </w:pPr>
+                            <w:r>
+                              <w:t>&lt;option8&gt;</w:t>
+                            </w:r>
+                          </w:p>
+                        </w:txbxContent>
+                      </wps:txbx>
+                      <wps:bodyPr rot="0" vert="horz" wrap="square" lIns="91440" tIns="45720" rIns="91440" bIns="45720" anchor="t" anchorCtr="0" upright="1">
+                        <a:noAutofit/>
+                      </wps:bodyPr>
+                    </wps:wsp>
+                  </a:graphicData>
+                </a:graphic>
+                <wp14:sizeRelH relativeFrom="page">
+                  <wp14:pctWidth>0</wp14:pctWidth>
+                </wp14:sizeRelH>
+                <wp14:sizeRelV relativeFrom="page">
+                  <wp14:pctHeight>0</wp14:pctHeight>
+                </wp14:sizeRelV>
+              </wp:anchor>
+            </w:drawing>
+          </mc:Choice>
+          <mc:Fallback>
+            <w:pict>
+              <v:rect w14:anchorId="2EE76A0D" id="Rectangle 5" o:spid="_x0000_s1033" style="position:absolute;left:0;text-align:left;margin-left:433.95pt;margin-top:11.6pt;width:25.5pt;height:17.25pt;z-index:251661824;visibility:visible;mso-wrap-style:square;mso-width-percent:0;mso-height-percent:0;mso-wrap-distance-left:9pt;mso-wrap-distance-top:0;mso-wrap-distance-right:9pt;mso-wrap-distance-bottom:0;mso-position-horizontal:absolute;mso-position-horizontal-relative:text;mso-position-vertical:absolute;mso-position-vertical-relative:text;mso-width-percent:0;mso-height-percent:0;mso-width-relative:page;mso-height-relative:page;v-text-anchor:top" o:gfxdata="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">
+                <v:textbox>
+                  <w:txbxContent>
+                    <w:p>
+                      <w:pPr>
+                        <w:jc w:val="center"/>
+                      </w:pPr>
+                      <w:r>
+                        <w:t>&lt;option8&gt;</w:t>
+                      </w:r>
+                    </w:p>
+                  </w:txbxContent>
+                </v:textbox>
+              </v:rect>
+            </w:pict>
+          </mc:Fallback>
+        </mc:AlternateContent>
+      </w:r>
+      <w:r>
+        <w:rPr>
+          <w:rFonts w:ascii="Times New Roman" w:eastAsia="Calibri" w:hAnsi="Times New Roman" w:cs="Times New Roman"/>
+          <w:lang w:val="vi-VN"/>
+        </w:rPr>
+        <w:t>8. Sinh viên là người dân tộc thiểu số (ngoài đối tượng dân tộc thiểu số rất ít người) ở thôn/bản đặc biệt khó khăn, xã khu vực III vùng dân tộc và miền núi, xã đặc biệt khó khăn vùng bãi ngang ven biển hải đảo theo quy định của cơ quan có thẩm quyền .</w:t>
+      </w:r>
+    </w:p>
+    <w:p>
+      <w:pPr>
+        <w:tabs>
+          <w:tab w:val="left" w:pos="8505"/>
+        </w:tabs>
+        <w:spacing w:before="240" w:after="120"/>
+        <w:ind w:right="709"/>
+        <w:jc w:val="both"/>
+        <w:rPr>
+          <w:rFonts w:ascii="Times New Roman" w:eastAsia="Calibri" w:hAnsi="Times New Roman" w:cs="Times New Roman"/>
+          <w:lang w:val="vi-VN"/>
+        </w:rPr>
+      </w:pPr>
+      <w:r>
+        <w:rPr>
+          <w:rFonts w:ascii="Times New Roman" w:eastAsia="Calibri" w:hAnsi="Times New Roman" w:cs="Times New Roman"/>
+          <w:i/>
+          <w:sz w:val="20"/>
+          <w:szCs w:val="20"/>
+          <w:lang w:val="vi-VN"/>
+        </w:rPr>
+        <mc:AlternateContent>
+          <mc:Choice Requires="wps">
+            <w:drawing>
+              <wp:anchor distT="0" distB="0" distL="114300" distR="114300" simplePos="0" relativeHeight="251663872" behindDoc="0" locked="0" layoutInCell="1" allowOverlap="1" wp14:anchorId="653496AE" wp14:editId="560F7AA6">
+                <wp:simplePos x="0" y="0"/>
+                <wp:positionH relativeFrom="column">
+                  <wp:posOffset>5511164</wp:posOffset>
+                </wp:positionH>
+                <wp:positionV relativeFrom="paragraph">
+                  <wp:posOffset>116840</wp:posOffset>
+                </wp:positionV>
+                <wp:extent cx="333375" cy="228600"/>
+                <wp:effectExtent l="0" t="0" r="28575" b="19050"/>
+                <wp:wrapNone/>
+                <wp:docPr id="14" name="Rectangle 14"/>
+                <wp:cNvGraphicFramePr>
+                  <a:graphicFrameLocks xmlns:a="http://schemas.openxmlformats.org/drawingml/2006/main"/>
+                </wp:cNvGraphicFramePr>
+                <a:graphic xmlns:a="http://schemas.openxmlformats.org/drawingml/2006/main">
+                  <a:graphicData uri="http://schemas.microsoft.com/office/word/2010/wordprocessingShape">
+                    <wps:wsp>
+                      <wps:cNvSpPr>
+                        <a:spLocks noChangeArrowheads="1"/>
+                      </wps:cNvSpPr>
+                      <wps:spPr bwMode="auto">
+                        <a:xfrm>
+                          <a:off x="0" y="0"/>
+                          <a:ext cx="333375" cy="228600"/>
+                        </a:xfrm>
+                        <a:prstGeom prst="rect">
+                          <a:avLst/>
+                        </a:prstGeom>
+                        <a:solidFill>
+                          <a:srgbClr val="FFFFFF"/>
+                        </a:solidFill>
+                        <a:ln w="9525">
+                          <a:solidFill>
+                            <a:srgbClr val="000000"/>
+                          </a:solidFill>
+                          <a:miter lim="800000"/>
+                          <a:headEnd/>
+                          <a:tailEnd/>
+                        </a:ln>
+                      </wps:spPr>
+                      <wps:txbx>
+                        <w:txbxContent>
+                          <w:p>
+                            <w:pPr>
+                              <w:jc w:val="center"/>
+                            </w:pPr>
+                            <w:r>
+                              <w:t>&lt;option9&gt;</w:t>
+                            </w:r>
+                          </w:p>
+                        </w:txbxContent>
+                      </wps:txbx>
+                      <wps:bodyPr rot="0" vert="horz" wrap="square" lIns="91440" tIns="45720" rIns="91440" bIns="45720" anchor="t" anchorCtr="0" upright="1">
+                        <a:noAutofit/>
+                      </wps:bodyPr>
+                    </wps:wsp>
+                  </a:graphicData>
+                </a:graphic>
+                <wp14:sizeRelH relativeFrom="page">
+                  <wp14:pctWidth>0</wp14:pctWidth>
+                </wp14:sizeRelH>
+                <wp14:sizeRelV relativeFrom="page">
+                  <wp14:pctHeight>0</wp14:pctHeight>
+                </wp14:sizeRelV>
+              </wp:anchor>
+            </w:drawing>
+          </mc:Choice>
+          <mc:Fallback>
+            <w:pict>
+              <v:rect w14:anchorId="653496AE" id="Rectangle 14" o:spid="_x0000_s1034" style="position:absolute;left:0;text-align:left;margin-left:433.95pt;margin-top:9.2pt;width:26.25pt;height:18pt;z-index:251663872;visibility:visible;mso-wrap-style:square;mso-width-percent:0;mso-height-percent:0;mso-wrap-distance-left:9pt;mso-wrap-distance-top:0;mso-wrap-distance-right:9pt;mso-wrap-distance-bottom:0;mso-position-horizontal:absolute;mso-position-horizontal-relative:text;mso-position-vertical:absolute;mso-position-vertical-relative:text;mso-width-percent:0;mso-height-percent:0;mso-width-relative:page;mso-height-relative:page;v-text-anchor:top" o:gfxdata="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">
+                <v:textbox>
+                  <w:txbxContent>
+                    <w:p>
+                      <w:pPr>
+                        <w:jc w:val="center"/>
+                      </w:pPr>
+                      <w:r>
+                        <w:t>&lt;option9&gt;</w:t>
+                      </w:r>
+                    </w:p>
+                  </w:txbxContent>
+                </v:textbox>
+              </v:rect>
+            </w:pict>
+          </mc:Fallback>
+        </mc:AlternateContent>
+      </w:r>
+      <w:r>
+        <w:rPr>
+          <w:rFonts w:ascii="Times New Roman" w:eastAsia="Calibri" w:hAnsi="Times New Roman" w:cs="Times New Roman"/>
+          <w:lang w:val="vi-VN"/>
+        </w:rPr>
+        <w:t>9. Sinh viên là con cán bộ, công chức, viên chức, công nhân mà cha hoặc mẹ bị tai nạn lao động hoặc mắc bệnh nghề nghiệp được hưởng trợ cấp thường xuyên.</w:t>
       </w:r>
     </w:p>
     <w:p>
@@ -1739,90 +1978,105 @@
         <w:jc w:val="both"/>
         <w:rPr>
           <w:rFonts w:ascii="Times New Roman" w:eastAsia="Calibri" w:hAnsi="Times New Roman" w:cs="Times New Roman"/>
-          <w:lang w:val="pt-BR"/>
+          <w:lang w:val="vi-VN"/>
+        </w:rPr>
+      </w:pPr>
+    </w:p>
+    <w:p>
+      <w:pPr>
+        <w:tabs>
+          <w:tab w:val="left" w:pos="8505"/>
+        </w:tabs>
+        <w:spacing w:before="240" w:after="120"/>
+        <w:ind w:right="708"/>
+        <w:jc w:val="both"/>
+        <w:rPr>
+          <w:rFonts w:ascii="Times New Roman" w:eastAsia="Calibri" w:hAnsi="Times New Roman" w:cs="Times New Roman"/>
+          <w:lang w:val="vi-VN"/>
         </w:rPr>
       </w:pPr>
       <w:r>
         <w:rPr>
           <w:rFonts w:ascii="Times New Roman" w:eastAsia="Times New Roman" w:hAnsi="Times New Roman" w:cs="Times New Roman"/>
-          <w:lang w:val="pt-BR" w:eastAsia="vi-VN"/>
-        </w:rPr>
+          <w:lang w:val="vi-VN" w:eastAsia="vi-VN"/>
+        </w:rPr>
+        <w:lastRenderedPageBreak/>
         <w:t xml:space="preserve"> </w:t>
       </w:r>
       <w:r>
         <w:rPr>
           <w:rFonts w:ascii="Times New Roman" w:eastAsia="Times New Roman" w:hAnsi="Times New Roman" w:cs="Times New Roman"/>
-          <w:lang w:val="pt-BR" w:eastAsia="vi-VN"/>
+          <w:lang w:val="vi-VN" w:eastAsia="vi-VN"/>
         </w:rPr>
         <w:t>Căn cứ vào Nghị định số 8</w:t>
       </w:r>
       <w:r>
         <w:rPr>
           <w:rFonts w:ascii="Times New Roman" w:eastAsia="Times New Roman" w:hAnsi="Times New Roman" w:cs="Times New Roman"/>
-          <w:lang w:val="pt-BR" w:eastAsia="vi-VN"/>
+          <w:lang w:val="vi-VN" w:eastAsia="vi-VN"/>
         </w:rPr>
         <w:t>1/2021</w:t>
       </w:r>
       <w:r>
         <w:rPr>
           <w:rFonts w:ascii="Times New Roman" w:eastAsia="Times New Roman" w:hAnsi="Times New Roman" w:cs="Times New Roman"/>
-          <w:lang w:val="pt-BR" w:eastAsia="vi-VN"/>
+          <w:lang w:val="vi-VN" w:eastAsia="vi-VN"/>
         </w:rPr>
         <w:t xml:space="preserve">/NĐ-CP ngày </w:t>
       </w:r>
       <w:r>
         <w:rPr>
           <w:rFonts w:ascii="Times New Roman" w:eastAsia="Times New Roman" w:hAnsi="Times New Roman" w:cs="Times New Roman"/>
-          <w:lang w:val="pt-BR" w:eastAsia="vi-VN"/>
+          <w:lang w:val="vi-VN" w:eastAsia="vi-VN"/>
         </w:rPr>
         <w:t>27</w:t>
       </w:r>
       <w:r>
         <w:rPr>
           <w:rFonts w:ascii="Times New Roman" w:eastAsia="Times New Roman" w:hAnsi="Times New Roman" w:cs="Times New Roman"/>
-          <w:lang w:val="pt-BR" w:eastAsia="vi-VN"/>
+          <w:lang w:val="vi-VN" w:eastAsia="vi-VN"/>
         </w:rPr>
         <w:t>/</w:t>
       </w:r>
       <w:r>
         <w:rPr>
           <w:rFonts w:ascii="Times New Roman" w:eastAsia="Times New Roman" w:hAnsi="Times New Roman" w:cs="Times New Roman"/>
-          <w:lang w:val="pt-BR" w:eastAsia="vi-VN"/>
+          <w:lang w:val="vi-VN" w:eastAsia="vi-VN"/>
         </w:rPr>
         <w:t>8</w:t>
       </w:r>
       <w:r>
         <w:rPr>
           <w:rFonts w:ascii="Times New Roman" w:eastAsia="Times New Roman" w:hAnsi="Times New Roman" w:cs="Times New Roman"/>
-          <w:lang w:val="pt-BR" w:eastAsia="vi-VN"/>
+          <w:lang w:val="vi-VN" w:eastAsia="vi-VN"/>
         </w:rPr>
         <w:t>/20</w:t>
       </w:r>
       <w:r>
         <w:rPr>
           <w:rFonts w:ascii="Times New Roman" w:eastAsia="Times New Roman" w:hAnsi="Times New Roman" w:cs="Times New Roman"/>
-          <w:lang w:val="pt-BR" w:eastAsia="vi-VN"/>
+          <w:lang w:val="vi-VN" w:eastAsia="vi-VN"/>
         </w:rPr>
         <w:t>21</w:t>
       </w:r>
       <w:r>
         <w:rPr>
           <w:rFonts w:ascii="Times New Roman" w:eastAsia="Times New Roman" w:hAnsi="Times New Roman" w:cs="Times New Roman"/>
-          <w:lang w:val="pt-BR" w:eastAsia="vi-VN"/>
+          <w:lang w:val="vi-VN" w:eastAsia="vi-VN"/>
         </w:rPr>
         <w:t xml:space="preserve"> của Chính phủ, </w:t>
       </w:r>
       <w:r>
         <w:rPr>
           <w:rFonts w:ascii="Times New Roman" w:eastAsia="Times New Roman" w:hAnsi="Times New Roman" w:cs="Times New Roman"/>
-          <w:lang w:val="pt-BR" w:eastAsia="vi-VN"/>
+          <w:lang w:val="vi-VN" w:eastAsia="vi-VN"/>
         </w:rPr>
         <w:t>tôi</w:t>
       </w:r>
       <w:r>
         <w:rPr>
           <w:rFonts w:ascii="Times New Roman" w:eastAsia="Times New Roman" w:hAnsi="Times New Roman" w:cs="Times New Roman"/>
-          <w:lang w:val="pt-BR" w:eastAsia="vi-VN"/>
+          <w:lang w:val="vi-VN" w:eastAsia="vi-VN"/>
         </w:rPr>
         <w:t xml:space="preserve"> làm đơn này đề nghị được Nhà trường xem xét để được miễn, giảm học phí theo quy định.</w:t>
       </w:r>
@@ -1836,7 +2090,7 @@
           <w:i/>
           <w:sz w:val="24"/>
           <w:szCs w:val="24"/>
-          <w:lang w:val="pt-BR" w:eastAsia="vi-VN"/>
+          <w:lang w:val="vi-VN" w:eastAsia="vi-VN"/>
         </w:rPr>
       </w:pPr>
       <w:r>
@@ -1845,7 +2099,7 @@
           <w:i/>
           <w:sz w:val="24"/>
           <w:szCs w:val="24"/>
-          <w:lang w:val="pt-BR" w:eastAsia="vi-VN"/>
+          <w:lang w:val="vi-VN" w:eastAsia="vi-VN"/>
         </w:rPr>
         <w:t xml:space="preserve">                                                                         ………., ngày …….</w:t>
       </w:r>
@@ -1855,7 +2109,7 @@
           <w:i/>
           <w:sz w:val="24"/>
           <w:szCs w:val="24"/>
-          <w:lang w:val="pt-BR" w:eastAsia="vi-VN"/>
+          <w:lang w:val="vi-VN" w:eastAsia="vi-VN"/>
         </w:rPr>
         <w:t xml:space="preserve"> </w:t>
       </w:r>
@@ -1865,7 +2119,7 @@
           <w:i/>
           <w:sz w:val="24"/>
           <w:szCs w:val="24"/>
-          <w:lang w:val="pt-BR" w:eastAsia="vi-VN"/>
+          <w:lang w:val="vi-VN" w:eastAsia="vi-VN"/>
         </w:rPr>
         <w:t>tháng ……năm …….</w:t>
       </w:r>
@@ -1879,7 +2133,7 @@
           <w:b/>
           <w:sz w:val="24"/>
           <w:szCs w:val="24"/>
-          <w:lang w:val="pt-BR" w:eastAsia="vi-VN"/>
+          <w:lang w:val="vi-VN" w:eastAsia="vi-VN"/>
         </w:rPr>
       </w:pPr>
       <w:r>
@@ -1887,7 +2141,7 @@
           <w:rFonts w:ascii="Times New Roman" w:eastAsia="Times New Roman" w:hAnsi="Times New Roman" w:cs="Times New Roman"/>
           <w:sz w:val="24"/>
           <w:szCs w:val="24"/>
-          <w:lang w:val="pt-BR" w:eastAsia="vi-VN"/>
+          <w:lang w:val="vi-VN" w:eastAsia="vi-VN"/>
         </w:rPr>
         <w:t xml:space="preserve">                                                                  </w:t>
       </w:r>
@@ -1897,7 +2151,7 @@
           <w:b/>
           <w:sz w:val="24"/>
           <w:szCs w:val="24"/>
-          <w:lang w:val="pt-BR" w:eastAsia="vi-VN"/>
+          <w:lang w:val="vi-VN" w:eastAsia="vi-VN"/>
         </w:rPr>
         <w:t>Người làm đơn</w:t>
       </w:r>
@@ -1911,7 +2165,7 @@
           <w:i/>
           <w:sz w:val="24"/>
           <w:szCs w:val="24"/>
-          <w:lang w:val="pt-BR" w:eastAsia="vi-VN"/>
+          <w:lang w:val="vi-VN" w:eastAsia="vi-VN"/>
         </w:rPr>
       </w:pPr>
       <w:r>
@@ -1920,7 +2174,7 @@
           <w:i/>
           <w:sz w:val="24"/>
           <w:szCs w:val="24"/>
-          <w:lang w:val="pt-BR" w:eastAsia="vi-VN"/>
+          <w:lang w:val="vi-VN" w:eastAsia="vi-VN"/>
         </w:rPr>
         <w:t xml:space="preserve">                                                                (Ký tên và ghi rõ họ tên)</w:t>
       </w:r>
@@ -1969,7 +2223,7 @@
                       <w:rFonts w:ascii="Times New Roman" w:eastAsia="Calibri" w:hAnsi="Times New Roman" w:cs="Times New Roman"/>
                       <w:sz w:val="20"/>
                       <w:szCs w:val="20"/>
-                      <w:lang w:val="pt-BR"/>
+                      <w:lang w:val="vi-VN"/>
                     </w:rPr>
                   </w:pPr>
                 </w:p>
@@ -1983,7 +2237,7 @@
                 <w:rFonts w:ascii="Times New Roman" w:eastAsia="Calibri" w:hAnsi="Times New Roman" w:cs="Times New Roman"/>
                 <w:sz w:val="20"/>
                 <w:szCs w:val="20"/>
-                <w:lang w:val="pt-BR"/>
+                <w:lang w:val="vi-VN"/>
               </w:rPr>
             </w:pPr>
           </w:p>
@@ -2001,7 +2255,7 @@
                 <w:rFonts w:ascii="Times New Roman" w:eastAsia="Calibri" w:hAnsi="Times New Roman" w:cs="Times New Roman"/>
                 <w:sz w:val="20"/>
                 <w:szCs w:val="20"/>
-                <w:lang w:val="pt-BR"/>
+                <w:lang w:val="vi-VN"/>
               </w:rPr>
             </w:pPr>
           </w:p>
@@ -2015,7 +2269,7 @@
           <w:rFonts w:ascii="Times New Roman" w:eastAsia="Times New Roman" w:hAnsi="Times New Roman" w:cs="Times New Roman"/>
           <w:sz w:val="26"/>
           <w:szCs w:val="28"/>
-          <w:lang w:val="pt-BR"/>
+          <w:lang w:val="vi-VN"/>
         </w:rPr>
       </w:pPr>
     </w:p>
@@ -2027,7 +2281,7 @@
           <w:b/>
           <w:sz w:val="26"/>
           <w:szCs w:val="28"/>
-          <w:lang w:val="pt-BR"/>
+          <w:lang w:val="vi-VN"/>
         </w:rPr>
       </w:pPr>
       <w:r>
@@ -2036,7 +2290,7 @@
           <w:b/>
           <w:sz w:val="26"/>
           <w:szCs w:val="28"/>
-          <w:lang w:val="pt-BR"/>
+          <w:lang w:val="vi-VN"/>
         </w:rPr>
         <w:tab/>
       </w:r>
@@ -2046,7 +2300,7 @@
           <w:b/>
           <w:sz w:val="26"/>
           <w:szCs w:val="28"/>
-          <w:lang w:val="pt-BR"/>
+          <w:lang w:val="vi-VN"/>
         </w:rPr>
         <w:tab/>
       </w:r>
@@ -2056,7 +2310,7 @@
           <w:b/>
           <w:sz w:val="26"/>
           <w:szCs w:val="28"/>
-          <w:lang w:val="pt-BR"/>
+          <w:lang w:val="vi-VN"/>
         </w:rPr>
         <w:tab/>
       </w:r>
@@ -2066,7 +2320,7 @@
           <w:b/>
           <w:sz w:val="26"/>
           <w:szCs w:val="28"/>
-          <w:lang w:val="pt-BR"/>
+          <w:lang w:val="vi-VN"/>
         </w:rPr>
         <w:tab/>
       </w:r>
@@ -2076,7 +2330,7 @@
           <w:b/>
           <w:sz w:val="26"/>
           <w:szCs w:val="28"/>
-          <w:lang w:val="pt-BR"/>
+          <w:lang w:val="vi-VN"/>
         </w:rPr>
         <w:tab/>
       </w:r>
@@ -2086,7 +2340,7 @@
           <w:b/>
           <w:sz w:val="26"/>
           <w:szCs w:val="28"/>
-          <w:lang w:val="pt-BR"/>
+          <w:lang w:val="vi-VN"/>
         </w:rPr>
         <w:tab/>
       </w:r>
@@ -2096,9 +2350,10 @@
           <w:b/>
           <w:sz w:val="26"/>
           <w:szCs w:val="28"/>
-          <w:lang w:val="pt-BR"/>
+          <w:lang w:val="vi-VN"/>
         </w:rPr>
         <w:tab/>
+        <w:t xml:space="preserve">       </w:t>
       </w:r>
       <w:r>
         <w:rPr>
@@ -2106,22 +2361,10 @@
           <w:b/>
           <w:sz w:val="26"/>
           <w:szCs w:val="28"/>
-          <w:lang w:val="pt-BR"/>
-        </w:rPr>
-        <w:t xml:space="preserve">       </w:t>
-      </w:r>
-      <w:r>
-        <w:rPr>
-          <w:rFonts w:ascii="Times New Roman" w:eastAsia="Times New Roman" w:hAnsi="Times New Roman" w:cs="Times New Roman"/>
-          <w:b/>
-          <w:sz w:val="26"/>
-          <w:szCs w:val="28"/>
-          <w:lang w:val="pt-BR"/>
+          <w:lang w:val="vi-VN"/>
         </w:rPr>
         <w:t>&lt;ten_nguoi_ky&gt;</w:t>
       </w:r>
-      <w:bookmarkStart w:id="0" w:name="_GoBack"/>
-      <w:bookmarkEnd w:id="0"/>
     </w:p>
     <w:sectPr>
       <w:footerReference w:type="default" r:id="rId8"/>
@@ -2135,7 +2378,7 @@
 </file>
 
 <file path=word/endnotes.xml><?xml version="1.0" encoding="utf-8"?>
-<w:endnotes xmlns:wpc="http://schemas.microsoft.com/office/word/2010/wordprocessingCanvas" xmlns:cx="http://schemas.microsoft.com/office/drawing/2014/chartex" xmlns:mc="http://schemas.openxmlformats.org/markup-compatibility/2006" xmlns:o="urn:schemas-microsoft-com:office:office" xmlns:r="http://schemas.openxmlformats.org/officeDocument/2006/relationships" xmlns:m="http://schemas.openxmlformats.org/officeDocument/2006/math" xmlns:v="urn:schemas-microsoft-com:vml" xmlns:wp14="http://schemas.microsoft.com/office/word/2010/wordprocessingDrawing" xmlns:wp="http://schemas.openxmlformats.org/drawingml/2006/wordprocessingDrawing" xmlns:w10="urn:schemas-microsoft-com:office:word" xmlns:w="http://schemas.openxmlformats.org/wordprocessingml/2006/main" xmlns:w14="http://schemas.microsoft.com/office/word/2010/wordml" xmlns:w15="http://schemas.microsoft.com/office/word/2012/wordml" xmlns:w16se="http://schemas.microsoft.com/office/word/2015/wordml/symex" xmlns:wpg="http://schemas.microsoft.com/office/word/2010/wordprocessingGroup" xmlns:wpi="http://schemas.microsoft.com/office/word/2010/wordprocessingInk" xmlns:wne="http://schemas.microsoft.com/office/word/2006/wordml" xmlns:wps="http://schemas.microsoft.com/office/word/2010/wordprocessingShape" mc:Ignorable="w14 w15 w16se wp14">
+<w:endnotes xmlns:wpc="http://schemas.microsoft.com/office/word/2010/wordprocessingCanvas" xmlns:cx="http://schemas.microsoft.com/office/drawing/2014/chartex" xmlns:cx1="http://schemas.microsoft.com/office/drawing/2015/9/8/chartex" xmlns:cx2="http://schemas.microsoft.com/office/drawing/2015/10/21/chartex" xmlns:cx3="http://schemas.microsoft.com/office/drawing/2016/5/9/chartex" xmlns:cx4="http://schemas.microsoft.com/office/drawing/2016/5/10/chartex" xmlns:cx5="http://schemas.microsoft.com/office/drawing/2016/5/11/chartex" xmlns:cx6="http://schemas.microsoft.com/office/drawing/2016/5/12/chartex" xmlns:cx7="http://schemas.microsoft.com/office/drawing/2016/5/13/chartex" xmlns:cx8="http://schemas.microsoft.com/office/drawing/2016/5/14/chartex" xmlns:mc="http://schemas.openxmlformats.org/markup-compatibility/2006" xmlns:aink="http://schemas.microsoft.com/office/drawing/2016/ink" xmlns:am3d="http://schemas.microsoft.com/office/drawing/2017/model3d" xmlns:o="urn:schemas-microsoft-com:office:office" xmlns:r="http://schemas.openxmlformats.org/officeDocument/2006/relationships" xmlns:m="http://schemas.openxmlformats.org/officeDocument/2006/math" xmlns:v="urn:schemas-microsoft-com:vml" xmlns:wp14="http://schemas.microsoft.com/office/word/2010/wordprocessingDrawing" xmlns:wp="http://schemas.openxmlformats.org/drawingml/2006/wordprocessingDrawing" xmlns:w10="urn:schemas-microsoft-com:office:word" xmlns:w="http://schemas.openxmlformats.org/wordprocessingml/2006/main" xmlns:w14="http://schemas.microsoft.com/office/word/2010/wordml" xmlns:w15="http://schemas.microsoft.com/office/word/2012/wordml" xmlns:w16cex="http://schemas.microsoft.com/office/word/2018/wordml/cex" xmlns:w16cid="http://schemas.microsoft.com/office/word/2016/wordml/cid" xmlns:w16="http://schemas.microsoft.com/office/word/2018/wordml" xmlns:w16sdtdh="http://schemas.microsoft.com/office/word/2020/wordml/sdtdatahash" xmlns:w16se="http://schemas.microsoft.com/office/word/2015/wordml/symex" xmlns:wpg="http://schemas.microsoft.com/office/word/2010/wordprocessingGroup" xmlns:wpi="http://schemas.microsoft.com/office/word/2010/wordprocessingInk" xmlns:wne="http://schemas.microsoft.com/office/word/2006/wordml" xmlns:wps="http://schemas.microsoft.com/office/word/2010/wordprocessingShape" mc:Ignorable="w14 w15 w16se w16cid w16 w16cex w16sdtdh wp14">
   <w:endnote w:type="separator" w:id="-1">
     <w:p>
       <w:pPr>
@@ -2160,7 +2403,7 @@
 </file>
 
 <file path=word/footer1.xml><?xml version="1.0" encoding="utf-8"?>
-<w:ftr xmlns:wpc="http://schemas.microsoft.com/office/word/2010/wordprocessingCanvas" xmlns:cx="http://schemas.microsoft.com/office/drawing/2014/chartex" xmlns:mc="http://schemas.openxmlformats.org/markup-compatibility/2006" xmlns:o="urn:schemas-microsoft-com:office:office" xmlns:r="http://schemas.openxmlformats.org/officeDocument/2006/relationships" xmlns:m="http://schemas.openxmlformats.org/officeDocument/2006/math" xmlns:v="urn:schemas-microsoft-com:vml" xmlns:wp14="http://schemas.microsoft.com/office/word/2010/wordprocessingDrawing" xmlns:wp="http://schemas.openxmlformats.org/drawingml/2006/wordprocessingDrawing" xmlns:w10="urn:schemas-microsoft-com:office:word" xmlns:w="http://schemas.openxmlformats.org/wordprocessingml/2006/main" xmlns:w14="http://schemas.microsoft.com/office/word/2010/wordml" xmlns:w15="http://schemas.microsoft.com/office/word/2012/wordml" xmlns:w16se="http://schemas.microsoft.com/office/word/2015/wordml/symex" xmlns:wpg="http://schemas.microsoft.com/office/word/2010/wordprocessingGroup" xmlns:wpi="http://schemas.microsoft.com/office/word/2010/wordprocessingInk" xmlns:wne="http://schemas.microsoft.com/office/word/2006/wordml" xmlns:wps="http://schemas.microsoft.com/office/word/2010/wordprocessingShape" mc:Ignorable="w14 w15 w16se wp14">
+<w:ftr xmlns:wpc="http://schemas.microsoft.com/office/word/2010/wordprocessingCanvas" xmlns:cx="http://schemas.microsoft.com/office/drawing/2014/chartex" xmlns:cx1="http://schemas.microsoft.com/office/drawing/2015/9/8/chartex" xmlns:cx2="http://schemas.microsoft.com/office/drawing/2015/10/21/chartex" xmlns:cx3="http://schemas.microsoft.com/office/drawing/2016/5/9/chartex" xmlns:cx4="http://schemas.microsoft.com/office/drawing/2016/5/10/chartex" xmlns:cx5="http://schemas.microsoft.com/office/drawing/2016/5/11/chartex" xmlns:cx6="http://schemas.microsoft.com/office/drawing/2016/5/12/chartex" xmlns:cx7="http://schemas.microsoft.com/office/drawing/2016/5/13/chartex" xmlns:cx8="http://schemas.microsoft.com/office/drawing/2016/5/14/chartex" xmlns:mc="http://schemas.openxmlformats.org/markup-compatibility/2006" xmlns:aink="http://schemas.microsoft.com/office/drawing/2016/ink" xmlns:am3d="http://schemas.microsoft.com/office/drawing/2017/model3d" xmlns:o="urn:schemas-microsoft-com:office:office" xmlns:r="http://schemas.openxmlformats.org/officeDocument/2006/relationships" xmlns:m="http://schemas.openxmlformats.org/officeDocument/2006/math" xmlns:v="urn:schemas-microsoft-com:vml" xmlns:wp14="http://schemas.microsoft.com/office/word/2010/wordprocessingDrawing" xmlns:wp="http://schemas.openxmlformats.org/drawingml/2006/wordprocessingDrawing" xmlns:w10="urn:schemas-microsoft-com:office:word" xmlns:w="http://schemas.openxmlformats.org/wordprocessingml/2006/main" xmlns:w14="http://schemas.microsoft.com/office/word/2010/wordml" xmlns:w15="http://schemas.microsoft.com/office/word/2012/wordml" xmlns:w16cex="http://schemas.microsoft.com/office/word/2018/wordml/cex" xmlns:w16cid="http://schemas.microsoft.com/office/word/2016/wordml/cid" xmlns:w16="http://schemas.microsoft.com/office/word/2018/wordml" xmlns:w16sdtdh="http://schemas.microsoft.com/office/word/2020/wordml/sdtdatahash" xmlns:w16se="http://schemas.microsoft.com/office/word/2015/wordml/symex" xmlns:wpg="http://schemas.microsoft.com/office/word/2010/wordprocessingGroup" xmlns:wpi="http://schemas.microsoft.com/office/word/2010/wordprocessingInk" xmlns:wne="http://schemas.microsoft.com/office/word/2006/wordml" xmlns:wps="http://schemas.microsoft.com/office/word/2010/wordprocessingShape" mc:Ignorable="w14 w15 w16se w16cid w16 w16cex w16sdtdh wp14">
   <w:p>
     <w:pPr>
       <w:pStyle w:val="Footer"/>
@@ -2175,7 +2418,7 @@
 </file>
 
 <file path=word/footnotes.xml><?xml version="1.0" encoding="utf-8"?>
-<w:footnotes xmlns:wpc="http://schemas.microsoft.com/office/word/2010/wordprocessingCanvas" xmlns:cx="http://schemas.microsoft.com/office/drawing/2014/chartex" xmlns:mc="http://schemas.openxmlformats.org/markup-compatibility/2006" xmlns:o="urn:schemas-microsoft-com:office:office" xmlns:r="http://schemas.openxmlformats.org/officeDocument/2006/relationships" xmlns:m="http://schemas.openxmlformats.org/officeDocument/2006/math" xmlns:v="urn:schemas-microsoft-com:vml" xmlns:wp14="http://schemas.microsoft.com/office/word/2010/wordprocessingDrawing" xmlns:wp="http://schemas.openxmlformats.org/drawingml/2006/wordprocessingDrawing" xmlns:w10="urn:schemas-microsoft-com:office:word" xmlns:w="http://schemas.openxmlformats.org/wordprocessingml/2006/main" xmlns:w14="http://schemas.microsoft.com/office/word/2010/wordml" xmlns:w15="http://schemas.microsoft.com/office/word/2012/wordml" xmlns:w16se="http://schemas.microsoft.com/office/word/2015/wordml/symex" xmlns:wpg="http://schemas.microsoft.com/office/word/2010/wordprocessingGroup" xmlns:wpi="http://schemas.microsoft.com/office/word/2010/wordprocessingInk" xmlns:wne="http://schemas.microsoft.com/office/word/2006/wordml" xmlns:wps="http://schemas.microsoft.com/office/word/2010/wordprocessingShape" mc:Ignorable="w14 w15 w16se wp14">
+<w:footnotes xmlns:wpc="http://schemas.microsoft.com/office/word/2010/wordprocessingCanvas" xmlns:cx="http://schemas.microsoft.com/office/drawing/2014/chartex" xmlns:cx1="http://schemas.microsoft.com/office/drawing/2015/9/8/chartex" xmlns:cx2="http://schemas.microsoft.com/office/drawing/2015/10/21/chartex" xmlns:cx3="http://schemas.microsoft.com/office/drawing/2016/5/9/chartex" xmlns:cx4="http://schemas.microsoft.com/office/drawing/2016/5/10/chartex" xmlns:cx5="http://schemas.microsoft.com/office/drawing/2016/5/11/chartex" xmlns:cx6="http://schemas.microsoft.com/office/drawing/2016/5/12/chartex" xmlns:cx7="http://schemas.microsoft.com/office/drawing/2016/5/13/chartex" xmlns:cx8="http://schemas.microsoft.com/office/drawing/2016/5/14/chartex" xmlns:mc="http://schemas.openxmlformats.org/markup-compatibility/2006" xmlns:aink="http://schemas.microsoft.com/office/drawing/2016/ink" xmlns:am3d="http://schemas.microsoft.com/office/drawing/2017/model3d" xmlns:o="urn:schemas-microsoft-com:office:office" xmlns:r="http://schemas.openxmlformats.org/officeDocument/2006/relationships" xmlns:m="http://schemas.openxmlformats.org/officeDocument/2006/math" xmlns:v="urn:schemas-microsoft-com:vml" xmlns:wp14="http://schemas.microsoft.com/office/word/2010/wordprocessingDrawing" xmlns:wp="http://schemas.openxmlformats.org/drawingml/2006/wordprocessingDrawing" xmlns:w10="urn:schemas-microsoft-com:office:word" xmlns:w="http://schemas.openxmlformats.org/wordprocessingml/2006/main" xmlns:w14="http://schemas.microsoft.com/office/word/2010/wordml" xmlns:w15="http://schemas.microsoft.com/office/word/2012/wordml" xmlns:w16cex="http://schemas.microsoft.com/office/word/2018/wordml/cex" xmlns:w16cid="http://schemas.microsoft.com/office/word/2016/wordml/cid" xmlns:w16="http://schemas.microsoft.com/office/word/2018/wordml" xmlns:w16sdtdh="http://schemas.microsoft.com/office/word/2020/wordml/sdtdatahash" xmlns:w16se="http://schemas.microsoft.com/office/word/2015/wordml/symex" xmlns:wpg="http://schemas.microsoft.com/office/word/2010/wordprocessingGroup" xmlns:wpi="http://schemas.microsoft.com/office/word/2010/wordprocessingInk" xmlns:wne="http://schemas.microsoft.com/office/word/2006/wordml" xmlns:wps="http://schemas.microsoft.com/office/word/2010/wordprocessingShape" mc:Ignorable="w14 w15 w16se w16cid w16 w16cex w16sdtdh wp14">
   <w:footnote w:type="separator" w:id="-1">
     <w:p>
       <w:pPr>
@@ -2200,7 +2443,7 @@
 </file>
 
 <file path=word/numbering.xml><?xml version="1.0" encoding="utf-8"?>
-<w:numbering xmlns:wpc="http://schemas.microsoft.com/office/word/2010/wordprocessingCanvas" xmlns:cx="http://schemas.microsoft.com/office/drawing/2014/chartex" xmlns:mc="http://schemas.openxmlformats.org/markup-compatibility/2006" xmlns:o="urn:schemas-microsoft-com:office:office" xmlns:r="http://schemas.openxmlformats.org/officeDocument/2006/relationships" xmlns:m="http://schemas.openxmlformats.org/officeDocument/2006/math" xmlns:v="urn:schemas-microsoft-com:vml" xmlns:wp14="http://schemas.microsoft.com/office/word/2010/wordprocessingDrawing" xmlns:wp="http://schemas.openxmlformats.org/drawingml/2006/wordprocessingDrawing" xmlns:w10="urn:schemas-microsoft-com:office:word" xmlns:w="http://schemas.openxmlformats.org/wordprocessingml/2006/main" xmlns:w14="http://schemas.microsoft.com/office/word/2010/wordml" xmlns:w15="http://schemas.microsoft.com/office/word/2012/wordml" xmlns:w16se="http://schemas.microsoft.com/office/word/2015/wordml/symex" xmlns:wpg="http://schemas.microsoft.com/office/word/2010/wordprocessingGroup" xmlns:wpi="http://schemas.microsoft.com/office/word/2010/wordprocessingInk" xmlns:wne="http://schemas.microsoft.com/office/word/2006/wordml" xmlns:wps="http://schemas.microsoft.com/office/word/2010/wordprocessingShape" mc:Ignorable="w14 w15 w16se wp14">
+<w:numbering xmlns:wpc="http://schemas.microsoft.com/office/word/2010/wordprocessingCanvas" xmlns:cx="http://schemas.microsoft.com/office/drawing/2014/chartex" xmlns:cx1="http://schemas.microsoft.com/office/drawing/2015/9/8/chartex" xmlns:cx2="http://schemas.microsoft.com/office/drawing/2015/10/21/chartex" xmlns:cx3="http://schemas.microsoft.com/office/drawing/2016/5/9/chartex" xmlns:cx4="http://schemas.microsoft.com/office/drawing/2016/5/10/chartex" xmlns:cx5="http://schemas.microsoft.com/office/drawing/2016/5/11/chartex" xmlns:cx6="http://schemas.microsoft.com/office/drawing/2016/5/12/chartex" xmlns:cx7="http://schemas.microsoft.com/office/drawing/2016/5/13/chartex" xmlns:cx8="http://schemas.microsoft.com/office/drawing/2016/5/14/chartex" xmlns:mc="http://schemas.openxmlformats.org/markup-compatibility/2006" xmlns:aink="http://schemas.microsoft.com/office/drawing/2016/ink" xmlns:am3d="http://schemas.microsoft.com/office/drawing/2017/model3d" xmlns:o="urn:schemas-microsoft-com:office:office" xmlns:r="http://schemas.openxmlformats.org/officeDocument/2006/relationships" xmlns:m="http://schemas.openxmlformats.org/officeDocument/2006/math" xmlns:v="urn:schemas-microsoft-com:vml" xmlns:wp14="http://schemas.microsoft.com/office/word/2010/wordprocessingDrawing" xmlns:wp="http://schemas.openxmlformats.org/drawingml/2006/wordprocessingDrawing" xmlns:w10="urn:schemas-microsoft-com:office:word" xmlns:w="http://schemas.openxmlformats.org/wordprocessingml/2006/main" xmlns:w14="http://schemas.microsoft.com/office/word/2010/wordml" xmlns:w15="http://schemas.microsoft.com/office/word/2012/wordml" xmlns:w16cex="http://schemas.microsoft.com/office/word/2018/wordml/cex" xmlns:w16cid="http://schemas.microsoft.com/office/word/2016/wordml/cid" xmlns:w16="http://schemas.microsoft.com/office/word/2018/wordml" xmlns:w16sdtdh="http://schemas.microsoft.com/office/word/2020/wordml/sdtdatahash" xmlns:w16se="http://schemas.microsoft.com/office/word/2015/wordml/symex" xmlns:wpg="http://schemas.microsoft.com/office/word/2010/wordprocessingGroup" xmlns:wpi="http://schemas.microsoft.com/office/word/2010/wordprocessingInk" xmlns:wne="http://schemas.microsoft.com/office/word/2006/wordml" xmlns:wps="http://schemas.microsoft.com/office/word/2010/wordprocessingShape" mc:Ignorable="w14 w15 w16se w16cid w16 w16cex w16sdtdh wp14">
   <w:abstractNum w:abstractNumId="0" w15:restartNumberingAfterBreak="0">
     <w:nsid w:val="24563C27"/>
     <w:multiLevelType w:val="hybridMultilevel"/>
@@ -2297,7 +2540,7 @@
 </file>
 
 <file path=word/styles.xml><?xml version="1.0" encoding="utf-8"?>
-<w:styles xmlns:mc="http://schemas.openxmlformats.org/markup-compatibility/2006" xmlns:r="http://schemas.openxmlformats.org/officeDocument/2006/relationships" xmlns:w="http://schemas.openxmlformats.org/wordprocessingml/2006/main" xmlns:w14="http://schemas.microsoft.com/office/word/2010/wordml" xmlns:w15="http://schemas.microsoft.com/office/word/2012/wordml" xmlns:w16se="http://schemas.microsoft.com/office/word/2015/wordml/symex" mc:Ignorable="w14 w15 w16se">
+<w:styles xmlns:mc="http://schemas.openxmlformats.org/markup-compatibility/2006" xmlns:r="http://schemas.openxmlformats.org/officeDocument/2006/relationships" xmlns:w="http://schemas.openxmlformats.org/wordprocessingml/2006/main" xmlns:w14="http://schemas.microsoft.com/office/word/2010/wordml" xmlns:w15="http://schemas.microsoft.com/office/word/2012/wordml" xmlns:w16cex="http://schemas.microsoft.com/office/word/2018/wordml/cex" xmlns:w16cid="http://schemas.microsoft.com/office/word/2016/wordml/cid" xmlns:w16="http://schemas.microsoft.com/office/word/2018/wordml" xmlns:w16sdtdh="http://schemas.microsoft.com/office/word/2020/wordml/sdtdatahash" xmlns:w16se="http://schemas.microsoft.com/office/word/2015/wordml/symex" mc:Ignorable="w14 w15 w16se w16cid w16 w16cex w16sdtdh">
   <w:docDefaults>
     <w:rPrDefault>
       <w:rPr>
@@ -2313,7 +2556,7 @@
       </w:pPr>
     </w:pPrDefault>
   </w:docDefaults>
-  <w:latentStyles w:defLockedState="0" w:defUIPriority="99" w:defSemiHidden="0" w:defUnhideWhenUsed="0" w:defQFormat="0" w:count="371">
+  <w:latentStyles w:defLockedState="0" w:defUIPriority="99" w:defSemiHidden="0" w:defUnhideWhenUsed="0" w:defQFormat="0" w:count="376">
     <w:lsdException w:name="Normal" w:uiPriority="0" w:qFormat="1"/>
     <w:lsdException w:name="heading 1" w:uiPriority="9" w:qFormat="1"/>
     <w:lsdException w:name="heading 2" w:semiHidden="1" w:uiPriority="9" w:unhideWhenUsed="1" w:qFormat="1"/>
@@ -2419,7 +2662,6 @@
     <w:lsdException w:name="HTML Sample" w:semiHidden="1" w:unhideWhenUsed="1"/>
     <w:lsdException w:name="HTML Typewriter" w:semiHidden="1" w:unhideWhenUsed="1"/>
     <w:lsdException w:name="HTML Variable" w:semiHidden="1" w:unhideWhenUsed="1"/>
-    <w:lsdException w:name="Normal Table" w:semiHidden="1" w:unhideWhenUsed="1"/>
     <w:lsdException w:name="annotation subject" w:semiHidden="1" w:unhideWhenUsed="1"/>
     <w:lsdException w:name="No List" w:semiHidden="1" w:unhideWhenUsed="1"/>
     <w:lsdException w:name="Outline List 1" w:semiHidden="1" w:unhideWhenUsed="1"/>
@@ -2462,11 +2704,8 @@
     <w:lsdException w:name="Table Contemporary" w:semiHidden="1" w:unhideWhenUsed="1"/>
     <w:lsdException w:name="Table Elegant" w:semiHidden="1" w:unhideWhenUsed="1"/>
     <w:lsdException w:name="Table Professional" w:semiHidden="1" w:unhideWhenUsed="1"/>
-    <w:lsdException w:name="Table Subtle 1" w:semiHidden="1" w:unhideWhenUsed="1"/>
     <w:lsdException w:name="Table Subtle 2" w:semiHidden="1" w:unhideWhenUsed="1"/>
     <w:lsdException w:name="Table Web 1" w:semiHidden="1" w:unhideWhenUsed="1"/>
-    <w:lsdException w:name="Table Web 2" w:semiHidden="1" w:unhideWhenUsed="1"/>
-    <w:lsdException w:name="Table Web 3" w:semiHidden="1" w:unhideWhenUsed="1"/>
     <w:lsdException w:name="Balloon Text" w:semiHidden="1" w:unhideWhenUsed="1"/>
     <w:lsdException w:name="Table Grid" w:uiPriority="59"/>
     <w:lsdException w:name="Table Theme" w:semiHidden="1" w:unhideWhenUsed="1"/>
@@ -2685,6 +2924,11 @@
     <w:lsdException w:name="List Table 5 Dark Accent 6" w:uiPriority="50"/>
     <w:lsdException w:name="List Table 6 Colorful Accent 6" w:uiPriority="51"/>
     <w:lsdException w:name="List Table 7 Colorful Accent 6" w:uiPriority="52"/>
+    <w:lsdException w:name="Mention" w:semiHidden="1" w:unhideWhenUsed="1"/>
+    <w:lsdException w:name="Smart Hyperlink" w:semiHidden="1" w:unhideWhenUsed="1"/>
+    <w:lsdException w:name="Hashtag" w:semiHidden="1" w:unhideWhenUsed="1"/>
+    <w:lsdException w:name="Unresolved Mention" w:semiHidden="1" w:unhideWhenUsed="1"/>
+    <w:lsdException w:name="Smart Link" w:semiHidden="1" w:unhideWhenUsed="1"/>
   </w:latentStyles>
   <w:style w:type="paragraph" w:default="1" w:styleId="Normal">
     <w:name w:val="Normal"/>

--- a/nuce.web.api/Templates/Ctsv/don_xin_mien_giam_hoc_phi.docx
+++ b/nuce.web.api/Templates/Ctsv/don_xin_mien_giam_hoc_phi.docx
@@ -32,6 +32,7 @@
             <w:r>
               <w:rPr>
                 <w:rFonts w:ascii="Times New Roman" w:eastAsia="Calibri" w:hAnsi="Times New Roman" w:cs="Times New Roman"/>
+                <w:noProof/>
                 <w:lang w:val="vi-VN" w:eastAsia="ja-JP"/>
               </w:rPr>
               <w:drawing>
@@ -125,6 +126,7 @@
             <w:r>
               <w:rPr>
                 <w:rFonts w:ascii="Times New Roman" w:eastAsia="Calibri" w:hAnsi="Times New Roman" w:cs="Times New Roman"/>
+                <w:noProof/>
                 <w:lang w:val="vi-VN" w:eastAsia="ja-JP"/>
               </w:rPr>
               <mc:AlternateContent>
@@ -191,7 +193,7 @@
                 </mc:Choice>
                 <mc:Fallback>
                   <w:pict>
-                    <v:line w14:anchorId="6C3B6DB4" id="Straight Connector 13" o:spid="_x0000_s1026" style="position:absolute;flip:y;z-index:251658752;visibility:visible;mso-wrap-style:square;mso-width-percent:0;mso-height-percent:0;mso-wrap-distance-left:9pt;mso-wrap-distance-top:0;mso-wrap-distance-right:9pt;mso-wrap-distance-bottom:0;mso-position-horizontal:absolute;mso-position-horizontal-relative:text;mso-position-vertical:absolute;mso-position-vertical-relative:text;mso-width-percent:0;mso-height-percent:0;mso-width-relative:page;mso-height-relative:page" from="118.2pt,15.5pt" to="266.2pt,15.5pt" o:gfxdata="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"/>
+                    <v:line w14:anchorId="117A472B" id="Straight Connector 13" o:spid="_x0000_s1026" style="position:absolute;flip:y;z-index:251658752;visibility:visible;mso-wrap-style:square;mso-width-percent:0;mso-height-percent:0;mso-wrap-distance-left:9pt;mso-wrap-distance-top:0;mso-wrap-distance-right:9pt;mso-wrap-distance-bottom:0;mso-position-horizontal:absolute;mso-position-horizontal-relative:text;mso-position-vertical:absolute;mso-position-vertical-relative:text;mso-width-percent:0;mso-height-percent:0;mso-width-relative:page;mso-height-relative:page" from="118.2pt,15.5pt" to="266.2pt,15.5pt" o:gfxdata="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"/>
                   </w:pict>
                 </mc:Fallback>
               </mc:AlternateContent>
@@ -742,7 +744,7 @@
           <w:rFonts w:ascii="Times New Roman" w:eastAsia="Calibri" w:hAnsi="Times New Roman" w:cs="Times New Roman"/>
           <w:lang w:val="vi-VN"/>
         </w:rPr>
-        <w:t xml:space="preserve">huộc đối tượng được hưởng chính sách miễn, giảm học phí </w:t>
+        <w:t>huộc đối tượng được hưởng chính sách miễn, giảm học phí</w:t>
       </w:r>
       <w:r>
         <w:rPr>
@@ -750,848 +752,21 @@
           <w:i/>
           <w:lang w:val="vi-VN"/>
         </w:rPr>
-        <w:t>(tích vào ô dưới đây):</w:t>
+        <w:t>:</w:t>
       </w:r>
     </w:p>
     <w:p>
       <w:pPr>
-        <w:spacing w:before="120" w:after="0"/>
-        <w:rPr>
-          <w:rFonts w:ascii="Times New Roman" w:eastAsia="Calibri" w:hAnsi="Times New Roman" w:cs="Times New Roman"/>
-          <w:lang w:val="vi-VN"/>
-        </w:rPr>
-      </w:pPr>
-      <w:r>
-        <w:rPr>
-          <w:lang w:val="vi-VN" w:eastAsia="ja-JP"/>
-        </w:rPr>
-        <mc:AlternateContent>
-          <mc:Choice Requires="wps">
-            <w:drawing>
-              <wp:anchor distT="0" distB="0" distL="114300" distR="114300" simplePos="0" relativeHeight="251654656" behindDoc="0" locked="0" layoutInCell="1" allowOverlap="1" wp14:anchorId="56532010" wp14:editId="4E01EF3C">
-                <wp:simplePos x="0" y="0"/>
-                <wp:positionH relativeFrom="column">
-                  <wp:posOffset>5511165</wp:posOffset>
-                </wp:positionH>
-                <wp:positionV relativeFrom="paragraph">
-                  <wp:posOffset>76200</wp:posOffset>
-                </wp:positionV>
-                <wp:extent cx="323850" cy="304800"/>
-                <wp:effectExtent l="0" t="0" r="19050" b="19050"/>
-                <wp:wrapNone/>
-                <wp:docPr id="12" name="Rectangle 12"/>
-                <wp:cNvGraphicFramePr>
-                  <a:graphicFrameLocks xmlns:a="http://schemas.openxmlformats.org/drawingml/2006/main"/>
-                </wp:cNvGraphicFramePr>
-                <a:graphic xmlns:a="http://schemas.openxmlformats.org/drawingml/2006/main">
-                  <a:graphicData uri="http://schemas.microsoft.com/office/word/2010/wordprocessingShape">
-                    <wps:wsp>
-                      <wps:cNvSpPr>
-                        <a:spLocks noChangeArrowheads="1"/>
-                      </wps:cNvSpPr>
-                      <wps:spPr bwMode="auto">
-                        <a:xfrm>
-                          <a:off x="0" y="0"/>
-                          <a:ext cx="323850" cy="304800"/>
-                        </a:xfrm>
-                        <a:prstGeom prst="rect">
-                          <a:avLst/>
-                        </a:prstGeom>
-                        <a:solidFill>
-                          <a:srgbClr val="FFFFFF"/>
-                        </a:solidFill>
-                        <a:ln w="9525">
-                          <a:solidFill>
-                            <a:srgbClr val="000000"/>
-                          </a:solidFill>
-                          <a:miter lim="800000"/>
-                          <a:headEnd/>
-                          <a:tailEnd/>
-                        </a:ln>
-                      </wps:spPr>
-                      <wps:txbx>
-                        <w:txbxContent>
-                          <w:p>
-                            <w:r>
-                              <w:t>&lt;option1&gt;</w:t>
-                            </w:r>
-                          </w:p>
-                          <w:p>
-                            <w:pPr>
-                              <w:jc w:val="center"/>
-                            </w:pPr>
-                          </w:p>
-                        </w:txbxContent>
-                      </wps:txbx>
-                      <wps:bodyPr rot="0" vert="horz" wrap="square" lIns="91440" tIns="45720" rIns="91440" bIns="45720" anchor="t" anchorCtr="0" upright="1">
-                        <a:noAutofit/>
-                      </wps:bodyPr>
-                    </wps:wsp>
-                  </a:graphicData>
-                </a:graphic>
-                <wp14:sizeRelH relativeFrom="page">
-                  <wp14:pctWidth>0</wp14:pctWidth>
-                </wp14:sizeRelH>
-                <wp14:sizeRelV relativeFrom="page">
-                  <wp14:pctHeight>0</wp14:pctHeight>
-                </wp14:sizeRelV>
-              </wp:anchor>
-            </w:drawing>
-          </mc:Choice>
-          <mc:Fallback>
-            <w:pict>
-              <v:rect w14:anchorId="56532010" id="Rectangle 12" o:spid="_x0000_s1026" style="position:absolute;margin-left:433.95pt;margin-top:6pt;width:25.5pt;height:24pt;z-index:251654656;visibility:visible;mso-wrap-style:square;mso-width-percent:0;mso-height-percent:0;mso-wrap-distance-left:9pt;mso-wrap-distance-top:0;mso-wrap-distance-right:9pt;mso-wrap-distance-bottom:0;mso-position-horizontal:absolute;mso-position-horizontal-relative:text;mso-position-vertical:absolute;mso-position-vertical-relative:text;mso-width-percent:0;mso-height-percent:0;mso-width-relative:page;mso-height-relative:page;v-text-anchor:top" o:gfxdata="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">
-                <v:textbox>
-                  <w:txbxContent>
-                    <w:p>
-                      <w:r>
-                        <w:t>&lt;option1&gt;</w:t>
-                      </w:r>
-                    </w:p>
-                    <w:p>
-                      <w:pPr>
-                        <w:jc w:val="center"/>
-                      </w:pPr>
-                    </w:p>
-                  </w:txbxContent>
-                </v:textbox>
-              </v:rect>
-            </w:pict>
-          </mc:Fallback>
-        </mc:AlternateContent>
-      </w:r>
-      <w:r>
-        <w:rPr>
-          <w:rFonts w:ascii="Times New Roman" w:eastAsia="Calibri" w:hAnsi="Times New Roman" w:cs="Times New Roman"/>
-          <w:lang w:val="vi-VN"/>
-        </w:rPr>
-        <w:t>1.</w:t>
-      </w:r>
-      <w:r>
-        <w:rPr>
-          <w:rFonts w:ascii="Times New Roman" w:eastAsia="Calibri" w:hAnsi="Times New Roman" w:cs="Times New Roman"/>
-          <w:lang w:val="vi-VN"/>
-        </w:rPr>
-        <w:t>Các đối tượng theo quy định tại Pháp lệnh Ưu đãi người có công với cách mạng nếu đang theo</w:t>
-      </w:r>
-      <w:r>
-        <w:rPr>
-          <w:rFonts w:ascii="Times New Roman" w:eastAsia="Calibri" w:hAnsi="Times New Roman" w:cs="Times New Roman"/>
-          <w:lang w:val="vi-VN"/>
-        </w:rPr>
-        <w:t xml:space="preserve"> </w:t>
-      </w:r>
-    </w:p>
-    <w:p>
-      <w:pPr>
         <w:spacing w:after="120"/>
         <w:rPr>
           <w:rFonts w:ascii="Times New Roman" w:eastAsia="Calibri" w:hAnsi="Times New Roman" w:cs="Times New Roman"/>
-          <w:lang w:val="vi-VN"/>
-        </w:rPr>
-      </w:pPr>
-      <w:r>
-        <w:rPr>
-          <w:rFonts w:ascii="Times New Roman" w:eastAsia="Calibri" w:hAnsi="Times New Roman" w:cs="Times New Roman"/>
-          <w:lang w:val="vi-VN" w:eastAsia="ja-JP"/>
-        </w:rPr>
-        <mc:AlternateContent>
-          <mc:Choice Requires="wps">
-            <w:drawing>
-              <wp:anchor distT="0" distB="0" distL="114300" distR="114300" simplePos="0" relativeHeight="251657728" behindDoc="0" locked="0" layoutInCell="1" allowOverlap="1" wp14:anchorId="3B43C071" wp14:editId="313A7B41">
-                <wp:simplePos x="0" y="0"/>
-                <wp:positionH relativeFrom="column">
-                  <wp:posOffset>5511165</wp:posOffset>
-                </wp:positionH>
-                <wp:positionV relativeFrom="paragraph">
-                  <wp:posOffset>262890</wp:posOffset>
-                </wp:positionV>
-                <wp:extent cx="333375" cy="304800"/>
-                <wp:effectExtent l="0" t="0" r="28575" b="19050"/>
-                <wp:wrapNone/>
-                <wp:docPr id="11" name="Rectangle 11"/>
-                <wp:cNvGraphicFramePr>
-                  <a:graphicFrameLocks xmlns:a="http://schemas.openxmlformats.org/drawingml/2006/main"/>
-                </wp:cNvGraphicFramePr>
-                <a:graphic xmlns:a="http://schemas.openxmlformats.org/drawingml/2006/main">
-                  <a:graphicData uri="http://schemas.microsoft.com/office/word/2010/wordprocessingShape">
-                    <wps:wsp>
-                      <wps:cNvSpPr>
-                        <a:spLocks noChangeArrowheads="1"/>
-                      </wps:cNvSpPr>
-                      <wps:spPr bwMode="auto">
-                        <a:xfrm>
-                          <a:off x="0" y="0"/>
-                          <a:ext cx="333375" cy="304800"/>
-                        </a:xfrm>
-                        <a:prstGeom prst="rect">
-                          <a:avLst/>
-                        </a:prstGeom>
-                        <a:solidFill>
-                          <a:srgbClr val="FFFFFF"/>
-                        </a:solidFill>
-                        <a:ln w="9525">
-                          <a:solidFill>
-                            <a:srgbClr val="000000"/>
-                          </a:solidFill>
-                          <a:miter lim="800000"/>
-                          <a:headEnd/>
-                          <a:tailEnd/>
-                        </a:ln>
-                      </wps:spPr>
-                      <wps:txbx>
-                        <w:txbxContent>
-                          <w:p>
-                            <w:r>
-                              <w:t>&lt;option2&gt;</w:t>
-                            </w:r>
-                          </w:p>
-                          <w:p>
-                            <w:pPr>
-                              <w:jc w:val="center"/>
-                            </w:pPr>
-                          </w:p>
-                        </w:txbxContent>
-                      </wps:txbx>
-                      <wps:bodyPr rot="0" vert="horz" wrap="square" lIns="91440" tIns="45720" rIns="91440" bIns="45720" anchor="t" anchorCtr="0" upright="1">
-                        <a:noAutofit/>
-                      </wps:bodyPr>
-                    </wps:wsp>
-                  </a:graphicData>
-                </a:graphic>
-                <wp14:sizeRelH relativeFrom="page">
-                  <wp14:pctWidth>0</wp14:pctWidth>
-                </wp14:sizeRelH>
-                <wp14:sizeRelV relativeFrom="page">
-                  <wp14:pctHeight>0</wp14:pctHeight>
-                </wp14:sizeRelV>
-              </wp:anchor>
-            </w:drawing>
-          </mc:Choice>
-          <mc:Fallback>
-            <w:pict>
-              <v:rect w14:anchorId="3B43C071" id="Rectangle 11" o:spid="_x0000_s1027" style="position:absolute;margin-left:433.95pt;margin-top:20.7pt;width:26.25pt;height:24pt;z-index:251657728;visibility:visible;mso-wrap-style:square;mso-width-percent:0;mso-height-percent:0;mso-wrap-distance-left:9pt;mso-wrap-distance-top:0;mso-wrap-distance-right:9pt;mso-wrap-distance-bottom:0;mso-position-horizontal:absolute;mso-position-horizontal-relative:text;mso-position-vertical:absolute;mso-position-vertical-relative:text;mso-width-percent:0;mso-height-percent:0;mso-width-relative:page;mso-height-relative:page;v-text-anchor:top" o:gfxdata="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">
-                <v:textbox>
-                  <w:txbxContent>
-                    <w:p>
-                      <w:r>
-                        <w:t>&lt;option2&gt;</w:t>
-                      </w:r>
-                    </w:p>
-                    <w:p>
-                      <w:pPr>
-                        <w:jc w:val="center"/>
-                      </w:pPr>
-                    </w:p>
-                  </w:txbxContent>
-                </v:textbox>
-              </v:rect>
-            </w:pict>
-          </mc:Fallback>
-        </mc:AlternateContent>
-      </w:r>
-      <w:r>
-        <w:rPr>
-          <w:rFonts w:ascii="Times New Roman" w:eastAsia="Calibri" w:hAnsi="Times New Roman" w:cs="Times New Roman"/>
-          <w:lang w:val="vi-VN"/>
-        </w:rPr>
-        <w:t>học tại các cơ sở giáo dục thuộc hệ thống giáo dục quốc dân.</w:t>
-      </w:r>
-    </w:p>
-    <w:p>
-      <w:pPr>
-        <w:spacing w:before="240" w:after="120"/>
-        <w:ind w:right="567"/>
-        <w:jc w:val="both"/>
-        <w:rPr>
-          <w:rFonts w:ascii="Times New Roman" w:eastAsia="Calibri" w:hAnsi="Times New Roman" w:cs="Times New Roman"/>
-          <w:lang w:val="vi-VN"/>
-        </w:rPr>
-      </w:pPr>
-      <w:r>
-        <w:rPr>
-          <w:rFonts w:ascii="Times New Roman" w:eastAsia="Calibri" w:hAnsi="Times New Roman" w:cs="Times New Roman"/>
-          <w:lang w:val="vi-VN"/>
-        </w:rPr>
-        <w:t>2.</w:t>
-      </w:r>
-      <w:r>
-        <w:rPr>
-          <w:rFonts w:ascii="Times New Roman" w:eastAsia="Calibri" w:hAnsi="Times New Roman" w:cs="Times New Roman"/>
-          <w:lang w:val="vi-VN"/>
-        </w:rPr>
-        <w:t xml:space="preserve"> Sinh viên khuyết tật</w:t>
-      </w:r>
-    </w:p>
-    <w:p>
-      <w:pPr>
-        <w:spacing w:before="240" w:after="120"/>
-        <w:ind w:right="567"/>
-        <w:jc w:val="both"/>
-        <w:rPr>
-          <w:rFonts w:ascii="Times New Roman" w:eastAsia="Calibri" w:hAnsi="Times New Roman" w:cs="Times New Roman"/>
-          <w:lang w:val="vi-VN"/>
-        </w:rPr>
-      </w:pPr>
-      <w:r>
-        <w:rPr>
-          <w:rFonts w:ascii="Times New Roman" w:eastAsia="Calibri" w:hAnsi="Times New Roman" w:cs="Times New Roman"/>
-          <w:sz w:val="20"/>
-          <w:szCs w:val="20"/>
-          <w:lang w:val="vi-VN" w:eastAsia="ja-JP"/>
-        </w:rPr>
-        <mc:AlternateContent>
-          <mc:Choice Requires="wps">
-            <w:drawing>
-              <wp:anchor distT="0" distB="0" distL="114300" distR="114300" simplePos="0" relativeHeight="251652608" behindDoc="0" locked="0" layoutInCell="1" allowOverlap="1" wp14:anchorId="2B973C0A" wp14:editId="63E713C9">
-                <wp:simplePos x="0" y="0"/>
-                <wp:positionH relativeFrom="column">
-                  <wp:posOffset>5511164</wp:posOffset>
-                </wp:positionH>
-                <wp:positionV relativeFrom="paragraph">
-                  <wp:posOffset>140970</wp:posOffset>
-                </wp:positionV>
-                <wp:extent cx="333375" cy="295275"/>
-                <wp:effectExtent l="0" t="0" r="28575" b="28575"/>
-                <wp:wrapNone/>
-                <wp:docPr id="10" name="Rectangle 10"/>
-                <wp:cNvGraphicFramePr>
-                  <a:graphicFrameLocks xmlns:a="http://schemas.openxmlformats.org/drawingml/2006/main"/>
-                </wp:cNvGraphicFramePr>
-                <a:graphic xmlns:a="http://schemas.openxmlformats.org/drawingml/2006/main">
-                  <a:graphicData uri="http://schemas.microsoft.com/office/word/2010/wordprocessingShape">
-                    <wps:wsp>
-                      <wps:cNvSpPr>
-                        <a:spLocks noChangeArrowheads="1"/>
-                      </wps:cNvSpPr>
-                      <wps:spPr bwMode="auto">
-                        <a:xfrm>
-                          <a:off x="0" y="0"/>
-                          <a:ext cx="333375" cy="295275"/>
-                        </a:xfrm>
-                        <a:prstGeom prst="rect">
-                          <a:avLst/>
-                        </a:prstGeom>
-                        <a:solidFill>
-                          <a:srgbClr val="FFFFFF"/>
-                        </a:solidFill>
-                        <a:ln w="9525">
-                          <a:solidFill>
-                            <a:srgbClr val="000000"/>
-                          </a:solidFill>
-                          <a:miter lim="800000"/>
-                          <a:headEnd/>
-                          <a:tailEnd/>
-                        </a:ln>
-                      </wps:spPr>
-                      <wps:txbx>
-                        <w:txbxContent>
-                          <w:p>
-                            <w:pPr>
-                              <w:jc w:val="center"/>
-                            </w:pPr>
-                            <w:r>
-                              <w:t>&lt;option3&gt;</w:t>
-                            </w:r>
-                          </w:p>
-                        </w:txbxContent>
-                      </wps:txbx>
-                      <wps:bodyPr rot="0" vert="horz" wrap="square" lIns="91440" tIns="45720" rIns="91440" bIns="45720" anchor="t" anchorCtr="0" upright="1">
-                        <a:noAutofit/>
-                      </wps:bodyPr>
-                    </wps:wsp>
-                  </a:graphicData>
-                </a:graphic>
-                <wp14:sizeRelH relativeFrom="page">
-                  <wp14:pctWidth>0</wp14:pctWidth>
-                </wp14:sizeRelH>
-                <wp14:sizeRelV relativeFrom="page">
-                  <wp14:pctHeight>0</wp14:pctHeight>
-                </wp14:sizeRelV>
-              </wp:anchor>
-            </w:drawing>
-          </mc:Choice>
-          <mc:Fallback>
-            <w:pict>
-              <v:rect w14:anchorId="2B973C0A" id="Rectangle 10" o:spid="_x0000_s1028" style="position:absolute;left:0;text-align:left;margin-left:433.95pt;margin-top:11.1pt;width:26.25pt;height:23.25pt;z-index:251652608;visibility:visible;mso-wrap-style:square;mso-width-percent:0;mso-height-percent:0;mso-wrap-distance-left:9pt;mso-wrap-distance-top:0;mso-wrap-distance-right:9pt;mso-wrap-distance-bottom:0;mso-position-horizontal:absolute;mso-position-horizontal-relative:text;mso-position-vertical:absolute;mso-position-vertical-relative:text;mso-width-percent:0;mso-height-percent:0;mso-width-relative:page;mso-height-relative:page;v-text-anchor:top" o:gfxdata="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">
-                <v:textbox>
-                  <w:txbxContent>
-                    <w:p>
-                      <w:pPr>
-                        <w:jc w:val="center"/>
-                      </w:pPr>
-                      <w:r>
-                        <w:t>&lt;option3&gt;</w:t>
-                      </w:r>
-                    </w:p>
-                  </w:txbxContent>
-                </v:textbox>
-              </v:rect>
-            </w:pict>
-          </mc:Fallback>
-        </mc:AlternateContent>
-      </w:r>
-      <w:r>
-        <w:rPr>
-          <w:rFonts w:ascii="Times New Roman" w:eastAsia="Calibri" w:hAnsi="Times New Roman" w:cs="Times New Roman"/>
-          <w:lang w:val="vi-VN"/>
-        </w:rPr>
-        <w:t>3. S</w:t>
-      </w:r>
-      <w:r>
-        <w:rPr>
-          <w:rFonts w:ascii="Times New Roman" w:eastAsia="Calibri" w:hAnsi="Times New Roman" w:cs="Times New Roman"/>
-          <w:lang w:val="vi-VN"/>
-        </w:rPr>
-        <w:t xml:space="preserve">inh viên </w:t>
-      </w:r>
-      <w:r>
-        <w:rPr>
-          <w:rFonts w:ascii="Times New Roman" w:eastAsia="Calibri" w:hAnsi="Times New Roman" w:cs="Times New Roman"/>
-          <w:lang w:val="vi-VN"/>
-        </w:rPr>
-        <w:t>từ 16 đến 22 tuổi không có nguồn nuôi dưỡng đang học đại học văn bằng thứ nhất thuộc đối tượng hưởng trợ cấp xã hội hàng tháng theo quy định tại khoản 1 và 2 Điều 5 N</w:t>
-      </w:r>
-      <w:r>
-        <w:rPr>
-          <w:rFonts w:ascii="Times New Roman" w:eastAsia="Calibri" w:hAnsi="Times New Roman" w:cs="Times New Roman"/>
-          <w:lang w:val="vi-VN"/>
-        </w:rPr>
-        <w:t>ghị định số 20/2021/NĐ-CP ngày 15/3/2021 của Chính phủ.</w:t>
-      </w:r>
-    </w:p>
-    <w:p>
-      <w:pPr>
-        <w:spacing w:before="240" w:after="120"/>
-        <w:jc w:val="both"/>
-        <w:rPr>
-          <w:rFonts w:ascii="Times New Roman" w:eastAsia="Calibri" w:hAnsi="Times New Roman" w:cs="Times New Roman"/>
-          <w:lang w:val="vi-VN"/>
-        </w:rPr>
-      </w:pPr>
-      <w:r>
-        <w:rPr>
-          <w:rFonts w:ascii="Times New Roman" w:eastAsia="Calibri" w:hAnsi="Times New Roman" w:cs="Times New Roman"/>
-          <w:i/>
-          <w:sz w:val="20"/>
-          <w:szCs w:val="20"/>
-          <w:lang w:val="vi-VN" w:eastAsia="ja-JP"/>
-        </w:rPr>
-        <mc:AlternateContent>
-          <mc:Choice Requires="wps">
-            <w:drawing>
-              <wp:anchor distT="0" distB="0" distL="114300" distR="114300" simplePos="0" relativeHeight="251653632" behindDoc="0" locked="0" layoutInCell="1" allowOverlap="1" wp14:anchorId="32EF0327" wp14:editId="1658AFAF">
-                <wp:simplePos x="0" y="0"/>
-                <wp:positionH relativeFrom="column">
-                  <wp:posOffset>5511165</wp:posOffset>
-                </wp:positionH>
-                <wp:positionV relativeFrom="paragraph">
-                  <wp:posOffset>25400</wp:posOffset>
-                </wp:positionV>
-                <wp:extent cx="333375" cy="247650"/>
-                <wp:effectExtent l="0" t="0" r="28575" b="19050"/>
-                <wp:wrapNone/>
-                <wp:docPr id="9" name="Rectangle 9"/>
-                <wp:cNvGraphicFramePr>
-                  <a:graphicFrameLocks xmlns:a="http://schemas.openxmlformats.org/drawingml/2006/main"/>
-                </wp:cNvGraphicFramePr>
-                <a:graphic xmlns:a="http://schemas.openxmlformats.org/drawingml/2006/main">
-                  <a:graphicData uri="http://schemas.microsoft.com/office/word/2010/wordprocessingShape">
-                    <wps:wsp>
-                      <wps:cNvSpPr>
-                        <a:spLocks noChangeArrowheads="1"/>
-                      </wps:cNvSpPr>
-                      <wps:spPr bwMode="auto">
-                        <a:xfrm>
-                          <a:off x="0" y="0"/>
-                          <a:ext cx="333375" cy="247650"/>
-                        </a:xfrm>
-                        <a:prstGeom prst="rect">
-                          <a:avLst/>
-                        </a:prstGeom>
-                        <a:solidFill>
-                          <a:srgbClr val="FFFFFF"/>
-                        </a:solidFill>
-                        <a:ln w="9525">
-                          <a:solidFill>
-                            <a:srgbClr val="000000"/>
-                          </a:solidFill>
-                          <a:miter lim="800000"/>
-                          <a:headEnd/>
-                          <a:tailEnd/>
-                        </a:ln>
-                      </wps:spPr>
-                      <wps:txbx>
-                        <w:txbxContent>
-                          <w:p>
-                            <w:pPr>
-                              <w:jc w:val="center"/>
-                            </w:pPr>
-                            <w:r>
-                              <w:t>&lt;option4&gt;</w:t>
-                            </w:r>
-                          </w:p>
-                        </w:txbxContent>
-                      </wps:txbx>
-                      <wps:bodyPr rot="0" vert="horz" wrap="square" lIns="91440" tIns="45720" rIns="91440" bIns="45720" anchor="t" anchorCtr="0" upright="1">
-                        <a:noAutofit/>
-                      </wps:bodyPr>
-                    </wps:wsp>
-                  </a:graphicData>
-                </a:graphic>
-                <wp14:sizeRelH relativeFrom="page">
-                  <wp14:pctWidth>0</wp14:pctWidth>
-                </wp14:sizeRelH>
-                <wp14:sizeRelV relativeFrom="page">
-                  <wp14:pctHeight>0</wp14:pctHeight>
-                </wp14:sizeRelV>
-              </wp:anchor>
-            </w:drawing>
-          </mc:Choice>
-          <mc:Fallback>
-            <w:pict>
-              <v:rect w14:anchorId="32EF0327" id="Rectangle 9" o:spid="_x0000_s1029" style="position:absolute;left:0;text-align:left;margin-left:433.95pt;margin-top:2pt;width:26.25pt;height:19.5pt;z-index:251653632;visibility:visible;mso-wrap-style:square;mso-width-percent:0;mso-height-percent:0;mso-wrap-distance-left:9pt;mso-wrap-distance-top:0;mso-wrap-distance-right:9pt;mso-wrap-distance-bottom:0;mso-position-horizontal:absolute;mso-position-horizontal-relative:text;mso-position-vertical:absolute;mso-position-vertical-relative:text;mso-width-percent:0;mso-height-percent:0;mso-width-relative:page;mso-height-relative:page;v-text-anchor:top" o:gfxdata="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">
-                <v:textbox>
-                  <w:txbxContent>
-                    <w:p>
-                      <w:pPr>
-                        <w:jc w:val="center"/>
-                      </w:pPr>
-                      <w:r>
-                        <w:t>&lt;option4&gt;</w:t>
-                      </w:r>
-                    </w:p>
-                  </w:txbxContent>
-                </v:textbox>
-              </v:rect>
-            </w:pict>
-          </mc:Fallback>
-        </mc:AlternateContent>
-      </w:r>
-      <w:r>
-        <w:rPr>
-          <w:rFonts w:ascii="Times New Roman" w:eastAsia="Calibri" w:hAnsi="Times New Roman" w:cs="Times New Roman"/>
-          <w:lang w:val="vi-VN"/>
-        </w:rPr>
-        <w:t>4</w:t>
-      </w:r>
-      <w:r>
-        <w:rPr>
-          <w:rFonts w:ascii="Times New Roman" w:eastAsia="Calibri" w:hAnsi="Times New Roman" w:cs="Times New Roman"/>
-          <w:lang w:val="vi-VN"/>
-        </w:rPr>
-        <w:t xml:space="preserve">. </w:t>
-      </w:r>
-      <w:r>
-        <w:rPr>
-          <w:rFonts w:ascii="Times New Roman" w:eastAsia="Calibri" w:hAnsi="Times New Roman" w:cs="Times New Roman"/>
-          <w:lang w:val="vi-VN"/>
-        </w:rPr>
-        <w:t>Sinh viên hệ cử tuyển</w:t>
-      </w:r>
-    </w:p>
-    <w:p>
-      <w:pPr>
-        <w:spacing w:before="240" w:after="0"/>
-        <w:jc w:val="both"/>
-        <w:rPr>
-          <w:rFonts w:ascii="Times New Roman" w:eastAsia="Calibri" w:hAnsi="Times New Roman" w:cs="Times New Roman"/>
-          <w:lang w:val="vi-VN"/>
-        </w:rPr>
-      </w:pPr>
-      <w:r>
-        <w:rPr>
-          <w:rFonts w:ascii="Times New Roman" w:eastAsia="Calibri" w:hAnsi="Times New Roman" w:cs="Times New Roman"/>
-          <w:i/>
-          <w:sz w:val="20"/>
-          <w:szCs w:val="20"/>
-          <w:lang w:val="vi-VN" w:eastAsia="ja-JP"/>
-        </w:rPr>
-        <mc:AlternateContent>
-          <mc:Choice Requires="wps">
-            <w:drawing>
-              <wp:anchor distT="0" distB="0" distL="114300" distR="114300" simplePos="0" relativeHeight="251651584" behindDoc="0" locked="0" layoutInCell="1" allowOverlap="1" wp14:anchorId="63588F1C" wp14:editId="57770A66">
-                <wp:simplePos x="0" y="0"/>
-                <wp:positionH relativeFrom="column">
-                  <wp:posOffset>5511165</wp:posOffset>
-                </wp:positionH>
-                <wp:positionV relativeFrom="paragraph">
-                  <wp:posOffset>154941</wp:posOffset>
-                </wp:positionV>
-                <wp:extent cx="333375" cy="266700"/>
-                <wp:effectExtent l="0" t="0" r="28575" b="19050"/>
-                <wp:wrapNone/>
-                <wp:docPr id="8" name="Rectangle 8"/>
-                <wp:cNvGraphicFramePr>
-                  <a:graphicFrameLocks xmlns:a="http://schemas.openxmlformats.org/drawingml/2006/main"/>
-                </wp:cNvGraphicFramePr>
-                <a:graphic xmlns:a="http://schemas.openxmlformats.org/drawingml/2006/main">
-                  <a:graphicData uri="http://schemas.microsoft.com/office/word/2010/wordprocessingShape">
-                    <wps:wsp>
-                      <wps:cNvSpPr>
-                        <a:spLocks noChangeArrowheads="1"/>
-                      </wps:cNvSpPr>
-                      <wps:spPr bwMode="auto">
-                        <a:xfrm>
-                          <a:off x="0" y="0"/>
-                          <a:ext cx="333375" cy="266700"/>
-                        </a:xfrm>
-                        <a:prstGeom prst="rect">
-                          <a:avLst/>
-                        </a:prstGeom>
-                        <a:solidFill>
-                          <a:srgbClr val="FFFFFF"/>
-                        </a:solidFill>
-                        <a:ln w="9525">
-                          <a:solidFill>
-                            <a:srgbClr val="000000"/>
-                          </a:solidFill>
-                          <a:miter lim="800000"/>
-                          <a:headEnd/>
-                          <a:tailEnd/>
-                        </a:ln>
-                      </wps:spPr>
-                      <wps:txbx>
-                        <w:txbxContent>
-                          <w:p>
-                            <w:pPr>
-                              <w:jc w:val="center"/>
-                            </w:pPr>
-                            <w:r>
-                              <w:t>&lt;option5&gt;</w:t>
-                            </w:r>
-                          </w:p>
-                        </w:txbxContent>
-                      </wps:txbx>
-                      <wps:bodyPr rot="0" vert="horz" wrap="square" lIns="91440" tIns="45720" rIns="91440" bIns="45720" anchor="t" anchorCtr="0" upright="1">
-                        <a:noAutofit/>
-                      </wps:bodyPr>
-                    </wps:wsp>
-                  </a:graphicData>
-                </a:graphic>
-                <wp14:sizeRelH relativeFrom="page">
-                  <wp14:pctWidth>0</wp14:pctWidth>
-                </wp14:sizeRelH>
-                <wp14:sizeRelV relativeFrom="page">
-                  <wp14:pctHeight>0</wp14:pctHeight>
-                </wp14:sizeRelV>
-              </wp:anchor>
-            </w:drawing>
-          </mc:Choice>
-          <mc:Fallback>
-            <w:pict>
-              <v:rect w14:anchorId="63588F1C" id="Rectangle 8" o:spid="_x0000_s1030" style="position:absolute;left:0;text-align:left;margin-left:433.95pt;margin-top:12.2pt;width:26.25pt;height:21pt;z-index:251651584;visibility:visible;mso-wrap-style:square;mso-width-percent:0;mso-height-percent:0;mso-wrap-distance-left:9pt;mso-wrap-distance-top:0;mso-wrap-distance-right:9pt;mso-wrap-distance-bottom:0;mso-position-horizontal:absolute;mso-position-horizontal-relative:text;mso-position-vertical:absolute;mso-position-vertical-relative:text;mso-width-percent:0;mso-height-percent:0;mso-width-relative:page;mso-height-relative:page;v-text-anchor:top" o:gfxdata="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">
-                <v:textbox>
-                  <w:txbxContent>
-                    <w:p>
-                      <w:pPr>
-                        <w:jc w:val="center"/>
-                      </w:pPr>
-                      <w:r>
-                        <w:t>&lt;option5&gt;</w:t>
-                      </w:r>
-                    </w:p>
-                  </w:txbxContent>
-                </v:textbox>
-              </v:rect>
-            </w:pict>
-          </mc:Fallback>
-        </mc:AlternateContent>
-      </w:r>
-      <w:r>
-        <w:rPr>
-          <w:rFonts w:ascii="Times New Roman" w:eastAsia="Calibri" w:hAnsi="Times New Roman" w:cs="Times New Roman"/>
-          <w:lang w:val="vi-VN"/>
-        </w:rPr>
-        <w:t>5</w:t>
-      </w:r>
-      <w:r>
-        <w:rPr>
-          <w:rFonts w:ascii="Times New Roman" w:eastAsia="Calibri" w:hAnsi="Times New Roman" w:cs="Times New Roman"/>
-          <w:lang w:val="vi-VN"/>
-        </w:rPr>
-        <w:t xml:space="preserve">. </w:t>
-      </w:r>
-      <w:r>
-        <w:rPr>
-          <w:rFonts w:ascii="Times New Roman" w:eastAsia="Calibri" w:hAnsi="Times New Roman" w:cs="Times New Roman"/>
-          <w:lang w:val="vi-VN"/>
-        </w:rPr>
-        <w:t xml:space="preserve">Sinh viên người dân tộc thiểu số có cha hoặc mẹ hoặc cả cha và mẹ hoặc ông bà (trong trường </w:t>
-      </w:r>
-    </w:p>
-    <w:p>
-      <w:pPr>
-        <w:spacing w:after="120"/>
-        <w:jc w:val="both"/>
-        <w:rPr>
-          <w:rFonts w:ascii="Times New Roman" w:eastAsia="Calibri" w:hAnsi="Times New Roman" w:cs="Times New Roman"/>
-          <w:lang w:val="vi-VN"/>
-        </w:rPr>
-      </w:pPr>
-      <w:r>
-        <w:rPr>
-          <w:rFonts w:ascii="Times New Roman" w:eastAsia="Calibri" w:hAnsi="Times New Roman" w:cs="Times New Roman"/>
-          <w:lang w:val="vi-VN"/>
-        </w:rPr>
-        <w:t>hợp ở với ông bà) thuộc hộ nghèo</w:t>
-      </w:r>
-      <w:r>
-        <w:rPr>
-          <w:rFonts w:ascii="Times New Roman" w:eastAsia="Calibri" w:hAnsi="Times New Roman" w:cs="Times New Roman"/>
-          <w:lang w:val="vi-VN"/>
-        </w:rPr>
-        <w:t xml:space="preserve"> và hộ cận nghèo theo quy định của Thủ tướng Chính phủ.</w:t>
-      </w:r>
-    </w:p>
-    <w:p>
-      <w:pPr>
-        <w:spacing w:before="240" w:after="120"/>
-        <w:ind w:right="567"/>
-        <w:jc w:val="both"/>
-        <w:rPr>
-          <w:rFonts w:ascii="Times New Roman" w:eastAsia="Calibri" w:hAnsi="Times New Roman" w:cs="Times New Roman"/>
-          <w:lang w:val="vi-VN"/>
-        </w:rPr>
-      </w:pPr>
-      <w:r>
-        <w:rPr>
-          <w:rFonts w:ascii="Times New Roman" w:eastAsia="Calibri" w:hAnsi="Times New Roman" w:cs="Times New Roman"/>
-          <w:lang w:val="vi-VN" w:eastAsia="ja-JP"/>
-        </w:rPr>
-        <mc:AlternateContent>
-          <mc:Choice Requires="wps">
-            <w:drawing>
-              <wp:anchor distT="0" distB="0" distL="114300" distR="114300" simplePos="0" relativeHeight="251659776" behindDoc="0" locked="0" layoutInCell="1" allowOverlap="1" wp14:anchorId="0CD6D41C" wp14:editId="2893DC9D">
-                <wp:simplePos x="0" y="0"/>
-                <wp:positionH relativeFrom="column">
-                  <wp:posOffset>5511166</wp:posOffset>
-                </wp:positionH>
-                <wp:positionV relativeFrom="paragraph">
-                  <wp:posOffset>128269</wp:posOffset>
-                </wp:positionV>
-                <wp:extent cx="323850" cy="238125"/>
-                <wp:effectExtent l="0" t="0" r="19050" b="28575"/>
-                <wp:wrapNone/>
-                <wp:docPr id="7" name="Rectangle 7"/>
-                <wp:cNvGraphicFramePr>
-                  <a:graphicFrameLocks xmlns:a="http://schemas.openxmlformats.org/drawingml/2006/main"/>
-                </wp:cNvGraphicFramePr>
-                <a:graphic xmlns:a="http://schemas.openxmlformats.org/drawingml/2006/main">
-                  <a:graphicData uri="http://schemas.microsoft.com/office/word/2010/wordprocessingShape">
-                    <wps:wsp>
-                      <wps:cNvSpPr>
-                        <a:spLocks noChangeArrowheads="1"/>
-                      </wps:cNvSpPr>
-                      <wps:spPr bwMode="auto">
-                        <a:xfrm>
-                          <a:off x="0" y="0"/>
-                          <a:ext cx="323850" cy="238125"/>
-                        </a:xfrm>
-                        <a:prstGeom prst="rect">
-                          <a:avLst/>
-                        </a:prstGeom>
-                        <a:solidFill>
-                          <a:srgbClr val="FFFFFF"/>
-                        </a:solidFill>
-                        <a:ln w="9525">
-                          <a:solidFill>
-                            <a:srgbClr val="000000"/>
-                          </a:solidFill>
-                          <a:miter lim="800000"/>
-                          <a:headEnd/>
-                          <a:tailEnd/>
-                        </a:ln>
-                      </wps:spPr>
-                      <wps:txbx>
-                        <w:txbxContent>
-                          <w:p>
-                            <w:pPr>
-                              <w:jc w:val="center"/>
-                            </w:pPr>
-                            <w:r>
-                              <w:t>&lt;option6&gt;</w:t>
-                            </w:r>
-                          </w:p>
-                        </w:txbxContent>
-                      </wps:txbx>
-                      <wps:bodyPr rot="0" vert="horz" wrap="square" lIns="91440" tIns="45720" rIns="91440" bIns="45720" anchor="t" anchorCtr="0" upright="1">
-                        <a:noAutofit/>
-                      </wps:bodyPr>
-                    </wps:wsp>
-                  </a:graphicData>
-                </a:graphic>
-                <wp14:sizeRelH relativeFrom="page">
-                  <wp14:pctWidth>0</wp14:pctWidth>
-                </wp14:sizeRelH>
-                <wp14:sizeRelV relativeFrom="page">
-                  <wp14:pctHeight>0</wp14:pctHeight>
-                </wp14:sizeRelV>
-              </wp:anchor>
-            </w:drawing>
-          </mc:Choice>
-          <mc:Fallback>
-            <w:pict>
-              <v:rect w14:anchorId="0CD6D41C" id="Rectangle 7" o:spid="_x0000_s1031" style="position:absolute;left:0;text-align:left;margin-left:433.95pt;margin-top:10.1pt;width:25.5pt;height:18.75pt;z-index:251659776;visibility:visible;mso-wrap-style:square;mso-width-percent:0;mso-height-percent:0;mso-wrap-distance-left:9pt;mso-wrap-distance-top:0;mso-wrap-distance-right:9pt;mso-wrap-distance-bottom:0;mso-position-horizontal:absolute;mso-position-horizontal-relative:text;mso-position-vertical:absolute;mso-position-vertical-relative:text;mso-width-percent:0;mso-height-percent:0;mso-width-relative:page;mso-height-relative:page;v-text-anchor:top" o:gfxdata="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">
-                <v:textbox>
-                  <w:txbxContent>
-                    <w:p>
-                      <w:pPr>
-                        <w:jc w:val="center"/>
-                      </w:pPr>
-                      <w:r>
-                        <w:t>&lt;option6&gt;</w:t>
-                      </w:r>
-                    </w:p>
-                  </w:txbxContent>
-                </v:textbox>
-              </v:rect>
-            </w:pict>
-          </mc:Fallback>
-        </mc:AlternateContent>
-      </w:r>
-      <w:r>
-        <w:rPr>
-          <w:rFonts w:ascii="Times New Roman" w:eastAsia="Calibri" w:hAnsi="Times New Roman" w:cs="Times New Roman"/>
-          <w:lang w:val="vi-VN"/>
-        </w:rPr>
-        <w:t>6</w:t>
-      </w:r>
-      <w:r>
-        <w:rPr>
-          <w:rFonts w:ascii="Times New Roman" w:eastAsia="Calibri" w:hAnsi="Times New Roman" w:cs="Times New Roman"/>
-          <w:lang w:val="vi-VN"/>
-        </w:rPr>
-        <w:t>.</w:t>
-      </w:r>
-      <w:r>
-        <w:rPr>
-          <w:rFonts w:ascii="Times New Roman" w:eastAsia="Calibri" w:hAnsi="Times New Roman" w:cs="Times New Roman"/>
-          <w:lang w:val="vi-VN"/>
-        </w:rPr>
-        <w:t xml:space="preserve"> Sinh viên là người dân tộc thiểu số rất ít người </w:t>
-      </w:r>
-      <w:r>
-        <w:rPr>
-          <w:rFonts w:ascii="Times New Roman" w:eastAsia="Calibri" w:hAnsi="Times New Roman" w:cs="Times New Roman"/>
-          <w:i/>
-          <w:lang w:val="vi-VN"/>
-        </w:rPr>
-        <w:t>(Cống, Mảng, Pu Péo, Si La, Cờ Lao, Bố Y, La Ha, Ngái, Chứt, Ơ Đu, Brâu, Rơ Măm, Lô Tô, Lự, Pà Thẻn, La Hủ)</w:t>
-      </w:r>
-      <w:r>
-        <w:rPr>
-          <w:rFonts w:ascii="Times New Roman" w:eastAsia="Calibri" w:hAnsi="Times New Roman" w:cs="Times New Roman"/>
-          <w:lang w:val="vi-VN"/>
-        </w:rPr>
-        <w:t xml:space="preserve"> ở vùng có điều kiện kinh tế - xã hội khó khăn hoặc đặc biệt khó khăn.</w:t>
-      </w:r>
-      <w:r>
-        <w:rPr>
-          <w:rFonts w:ascii="Times New Roman" w:eastAsia="Calibri" w:hAnsi="Times New Roman" w:cs="Times New Roman"/>
-          <w:lang w:val="vi-VN"/>
-        </w:rPr>
-        <w:t xml:space="preserve">                                                                                                                                                                                                                                                                                                                                                                                                                                                                                                                                                                                                                                                                                                                                                                                                                                                                                                                                                                                                                                                                                                                                                                                                                                                                                                                                                                                                                                                                                                                                                                                                                                                                                                                                                                                                                                                                                                                                                                                                                                                                                                                                                                                                                                                                                                                                                                                                                                                                                                                                                                                                                                                                                                                                           </w:t>
+        </w:rPr>
+      </w:pPr>
+      <w:r>
+        <w:rPr>
+          <w:rFonts w:ascii="Times New Roman" w:eastAsia="Calibri" w:hAnsi="Times New Roman" w:cs="Times New Roman"/>
+        </w:rPr>
+        <w:t>&lt;doi_tuong&gt;</w:t>
       </w:r>
     </w:p>
     <w:p>
@@ -1607,366 +782,6 @@
           <w:lang w:val="vi-VN"/>
         </w:rPr>
       </w:pPr>
-      <w:r>
-        <w:rPr>
-          <w:rFonts w:ascii="Times New Roman" w:eastAsia="Calibri" w:hAnsi="Times New Roman" w:cs="Times New Roman"/>
-          <w:i/>
-          <w:sz w:val="20"/>
-          <w:szCs w:val="20"/>
-          <w:lang w:val="vi-VN" w:eastAsia="ja-JP"/>
-        </w:rPr>
-        <mc:AlternateContent>
-          <mc:Choice Requires="wps">
-            <w:drawing>
-              <wp:anchor distT="0" distB="0" distL="114300" distR="114300" simplePos="0" relativeHeight="251656704" behindDoc="0" locked="0" layoutInCell="1" allowOverlap="1" wp14:anchorId="4B832D7B" wp14:editId="0274953D">
-                <wp:simplePos x="0" y="0"/>
-                <wp:positionH relativeFrom="column">
-                  <wp:posOffset>5511166</wp:posOffset>
-                </wp:positionH>
-                <wp:positionV relativeFrom="paragraph">
-                  <wp:posOffset>78740</wp:posOffset>
-                </wp:positionV>
-                <wp:extent cx="323850" cy="247650"/>
-                <wp:effectExtent l="0" t="0" r="19050" b="19050"/>
-                <wp:wrapNone/>
-                <wp:docPr id="6" name="Rectangle 6"/>
-                <wp:cNvGraphicFramePr>
-                  <a:graphicFrameLocks xmlns:a="http://schemas.openxmlformats.org/drawingml/2006/main"/>
-                </wp:cNvGraphicFramePr>
-                <a:graphic xmlns:a="http://schemas.openxmlformats.org/drawingml/2006/main">
-                  <a:graphicData uri="http://schemas.microsoft.com/office/word/2010/wordprocessingShape">
-                    <wps:wsp>
-                      <wps:cNvSpPr>
-                        <a:spLocks noChangeArrowheads="1"/>
-                      </wps:cNvSpPr>
-                      <wps:spPr bwMode="auto">
-                        <a:xfrm>
-                          <a:off x="0" y="0"/>
-                          <a:ext cx="323850" cy="247650"/>
-                        </a:xfrm>
-                        <a:prstGeom prst="rect">
-                          <a:avLst/>
-                        </a:prstGeom>
-                        <a:solidFill>
-                          <a:srgbClr val="FFFFFF"/>
-                        </a:solidFill>
-                        <a:ln w="9525">
-                          <a:solidFill>
-                            <a:srgbClr val="000000"/>
-                          </a:solidFill>
-                          <a:miter lim="800000"/>
-                          <a:headEnd/>
-                          <a:tailEnd/>
-                        </a:ln>
-                      </wps:spPr>
-                      <wps:txbx>
-                        <w:txbxContent>
-                          <w:p>
-                            <w:pPr>
-                              <w:jc w:val="center"/>
-                            </w:pPr>
-                            <w:r>
-                              <w:t>&lt;option7&gt;</w:t>
-                            </w:r>
-                          </w:p>
-                        </w:txbxContent>
-                      </wps:txbx>
-                      <wps:bodyPr rot="0" vert="horz" wrap="square" lIns="91440" tIns="45720" rIns="91440" bIns="45720" anchor="t" anchorCtr="0" upright="1">
-                        <a:noAutofit/>
-                      </wps:bodyPr>
-                    </wps:wsp>
-                  </a:graphicData>
-                </a:graphic>
-                <wp14:sizeRelH relativeFrom="page">
-                  <wp14:pctWidth>0</wp14:pctWidth>
-                </wp14:sizeRelH>
-                <wp14:sizeRelV relativeFrom="page">
-                  <wp14:pctHeight>0</wp14:pctHeight>
-                </wp14:sizeRelV>
-              </wp:anchor>
-            </w:drawing>
-          </mc:Choice>
-          <mc:Fallback>
-            <w:pict>
-              <v:rect w14:anchorId="4B832D7B" id="Rectangle 6" o:spid="_x0000_s1032" style="position:absolute;left:0;text-align:left;margin-left:433.95pt;margin-top:6.2pt;width:25.5pt;height:19.5pt;z-index:251656704;visibility:visible;mso-wrap-style:square;mso-width-percent:0;mso-height-percent:0;mso-wrap-distance-left:9pt;mso-wrap-distance-top:0;mso-wrap-distance-right:9pt;mso-wrap-distance-bottom:0;mso-position-horizontal:absolute;mso-position-horizontal-relative:text;mso-position-vertical:absolute;mso-position-vertical-relative:text;mso-width-percent:0;mso-height-percent:0;mso-width-relative:page;mso-height-relative:page;v-text-anchor:top" o:gfxdata="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">
-                <v:textbox>
-                  <w:txbxContent>
-                    <w:p>
-                      <w:pPr>
-                        <w:jc w:val="center"/>
-                      </w:pPr>
-                      <w:r>
-                        <w:t>&lt;option7&gt;</w:t>
-                      </w:r>
-                    </w:p>
-                  </w:txbxContent>
-                </v:textbox>
-              </v:rect>
-            </w:pict>
-          </mc:Fallback>
-        </mc:AlternateContent>
-      </w:r>
-      <w:r>
-        <w:rPr>
-          <w:rFonts w:ascii="Times New Roman" w:eastAsia="Calibri" w:hAnsi="Times New Roman" w:cs="Times New Roman"/>
-          <w:lang w:val="vi-VN"/>
-        </w:rPr>
-        <w:t>7</w:t>
-      </w:r>
-      <w:r>
-        <w:rPr>
-          <w:rFonts w:ascii="Times New Roman" w:eastAsia="Calibri" w:hAnsi="Times New Roman" w:cs="Times New Roman"/>
-          <w:lang w:val="vi-VN"/>
-        </w:rPr>
-        <w:t xml:space="preserve">. </w:t>
-      </w:r>
-      <w:r>
-        <w:rPr>
-          <w:rFonts w:ascii="Times New Roman" w:eastAsia="Calibri" w:hAnsi="Times New Roman" w:cs="Times New Roman"/>
-          <w:lang w:val="vi-VN"/>
-        </w:rPr>
-        <w:t>Sinh viên thuộc các đối tượng của chương trình, đề án được miễn giảm học phí theo quy định của Chính phủ.</w:t>
-      </w:r>
-    </w:p>
-    <w:p>
-      <w:pPr>
-        <w:tabs>
-          <w:tab w:val="left" w:pos="8505"/>
-        </w:tabs>
-        <w:spacing w:before="240" w:after="120"/>
-        <w:ind w:right="709"/>
-        <w:jc w:val="both"/>
-        <w:rPr>
-          <w:rFonts w:ascii="Times New Roman" w:eastAsia="Calibri" w:hAnsi="Times New Roman" w:cs="Times New Roman"/>
-          <w:lang w:val="vi-VN"/>
-        </w:rPr>
-      </w:pPr>
-      <w:r>
-        <w:rPr>
-          <w:rFonts w:ascii="Times New Roman" w:eastAsia="Calibri" w:hAnsi="Times New Roman" w:cs="Times New Roman"/>
-          <w:i/>
-          <w:sz w:val="20"/>
-          <w:szCs w:val="20"/>
-          <w:lang w:val="vi-VN"/>
-        </w:rPr>
-        <mc:AlternateContent>
-          <mc:Choice Requires="wps">
-            <w:drawing>
-              <wp:anchor distT="0" distB="0" distL="114300" distR="114300" simplePos="0" relativeHeight="251661824" behindDoc="0" locked="0" layoutInCell="1" allowOverlap="1" wp14:anchorId="2EE76A0D" wp14:editId="3626CF97">
-                <wp:simplePos x="0" y="0"/>
-                <wp:positionH relativeFrom="column">
-                  <wp:posOffset>5511165</wp:posOffset>
-                </wp:positionH>
-                <wp:positionV relativeFrom="paragraph">
-                  <wp:posOffset>147319</wp:posOffset>
-                </wp:positionV>
-                <wp:extent cx="323850" cy="219075"/>
-                <wp:effectExtent l="0" t="0" r="19050" b="28575"/>
-                <wp:wrapNone/>
-                <wp:docPr id="5" name="Rectangle 5"/>
-                <wp:cNvGraphicFramePr>
-                  <a:graphicFrameLocks xmlns:a="http://schemas.openxmlformats.org/drawingml/2006/main"/>
-                </wp:cNvGraphicFramePr>
-                <a:graphic xmlns:a="http://schemas.openxmlformats.org/drawingml/2006/main">
-                  <a:graphicData uri="http://schemas.microsoft.com/office/word/2010/wordprocessingShape">
-                    <wps:wsp>
-                      <wps:cNvSpPr>
-                        <a:spLocks noChangeArrowheads="1"/>
-                      </wps:cNvSpPr>
-                      <wps:spPr bwMode="auto">
-                        <a:xfrm>
-                          <a:off x="0" y="0"/>
-                          <a:ext cx="323850" cy="219075"/>
-                        </a:xfrm>
-                        <a:prstGeom prst="rect">
-                          <a:avLst/>
-                        </a:prstGeom>
-                        <a:solidFill>
-                          <a:srgbClr val="FFFFFF"/>
-                        </a:solidFill>
-                        <a:ln w="9525">
-                          <a:solidFill>
-                            <a:srgbClr val="000000"/>
-                          </a:solidFill>
-                          <a:miter lim="800000"/>
-                          <a:headEnd/>
-                          <a:tailEnd/>
-                        </a:ln>
-                      </wps:spPr>
-                      <wps:txbx>
-                        <w:txbxContent>
-                          <w:p>
-                            <w:pPr>
-                              <w:jc w:val="center"/>
-                            </w:pPr>
-                            <w:r>
-                              <w:t>&lt;option8&gt;</w:t>
-                            </w:r>
-                          </w:p>
-                        </w:txbxContent>
-                      </wps:txbx>
-                      <wps:bodyPr rot="0" vert="horz" wrap="square" lIns="91440" tIns="45720" rIns="91440" bIns="45720" anchor="t" anchorCtr="0" upright="1">
-                        <a:noAutofit/>
-                      </wps:bodyPr>
-                    </wps:wsp>
-                  </a:graphicData>
-                </a:graphic>
-                <wp14:sizeRelH relativeFrom="page">
-                  <wp14:pctWidth>0</wp14:pctWidth>
-                </wp14:sizeRelH>
-                <wp14:sizeRelV relativeFrom="page">
-                  <wp14:pctHeight>0</wp14:pctHeight>
-                </wp14:sizeRelV>
-              </wp:anchor>
-            </w:drawing>
-          </mc:Choice>
-          <mc:Fallback>
-            <w:pict>
-              <v:rect w14:anchorId="2EE76A0D" id="Rectangle 5" o:spid="_x0000_s1033" style="position:absolute;left:0;text-align:left;margin-left:433.95pt;margin-top:11.6pt;width:25.5pt;height:17.25pt;z-index:251661824;visibility:visible;mso-wrap-style:square;mso-width-percent:0;mso-height-percent:0;mso-wrap-distance-left:9pt;mso-wrap-distance-top:0;mso-wrap-distance-right:9pt;mso-wrap-distance-bottom:0;mso-position-horizontal:absolute;mso-position-horizontal-relative:text;mso-position-vertical:absolute;mso-position-vertical-relative:text;mso-width-percent:0;mso-height-percent:0;mso-width-relative:page;mso-height-relative:page;v-text-anchor:top" o:gfxdata="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">
-                <v:textbox>
-                  <w:txbxContent>
-                    <w:p>
-                      <w:pPr>
-                        <w:jc w:val="center"/>
-                      </w:pPr>
-                      <w:r>
-                        <w:t>&lt;option8&gt;</w:t>
-                      </w:r>
-                    </w:p>
-                  </w:txbxContent>
-                </v:textbox>
-              </v:rect>
-            </w:pict>
-          </mc:Fallback>
-        </mc:AlternateContent>
-      </w:r>
-      <w:r>
-        <w:rPr>
-          <w:rFonts w:ascii="Times New Roman" w:eastAsia="Calibri" w:hAnsi="Times New Roman" w:cs="Times New Roman"/>
-          <w:lang w:val="vi-VN"/>
-        </w:rPr>
-        <w:t>8. Sinh viên là người dân tộc thiểu số (ngoài đối tượng dân tộc thiểu số rất ít người) ở thôn/bản đặc biệt khó khăn, xã khu vực III vùng dân tộc và miền núi, xã đặc biệt khó khăn vùng bãi ngang ven biển hải đảo theo quy định của cơ quan có thẩm quyền .</w:t>
-      </w:r>
-    </w:p>
-    <w:p>
-      <w:pPr>
-        <w:tabs>
-          <w:tab w:val="left" w:pos="8505"/>
-        </w:tabs>
-        <w:spacing w:before="240" w:after="120"/>
-        <w:ind w:right="709"/>
-        <w:jc w:val="both"/>
-        <w:rPr>
-          <w:rFonts w:ascii="Times New Roman" w:eastAsia="Calibri" w:hAnsi="Times New Roman" w:cs="Times New Roman"/>
-          <w:lang w:val="vi-VN"/>
-        </w:rPr>
-      </w:pPr>
-      <w:r>
-        <w:rPr>
-          <w:rFonts w:ascii="Times New Roman" w:eastAsia="Calibri" w:hAnsi="Times New Roman" w:cs="Times New Roman"/>
-          <w:i/>
-          <w:sz w:val="20"/>
-          <w:szCs w:val="20"/>
-          <w:lang w:val="vi-VN"/>
-        </w:rPr>
-        <mc:AlternateContent>
-          <mc:Choice Requires="wps">
-            <w:drawing>
-              <wp:anchor distT="0" distB="0" distL="114300" distR="114300" simplePos="0" relativeHeight="251663872" behindDoc="0" locked="0" layoutInCell="1" allowOverlap="1" wp14:anchorId="653496AE" wp14:editId="560F7AA6">
-                <wp:simplePos x="0" y="0"/>
-                <wp:positionH relativeFrom="column">
-                  <wp:posOffset>5511164</wp:posOffset>
-                </wp:positionH>
-                <wp:positionV relativeFrom="paragraph">
-                  <wp:posOffset>116840</wp:posOffset>
-                </wp:positionV>
-                <wp:extent cx="333375" cy="228600"/>
-                <wp:effectExtent l="0" t="0" r="28575" b="19050"/>
-                <wp:wrapNone/>
-                <wp:docPr id="14" name="Rectangle 14"/>
-                <wp:cNvGraphicFramePr>
-                  <a:graphicFrameLocks xmlns:a="http://schemas.openxmlformats.org/drawingml/2006/main"/>
-                </wp:cNvGraphicFramePr>
-                <a:graphic xmlns:a="http://schemas.openxmlformats.org/drawingml/2006/main">
-                  <a:graphicData uri="http://schemas.microsoft.com/office/word/2010/wordprocessingShape">
-                    <wps:wsp>
-                      <wps:cNvSpPr>
-                        <a:spLocks noChangeArrowheads="1"/>
-                      </wps:cNvSpPr>
-                      <wps:spPr bwMode="auto">
-                        <a:xfrm>
-                          <a:off x="0" y="0"/>
-                          <a:ext cx="333375" cy="228600"/>
-                        </a:xfrm>
-                        <a:prstGeom prst="rect">
-                          <a:avLst/>
-                        </a:prstGeom>
-                        <a:solidFill>
-                          <a:srgbClr val="FFFFFF"/>
-                        </a:solidFill>
-                        <a:ln w="9525">
-                          <a:solidFill>
-                            <a:srgbClr val="000000"/>
-                          </a:solidFill>
-                          <a:miter lim="800000"/>
-                          <a:headEnd/>
-                          <a:tailEnd/>
-                        </a:ln>
-                      </wps:spPr>
-                      <wps:txbx>
-                        <w:txbxContent>
-                          <w:p>
-                            <w:pPr>
-                              <w:jc w:val="center"/>
-                            </w:pPr>
-                            <w:r>
-                              <w:t>&lt;option9&gt;</w:t>
-                            </w:r>
-                          </w:p>
-                        </w:txbxContent>
-                      </wps:txbx>
-                      <wps:bodyPr rot="0" vert="horz" wrap="square" lIns="91440" tIns="45720" rIns="91440" bIns="45720" anchor="t" anchorCtr="0" upright="1">
-                        <a:noAutofit/>
-                      </wps:bodyPr>
-                    </wps:wsp>
-                  </a:graphicData>
-                </a:graphic>
-                <wp14:sizeRelH relativeFrom="page">
-                  <wp14:pctWidth>0</wp14:pctWidth>
-                </wp14:sizeRelH>
-                <wp14:sizeRelV relativeFrom="page">
-                  <wp14:pctHeight>0</wp14:pctHeight>
-                </wp14:sizeRelV>
-              </wp:anchor>
-            </w:drawing>
-          </mc:Choice>
-          <mc:Fallback>
-            <w:pict>
-              <v:rect w14:anchorId="653496AE" id="Rectangle 14" o:spid="_x0000_s1034" style="position:absolute;left:0;text-align:left;margin-left:433.95pt;margin-top:9.2pt;width:26.25pt;height:18pt;z-index:251663872;visibility:visible;mso-wrap-style:square;mso-width-percent:0;mso-height-percent:0;mso-wrap-distance-left:9pt;mso-wrap-distance-top:0;mso-wrap-distance-right:9pt;mso-wrap-distance-bottom:0;mso-position-horizontal:absolute;mso-position-horizontal-relative:text;mso-position-vertical:absolute;mso-position-vertical-relative:text;mso-width-percent:0;mso-height-percent:0;mso-width-relative:page;mso-height-relative:page;v-text-anchor:top" o:gfxdata="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">
-                <v:textbox>
-                  <w:txbxContent>
-                    <w:p>
-                      <w:pPr>
-                        <w:jc w:val="center"/>
-                      </w:pPr>
-                      <w:r>
-                        <w:t>&lt;option9&gt;</w:t>
-                      </w:r>
-                    </w:p>
-                  </w:txbxContent>
-                </v:textbox>
-              </v:rect>
-            </w:pict>
-          </mc:Fallback>
-        </mc:AlternateContent>
-      </w:r>
-      <w:r>
-        <w:rPr>
-          <w:rFonts w:ascii="Times New Roman" w:eastAsia="Calibri" w:hAnsi="Times New Roman" w:cs="Times New Roman"/>
-          <w:lang w:val="vi-VN"/>
-        </w:rPr>
-        <w:t>9. Sinh viên là con cán bộ, công chức, viên chức, công nhân mà cha hoặc mẹ bị tai nạn lao động hoặc mắc bệnh nghề nghiệp được hưởng trợ cấp thường xuyên.</w:t>
-      </w:r>
     </w:p>
     <w:p>
       <w:pPr>
@@ -1981,26 +796,11 @@
           <w:lang w:val="vi-VN"/>
         </w:rPr>
       </w:pPr>
-    </w:p>
-    <w:p>
-      <w:pPr>
-        <w:tabs>
-          <w:tab w:val="left" w:pos="8505"/>
-        </w:tabs>
-        <w:spacing w:before="240" w:after="120"/>
-        <w:ind w:right="708"/>
-        <w:jc w:val="both"/>
-        <w:rPr>
-          <w:rFonts w:ascii="Times New Roman" w:eastAsia="Calibri" w:hAnsi="Times New Roman" w:cs="Times New Roman"/>
-          <w:lang w:val="vi-VN"/>
-        </w:rPr>
-      </w:pPr>
       <w:r>
         <w:rPr>
           <w:rFonts w:ascii="Times New Roman" w:eastAsia="Times New Roman" w:hAnsi="Times New Roman" w:cs="Times New Roman"/>
           <w:lang w:val="vi-VN" w:eastAsia="vi-VN"/>
         </w:rPr>
-        <w:lastRenderedPageBreak/>
         <w:t xml:space="preserve"> </w:t>
       </w:r>
       <w:r>
@@ -2662,6 +1462,7 @@
     <w:lsdException w:name="HTML Sample" w:semiHidden="1" w:unhideWhenUsed="1"/>
     <w:lsdException w:name="HTML Typewriter" w:semiHidden="1" w:unhideWhenUsed="1"/>
     <w:lsdException w:name="HTML Variable" w:semiHidden="1" w:unhideWhenUsed="1"/>
+    <w:lsdException w:name="Normal Table" w:semiHidden="1" w:unhideWhenUsed="1"/>
     <w:lsdException w:name="annotation subject" w:semiHidden="1" w:unhideWhenUsed="1"/>
     <w:lsdException w:name="No List" w:semiHidden="1" w:unhideWhenUsed="1"/>
     <w:lsdException w:name="Outline List 1" w:semiHidden="1" w:unhideWhenUsed="1"/>
@@ -2704,8 +1505,11 @@
     <w:lsdException w:name="Table Contemporary" w:semiHidden="1" w:unhideWhenUsed="1"/>
     <w:lsdException w:name="Table Elegant" w:semiHidden="1" w:unhideWhenUsed="1"/>
     <w:lsdException w:name="Table Professional" w:semiHidden="1" w:unhideWhenUsed="1"/>
+    <w:lsdException w:name="Table Subtle 1" w:semiHidden="1" w:unhideWhenUsed="1"/>
     <w:lsdException w:name="Table Subtle 2" w:semiHidden="1" w:unhideWhenUsed="1"/>
     <w:lsdException w:name="Table Web 1" w:semiHidden="1" w:unhideWhenUsed="1"/>
+    <w:lsdException w:name="Table Web 2" w:semiHidden="1" w:unhideWhenUsed="1"/>
+    <w:lsdException w:name="Table Web 3" w:semiHidden="1" w:unhideWhenUsed="1"/>
     <w:lsdException w:name="Balloon Text" w:semiHidden="1" w:unhideWhenUsed="1"/>
     <w:lsdException w:name="Table Grid" w:uiPriority="59"/>
     <w:lsdException w:name="Table Theme" w:semiHidden="1" w:unhideWhenUsed="1"/>

--- a/nuce.web.api/Templates/Ctsv/don_xin_mien_giam_hoc_phi.docx
+++ b/nuce.web.api/Templates/Ctsv/don_xin_mien_giam_hoc_phi.docx
@@ -193,7 +193,7 @@
                 </mc:Choice>
                 <mc:Fallback>
                   <w:pict>
-                    <v:line w14:anchorId="117A472B" id="Straight Connector 13" o:spid="_x0000_s1026" style="position:absolute;flip:y;z-index:251658752;visibility:visible;mso-wrap-style:square;mso-width-percent:0;mso-height-percent:0;mso-wrap-distance-left:9pt;mso-wrap-distance-top:0;mso-wrap-distance-right:9pt;mso-wrap-distance-bottom:0;mso-position-horizontal:absolute;mso-position-horizontal-relative:text;mso-position-vertical:absolute;mso-position-vertical-relative:text;mso-width-percent:0;mso-height-percent:0;mso-width-relative:page;mso-height-relative:page" from="118.2pt,15.5pt" to="266.2pt,15.5pt" o:gfxdata="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"/>
+                    <v:line w14:anchorId="3954480C" id="Straight Connector 13" o:spid="_x0000_s1026" style="position:absolute;flip:y;z-index:251658752;visibility:visible;mso-wrap-style:square;mso-width-percent:0;mso-height-percent:0;mso-wrap-distance-left:9pt;mso-wrap-distance-top:0;mso-wrap-distance-right:9pt;mso-wrap-distance-bottom:0;mso-position-horizontal:absolute;mso-position-horizontal-relative:text;mso-position-vertical:absolute;mso-position-vertical-relative:text;mso-width-percent:0;mso-height-percent:0;mso-width-relative:page;mso-height-relative:page" from="118.2pt,15.5pt" to="266.2pt,15.5pt" o:gfxdata="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"/>
                   </w:pict>
                 </mc:Fallback>
               </mc:AlternateContent>
@@ -901,7 +901,17 @@
           <w:szCs w:val="24"/>
           <w:lang w:val="vi-VN" w:eastAsia="vi-VN"/>
         </w:rPr>
-        <w:t xml:space="preserve">                                                                         ………., ngày …….</w:t>
+        <w:t xml:space="preserve">                                                                         </w:t>
+      </w:r>
+      <w:r>
+        <w:rPr>
+          <w:rFonts w:ascii="Times New Roman" w:eastAsia="Times New Roman" w:hAnsi="Times New Roman" w:cs="Times New Roman"/>
+          <w:i/>
+          <w:sz w:val="24"/>
+          <w:szCs w:val="24"/>
+          <w:lang w:eastAsia="vi-VN"/>
+        </w:rPr>
+        <w:t>Hà Nội</w:t>
       </w:r>
       <w:r>
         <w:rPr>
@@ -911,7 +921,17 @@
           <w:szCs w:val="24"/>
           <w:lang w:val="vi-VN" w:eastAsia="vi-VN"/>
         </w:rPr>
-        <w:t xml:space="preserve"> </w:t>
+        <w:t xml:space="preserve">, ngày </w:t>
+      </w:r>
+      <w:r>
+        <w:rPr>
+          <w:rFonts w:ascii="Times New Roman" w:eastAsia="Times New Roman" w:hAnsi="Times New Roman" w:cs="Times New Roman"/>
+          <w:i/>
+          <w:sz w:val="24"/>
+          <w:szCs w:val="24"/>
+          <w:lang w:eastAsia="vi-VN"/>
+        </w:rPr>
+        <w:t>&lt;ngay_ky&gt;,</w:t>
       </w:r>
       <w:r>
         <w:rPr>
@@ -921,7 +941,47 @@
           <w:szCs w:val="24"/>
           <w:lang w:val="vi-VN" w:eastAsia="vi-VN"/>
         </w:rPr>
-        <w:t>tháng ……năm …….</w:t>
+        <w:t xml:space="preserve"> </w:t>
+      </w:r>
+      <w:r>
+        <w:rPr>
+          <w:rFonts w:ascii="Times New Roman" w:eastAsia="Times New Roman" w:hAnsi="Times New Roman" w:cs="Times New Roman"/>
+          <w:i/>
+          <w:sz w:val="24"/>
+          <w:szCs w:val="24"/>
+          <w:lang w:val="vi-VN" w:eastAsia="vi-VN"/>
+        </w:rPr>
+        <w:t xml:space="preserve">tháng </w:t>
+      </w:r>
+      <w:r>
+        <w:rPr>
+          <w:rFonts w:ascii="Times New Roman" w:eastAsia="Times New Roman" w:hAnsi="Times New Roman" w:cs="Times New Roman"/>
+          <w:i/>
+          <w:sz w:val="24"/>
+          <w:szCs w:val="24"/>
+          <w:lang w:eastAsia="vi-VN"/>
+        </w:rPr>
+        <w:t xml:space="preserve">&lt;thang_ky&gt;, </w:t>
+      </w:r>
+      <w:r>
+        <w:rPr>
+          <w:rFonts w:ascii="Times New Roman" w:eastAsia="Times New Roman" w:hAnsi="Times New Roman" w:cs="Times New Roman"/>
+          <w:i/>
+          <w:sz w:val="24"/>
+          <w:szCs w:val="24"/>
+          <w:lang w:val="vi-VN" w:eastAsia="vi-VN"/>
+        </w:rPr>
+        <w:t xml:space="preserve">năm </w:t>
+      </w:r>
+      <w:r>
+        <w:rPr>
+          <w:rFonts w:ascii="Times New Roman" w:eastAsia="Times New Roman" w:hAnsi="Times New Roman" w:cs="Times New Roman"/>
+          <w:i/>
+          <w:sz w:val="24"/>
+          <w:szCs w:val="24"/>
+          <w:lang w:eastAsia="vi-VN"/>
+        </w:rPr>
+        <w:t>&lt;nam_ky&gt;</w:t>
       </w:r>
     </w:p>
     <w:p>
